--- a/05 CloudStore Application Form.docx
+++ b/05 CloudStore Application Form.docx
@@ -1,6 +1,6 @@
 
 <file path=word/document.xml><?xml version="1.0" encoding="utf-8"?>
-<w:document xmlns:wpc="http://schemas.microsoft.com/office/word/2010/wordprocessingCanvas" xmlns:mo="http://schemas.microsoft.com/office/mac/office/2008/main" xmlns:mc="http://schemas.openxmlformats.org/markup-compatibility/2006" xmlns:mv="urn:schemas-microsoft-com:mac:vml" xmlns:o="urn:schemas-microsoft-com:office:office" xmlns:r="http://schemas.openxmlformats.org/officeDocument/2006/relationships" xmlns:m="http://schemas.openxmlformats.org/officeDocument/2006/math" xmlns:v="urn:schemas-microsoft-com:vml" xmlns:wp14="http://schemas.microsoft.com/office/word/2010/wordprocessingDrawing" xmlns:wp="http://schemas.openxmlformats.org/drawingml/2006/wordprocessingDrawing" xmlns:w10="urn:schemas-microsoft-com:office:word" xmlns:w="http://schemas.openxmlformats.org/wordprocessingml/2006/main" xmlns:w14="http://schemas.microsoft.com/office/word/2010/wordml" xmlns:w15="http://schemas.microsoft.com/office/word/2012/wordml" xmlns:wpg="http://schemas.microsoft.com/office/word/2010/wordprocessingGroup" xmlns:wpi="http://schemas.microsoft.com/office/word/2010/wordprocessingInk" xmlns:wne="http://schemas.microsoft.com/office/word/2006/wordml" xmlns:wps="http://schemas.microsoft.com/office/word/2010/wordprocessingShape" mc:Ignorable="w14 w15 wp14">
+<w:document xmlns:wpc="http://schemas.microsoft.com/office/word/2010/wordprocessingCanvas" xmlns:cx="http://schemas.microsoft.com/office/drawing/2014/chartex" xmlns:cx1="http://schemas.microsoft.com/office/drawing/2015/9/8/chartex" xmlns:cx2="http://schemas.microsoft.com/office/drawing/2015/10/21/chartex" xmlns:cx3="http://schemas.microsoft.com/office/drawing/2016/5/9/chartex" xmlns:cx4="http://schemas.microsoft.com/office/drawing/2016/5/10/chartex" xmlns:cx5="http://schemas.microsoft.com/office/drawing/2016/5/11/chartex" xmlns:mc="http://schemas.openxmlformats.org/markup-compatibility/2006" xmlns:o="urn:schemas-microsoft-com:office:office" xmlns:r="http://schemas.openxmlformats.org/officeDocument/2006/relationships" xmlns:m="http://schemas.openxmlformats.org/officeDocument/2006/math" xmlns:v="urn:schemas-microsoft-com:vml" xmlns:wp14="http://schemas.microsoft.com/office/word/2010/wordprocessingDrawing" xmlns:wp="http://schemas.openxmlformats.org/drawingml/2006/wordprocessingDrawing" xmlns:w10="urn:schemas-microsoft-com:office:word" xmlns:w="http://schemas.openxmlformats.org/wordprocessingml/2006/main" xmlns:w14="http://schemas.microsoft.com/office/word/2010/wordml" xmlns:w15="http://schemas.microsoft.com/office/word/2012/wordml" xmlns:w16se="http://schemas.microsoft.com/office/word/2015/wordml/symex" xmlns:wpg="http://schemas.microsoft.com/office/word/2010/wordprocessingGroup" xmlns:wpi="http://schemas.microsoft.com/office/word/2010/wordprocessingInk" xmlns:wne="http://schemas.microsoft.com/office/word/2006/wordml" xmlns:wps="http://schemas.microsoft.com/office/word/2010/wordprocessingShape" mc:Ignorable="w14 w15 w16se wp14">
   <w:body>
     <w:p>
       <w:pPr>
@@ -23,7 +23,7 @@
           <w:color w:val="000000"/>
           <w:sz w:val="32"/>
           <w:szCs w:val="32"/>
-          <w:lang w:val="en-GB" w:eastAsia="en-GB"/>
+          <w:lang w:val="en-US" w:eastAsia="en-US"/>
         </w:rPr>
         <w:drawing>
           <wp:inline distT="0" distB="0" distL="0" distR="0" wp14:anchorId="75C3CF53" wp14:editId="73F5945E">
@@ -1075,7 +1075,7 @@
         <w:pStyle w:val="NumberedListBullets"/>
         <w:numPr>
           <w:ilvl w:val="0"/>
-          <w:numId w:val="32"/>
+          <w:numId w:val="4"/>
         </w:numPr>
         <w:rPr>
           <w:rFonts w:eastAsia="SimSun" w:cs="Times New Roman"/>
@@ -4340,6 +4340,7 @@
               <w:ind w:left="360" w:hanging="360"/>
               <w:jc w:val="both"/>
               <w:textAlignment w:val="baseline"/>
+              <w:outlineLvl w:val="0"/>
               <w:rPr>
                 <w:rFonts w:eastAsiaTheme="minorEastAsia" w:cstheme="minorBidi"/>
                 <w:color w:val="auto"/>
@@ -4363,25 +4364,7 @@
                 <w:sz w:val="22"/>
                 <w:szCs w:val="22"/>
               </w:rPr>
-              <w:t>IBM Blu</w:t>
-            </w:r>
-            <w:r>
-              <w:rPr>
-                <w:rFonts w:eastAsiaTheme="minorEastAsia" w:cstheme="minorBidi"/>
-                <w:color w:val="auto"/>
-                <w:sz w:val="22"/>
-                <w:szCs w:val="22"/>
-              </w:rPr>
-              <w:t xml:space="preserve">emix provides an open standards </w:t>
-            </w:r>
-            <w:r>
-              <w:rPr>
-                <w:rFonts w:eastAsiaTheme="minorEastAsia" w:cstheme="minorBidi"/>
-                <w:color w:val="auto"/>
-                <w:sz w:val="22"/>
-                <w:szCs w:val="22"/>
-              </w:rPr>
-              <w:t>based cloud platform and key platform APIs to enable rapid assembly of the next generation of interactive applications</w:t>
+              <w:t>IBM Bluemix provides an open standards based cloud platform and key platform APIs to enable rapid assembly of the next generation of interactive applications</w:t>
             </w:r>
           </w:p>
           <w:p/>
@@ -5018,7 +5001,7 @@
         <w:pStyle w:val="NumberedListParagraph"/>
         <w:numPr>
           <w:ilvl w:val="2"/>
-          <w:numId w:val="8"/>
+          <w:numId w:val="1"/>
         </w:numPr>
         <w:ind w:left="1004"/>
       </w:pPr>
@@ -5031,6 +5014,24 @@
         <w:pStyle w:val="NumberedListParagraph"/>
         <w:ind w:firstLine="0"/>
       </w:pPr>
+    </w:p>
+    <w:p>
+      <w:pPr>
+        <w:jc w:val="both"/>
+        <w:rPr>
+          <w:sz w:val="36"/>
+          <w:szCs w:val="20"/>
+          <w:u w:val="single"/>
+        </w:rPr>
+      </w:pPr>
+      <w:r>
+        <w:rPr>
+          <w:sz w:val="36"/>
+          <w:szCs w:val="20"/>
+          <w:u w:val="single"/>
+        </w:rPr>
+        <w:t>Response:</w:t>
+      </w:r>
     </w:p>
     <w:p>
       <w:pPr>
@@ -5088,6 +5089,7 @@
           <w:color w:val="323232"/>
           <w:sz w:val="20"/>
           <w:szCs w:val="20"/>
+          <w:u w:val="single"/>
         </w:rPr>
       </w:pPr>
       <w:r>
@@ -5098,6 +5100,7 @@
           <w:color w:val="323232"/>
           <w:sz w:val="20"/>
           <w:szCs w:val="20"/>
+          <w:u w:val="single"/>
           <w:bdr w:val="none" w:sz="0" w:space="0" w:color="auto" w:frame="1"/>
         </w:rPr>
         <w:t>Move easily from idea to code</w:t>
@@ -5155,6 +5158,7 @@
           <w:color w:val="323232"/>
           <w:sz w:val="20"/>
           <w:szCs w:val="20"/>
+          <w:u w:val="single"/>
         </w:rPr>
       </w:pPr>
       <w:r>
@@ -5165,6 +5169,7 @@
           <w:color w:val="323232"/>
           <w:sz w:val="20"/>
           <w:szCs w:val="20"/>
+          <w:u w:val="single"/>
           <w:bdr w:val="none" w:sz="0" w:space="0" w:color="auto" w:frame="1"/>
         </w:rPr>
         <w:t>Extend existing investments and infrastructure</w:t>
@@ -5188,19 +5193,20 @@
           <w:sz w:val="20"/>
           <w:szCs w:val="20"/>
         </w:rPr>
-        <w:t xml:space="preserve">One of the biggest opportunities the cloud presents is the ability to pull data out of existing, heterogeneous, </w:t>
-      </w:r>
-      <w:proofErr w:type="spellStart"/>
-      <w:r>
+        <w:t>One of the biggest opportunities the cloud presents is the ability to pull data out of existing, heterogeneous, on-premise environments, and use that data in modern, customer-facing, cloud and mobile applications.</w:t>
+      </w:r>
+    </w:p>
+    <w:p>
+      <w:pPr>
+        <w:pStyle w:val="NormalWeb"/>
+        <w:textAlignment w:val="baseline"/>
         <w:rPr>
           <w:rFonts w:ascii="Arial" w:hAnsi="Arial" w:cs="Arial"/>
           <w:color w:val="323232"/>
           <w:sz w:val="20"/>
           <w:szCs w:val="20"/>
         </w:rPr>
-        <w:t>on-premise</w:t>
-      </w:r>
-      <w:proofErr w:type="spellEnd"/>
+      </w:pPr>
       <w:r>
         <w:rPr>
           <w:rFonts w:ascii="Arial" w:hAnsi="Arial" w:cs="Arial"/>
@@ -5208,40 +5214,20 @@
           <w:sz w:val="20"/>
           <w:szCs w:val="20"/>
         </w:rPr>
-        <w:t xml:space="preserve"> environments, and use that data in modern, customer-facing, cloud and mobile applications.</w:t>
+        <w:t>IBM has a long history in application integration and API management. With Bluemix, developers can leverage these services, such as cloud integration, to connect their new applications to existing systems of record.</w:t>
       </w:r>
     </w:p>
     <w:p>
       <w:pPr>
         <w:pStyle w:val="NormalWeb"/>
+        <w:spacing w:before="0" w:after="0"/>
         <w:textAlignment w:val="baseline"/>
         <w:rPr>
           <w:rFonts w:ascii="Arial" w:hAnsi="Arial" w:cs="Arial"/>
           <w:color w:val="323232"/>
           <w:sz w:val="20"/>
           <w:szCs w:val="20"/>
-        </w:rPr>
-      </w:pPr>
-      <w:r>
-        <w:rPr>
-          <w:rFonts w:ascii="Arial" w:hAnsi="Arial" w:cs="Arial"/>
-          <w:color w:val="323232"/>
-          <w:sz w:val="20"/>
-          <w:szCs w:val="20"/>
-        </w:rPr>
-        <w:t>IBM has a long history in application integration and API management. With Bluemix, developers can leverage these services, such as cloud integration, to connect their new applications to existing systems of record.</w:t>
-      </w:r>
-    </w:p>
-    <w:p>
-      <w:pPr>
-        <w:pStyle w:val="NormalWeb"/>
-        <w:spacing w:before="0" w:after="0"/>
-        <w:textAlignment w:val="baseline"/>
-        <w:rPr>
-          <w:rFonts w:ascii="Arial" w:hAnsi="Arial" w:cs="Arial"/>
-          <w:color w:val="323232"/>
-          <w:sz w:val="20"/>
-          <w:szCs w:val="20"/>
+          <w:u w:val="single"/>
         </w:rPr>
       </w:pPr>
       <w:r>
@@ -5252,6 +5238,7 @@
           <w:color w:val="323232"/>
           <w:sz w:val="20"/>
           <w:szCs w:val="20"/>
+          <w:u w:val="single"/>
           <w:bdr w:val="none" w:sz="0" w:space="0" w:color="auto" w:frame="1"/>
         </w:rPr>
         <w:t>Scale not only an application and innovate</w:t>
@@ -5286,7 +5273,6 @@
         </w:rPr>
         <w:t xml:space="preserve">Bluemix Infrastructure (formerly </w:t>
       </w:r>
-      <w:proofErr w:type="spellStart"/>
       <w:r>
         <w:rPr>
           <w:rFonts w:ascii="Arial" w:hAnsi="Arial" w:cs="Arial"/>
@@ -5296,7 +5282,6 @@
         </w:rPr>
         <w:t>SoftLayer</w:t>
       </w:r>
-      <w:proofErr w:type="spellEnd"/>
       <w:r>
         <w:rPr>
           <w:rFonts w:ascii="Arial" w:hAnsi="Arial" w:cs="Arial"/>
@@ -5331,9 +5316,8 @@
           <w:sz w:val="20"/>
           <w:szCs w:val="20"/>
         </w:rPr>
-        <w:t xml:space="preserve"> not only provides developers with high-performance, bare metal infrastructure, but also the private </w:t>
-      </w:r>
-      <w:proofErr w:type="spellStart"/>
+        <w:t xml:space="preserve"> not only provides developers with high-performance, bare metal infrastructure, but also the private fiber network that exists between </w:t>
+      </w:r>
       <w:r>
         <w:rPr>
           <w:rFonts w:ascii="Arial" w:hAnsi="Arial" w:cs="Arial"/>
@@ -5341,9 +5325,8 @@
           <w:sz w:val="20"/>
           <w:szCs w:val="20"/>
         </w:rPr>
-        <w:t>fiber</w:t>
-      </w:r>
-      <w:proofErr w:type="spellEnd"/>
+        <w:t xml:space="preserve">IBM </w:t>
+      </w:r>
       <w:r>
         <w:rPr>
           <w:rFonts w:ascii="Arial" w:hAnsi="Arial" w:cs="Arial"/>
@@ -5351,17 +5334,20 @@
           <w:sz w:val="20"/>
           <w:szCs w:val="20"/>
         </w:rPr>
-        <w:t xml:space="preserve"> network that exists between </w:t>
-      </w:r>
-      <w:r>
+        <w:t>data centers.</w:t>
+      </w:r>
+    </w:p>
+    <w:p>
+      <w:pPr>
+        <w:pStyle w:val="NormalWeb"/>
+        <w:textAlignment w:val="baseline"/>
         <w:rPr>
           <w:rFonts w:ascii="Arial" w:hAnsi="Arial" w:cs="Arial"/>
           <w:color w:val="323232"/>
           <w:sz w:val="20"/>
           <w:szCs w:val="20"/>
         </w:rPr>
-        <w:t xml:space="preserve">IBM </w:t>
-      </w:r>
+      </w:pPr>
       <w:r>
         <w:rPr>
           <w:rFonts w:ascii="Arial" w:hAnsi="Arial" w:cs="Arial"/>
@@ -5369,78 +5355,8 @@
           <w:sz w:val="20"/>
           <w:szCs w:val="20"/>
         </w:rPr>
-        <w:t xml:space="preserve">data </w:t>
-      </w:r>
-      <w:proofErr w:type="spellStart"/>
-      <w:r>
-        <w:rPr>
-          <w:rFonts w:ascii="Arial" w:hAnsi="Arial" w:cs="Arial"/>
-          <w:color w:val="323232"/>
-          <w:sz w:val="20"/>
-          <w:szCs w:val="20"/>
-        </w:rPr>
-        <w:t>centers</w:t>
-      </w:r>
-      <w:proofErr w:type="spellEnd"/>
-      <w:r>
-        <w:rPr>
-          <w:rFonts w:ascii="Arial" w:hAnsi="Arial" w:cs="Arial"/>
-          <w:color w:val="323232"/>
-          <w:sz w:val="20"/>
-          <w:szCs w:val="20"/>
-        </w:rPr>
-        <w:t>.</w:t>
-      </w:r>
-    </w:p>
-    <w:p>
-      <w:pPr>
-        <w:pStyle w:val="NormalWeb"/>
-        <w:textAlignment w:val="baseline"/>
-        <w:rPr>
-          <w:rFonts w:ascii="Arial" w:hAnsi="Arial" w:cs="Arial"/>
-          <w:color w:val="323232"/>
-          <w:sz w:val="20"/>
-          <w:szCs w:val="20"/>
-        </w:rPr>
-      </w:pPr>
-      <w:r>
-        <w:rPr>
-          <w:rFonts w:ascii="Arial" w:hAnsi="Arial" w:cs="Arial"/>
-          <w:color w:val="323232"/>
-          <w:sz w:val="20"/>
-          <w:szCs w:val="20"/>
-        </w:rPr>
-        <w:t xml:space="preserve">To help organizations innovate at scale, Bluemix features services and APIs from across the entire IBM software portfolio, inclusive of security, big data, analytics, </w:t>
-      </w:r>
-      <w:proofErr w:type="spellStart"/>
-      <w:r>
-        <w:rPr>
-          <w:rFonts w:ascii="Arial" w:hAnsi="Arial" w:cs="Arial"/>
-          <w:color w:val="323232"/>
-          <w:sz w:val="20"/>
-          <w:szCs w:val="20"/>
-        </w:rPr>
-        <w:t>devops</w:t>
-      </w:r>
-      <w:proofErr w:type="spellEnd"/>
-      <w:r>
-        <w:rPr>
-          <w:rFonts w:ascii="Arial" w:hAnsi="Arial" w:cs="Arial"/>
-          <w:color w:val="323232"/>
-          <w:sz w:val="20"/>
-          <w:szCs w:val="20"/>
-        </w:rPr>
-        <w:t xml:space="preserve">, mobile and more. With these </w:t>
-      </w:r>
-      <w:r>
-        <w:rPr>
-          <w:rFonts w:ascii="Arial" w:hAnsi="Arial" w:cs="Arial"/>
-          <w:color w:val="323232"/>
-          <w:sz w:val="20"/>
-          <w:szCs w:val="20"/>
-        </w:rPr>
         <w:lastRenderedPageBreak/>
-        <w:t>services, organizations can imbed leading, security and governance controls into the application; create analytics dashboards to understand performance and utilization; design for mobile; and, ultimately, successfully manage the software development life-cycle across planning, development and test, deployment, and operation.</w:t>
+        <w:t>To help organizations innovate at scale, Bluemix features services and APIs from across the entire IBM software portfolio, inclusive of security, big data, analytics, devops, mobile and more. With these services, organizations can imbed leading, security and governance controls into the application; create analytics dashboards to understand performance and utilization; design for mobile; and, ultimately, successfully manage the software development life-cycle across planning, development and test, deployment, and operation.</w:t>
       </w:r>
     </w:p>
     <w:p>
@@ -5463,7 +5379,7 @@
         <w:pStyle w:val="NumberedListParagraph"/>
         <w:numPr>
           <w:ilvl w:val="2"/>
-          <w:numId w:val="8"/>
+          <w:numId w:val="1"/>
         </w:numPr>
         <w:ind w:left="1004"/>
       </w:pPr>
@@ -5475,6 +5391,30 @@
       </w:r>
       <w:r>
         <w:t xml:space="preserve"> by the public sector customer.</w:t>
+      </w:r>
+    </w:p>
+    <w:p>
+      <w:pPr>
+        <w:pStyle w:val="NumberedListParagraph"/>
+        <w:ind w:firstLine="0"/>
+      </w:pPr>
+    </w:p>
+    <w:p>
+      <w:pPr>
+        <w:jc w:val="both"/>
+        <w:rPr>
+          <w:sz w:val="36"/>
+          <w:szCs w:val="20"/>
+          <w:u w:val="single"/>
+        </w:rPr>
+      </w:pPr>
+      <w:r>
+        <w:rPr>
+          <w:sz w:val="36"/>
+          <w:szCs w:val="20"/>
+          <w:u w:val="single"/>
+        </w:rPr>
+        <w:t>Response:</w:t>
       </w:r>
     </w:p>
     <w:p>
@@ -5488,7 +5428,7 @@
         <w:pStyle w:val="ListParagraph"/>
         <w:numPr>
           <w:ilvl w:val="0"/>
-          <w:numId w:val="35"/>
+          <w:numId w:val="6"/>
         </w:numPr>
         <w:rPr>
           <w:rFonts w:cs="Arial"/>
@@ -5506,7 +5446,7 @@
           <w:szCs w:val="20"/>
           <w:lang w:val="en-GB" w:eastAsia="en-GB"/>
         </w:rPr>
-        <w:t>W</w:t>
+        <w:t>Internet facing web</w:t>
       </w:r>
       <w:r>
         <w:rPr>
@@ -5516,7 +5456,7 @@
           <w:szCs w:val="20"/>
           <w:lang w:val="en-GB" w:eastAsia="en-GB"/>
         </w:rPr>
-        <w:t>eb application</w:t>
+        <w:t xml:space="preserve"> application</w:t>
       </w:r>
     </w:p>
     <w:p>
@@ -5524,7 +5464,7 @@
         <w:pStyle w:val="ListParagraph"/>
         <w:numPr>
           <w:ilvl w:val="0"/>
-          <w:numId w:val="35"/>
+          <w:numId w:val="6"/>
         </w:numPr>
         <w:rPr>
           <w:rFonts w:cs="Arial"/>
@@ -5542,7 +5482,7 @@
           <w:szCs w:val="20"/>
           <w:lang w:val="en-GB" w:eastAsia="en-GB"/>
         </w:rPr>
-        <w:t>Mobile Application</w:t>
+        <w:t>Internet of Things Applications</w:t>
       </w:r>
     </w:p>
     <w:p>
@@ -5550,7 +5490,7 @@
         <w:pStyle w:val="ListParagraph"/>
         <w:numPr>
           <w:ilvl w:val="0"/>
-          <w:numId w:val="35"/>
+          <w:numId w:val="6"/>
         </w:numPr>
         <w:rPr>
           <w:rFonts w:cs="Arial"/>
@@ -5568,7 +5508,7 @@
           <w:szCs w:val="20"/>
           <w:lang w:val="en-GB" w:eastAsia="en-GB"/>
         </w:rPr>
-        <w:t>IoT Application</w:t>
+        <w:t>Citizen facing Cognitive Applications like Chatbot</w:t>
       </w:r>
     </w:p>
     <w:p>
@@ -5576,7 +5516,7 @@
         <w:pStyle w:val="ListParagraph"/>
         <w:numPr>
           <w:ilvl w:val="0"/>
-          <w:numId w:val="35"/>
+          <w:numId w:val="6"/>
         </w:numPr>
         <w:rPr>
           <w:rFonts w:cs="Arial"/>
@@ -5594,16 +5534,12 @@
           <w:szCs w:val="20"/>
           <w:lang w:val="en-GB" w:eastAsia="en-GB"/>
         </w:rPr>
-        <w:t xml:space="preserve">Chatbot Applications </w:t>
+        <w:t>Data Analytics applications</w:t>
       </w:r>
     </w:p>
     <w:p>
       <w:pPr>
         <w:pStyle w:val="ListParagraph"/>
-        <w:numPr>
-          <w:ilvl w:val="0"/>
-          <w:numId w:val="35"/>
-        </w:numPr>
         <w:rPr>
           <w:rFonts w:cs="Arial"/>
           <w:color w:val="323232"/>
@@ -5612,28 +5548,6 @@
           <w:lang w:val="en-GB" w:eastAsia="en-GB"/>
         </w:rPr>
       </w:pPr>
-      <w:r>
-        <w:rPr>
-          <w:rFonts w:cs="Arial"/>
-          <w:color w:val="323232"/>
-          <w:sz w:val="20"/>
-          <w:szCs w:val="20"/>
-          <w:lang w:val="en-GB" w:eastAsia="en-GB"/>
-        </w:rPr>
-        <w:t>Data Analytics applications</w:t>
-      </w:r>
-    </w:p>
-    <w:p>
-      <w:pPr>
-        <w:pStyle w:val="ListParagraph"/>
-        <w:rPr>
-          <w:rFonts w:cs="Arial"/>
-          <w:color w:val="323232"/>
-          <w:sz w:val="20"/>
-          <w:szCs w:val="20"/>
-          <w:lang w:val="en-GB" w:eastAsia="en-GB"/>
-        </w:rPr>
-      </w:pPr>
     </w:p>
     <w:p>
       <w:pPr>
@@ -5662,13 +5576,47 @@
         <w:pStyle w:val="NumberedListParagraph"/>
         <w:numPr>
           <w:ilvl w:val="2"/>
-          <w:numId w:val="8"/>
+          <w:numId w:val="1"/>
         </w:numPr>
         <w:ind w:left="1004"/>
       </w:pPr>
       <w:r>
         <w:t>Please provide information about the Service Catalogue and Pricing. The information should include the configuration of the service packages offered, service requests included as part of the subscription, service requests provided on demand; man rates for professional services and the pricing assumptions.</w:t>
       </w:r>
+    </w:p>
+    <w:p>
+      <w:pPr>
+        <w:jc w:val="both"/>
+        <w:rPr>
+          <w:sz w:val="36"/>
+          <w:szCs w:val="20"/>
+          <w:u w:val="single"/>
+        </w:rPr>
+      </w:pPr>
+    </w:p>
+    <w:p>
+      <w:pPr>
+        <w:jc w:val="both"/>
+        <w:rPr>
+          <w:sz w:val="36"/>
+          <w:szCs w:val="20"/>
+          <w:u w:val="single"/>
+        </w:rPr>
+      </w:pPr>
+      <w:r>
+        <w:rPr>
+          <w:sz w:val="36"/>
+          <w:szCs w:val="20"/>
+          <w:u w:val="single"/>
+        </w:rPr>
+        <w:t>Response:</w:t>
+      </w:r>
+    </w:p>
+    <w:p>
+      <w:pPr>
+        <w:pStyle w:val="NumberedListParagraph"/>
+        <w:ind w:firstLine="0"/>
+      </w:pPr>
     </w:p>
     <w:p>
       <w:pPr>
@@ -5741,7 +5689,7 @@
         <w:pStyle w:val="NumberedListParagraph"/>
         <w:numPr>
           <w:ilvl w:val="2"/>
-          <w:numId w:val="8"/>
+          <w:numId w:val="1"/>
         </w:numPr>
         <w:ind w:left="1004"/>
       </w:pPr>
@@ -5759,64 +5707,69 @@
     </w:p>
     <w:p>
       <w:pPr>
+        <w:jc w:val="both"/>
+        <w:rPr>
+          <w:sz w:val="36"/>
+          <w:szCs w:val="20"/>
+          <w:u w:val="single"/>
+        </w:rPr>
+      </w:pPr>
+      <w:r>
+        <w:rPr>
+          <w:sz w:val="36"/>
+          <w:szCs w:val="20"/>
+          <w:u w:val="single"/>
+        </w:rPr>
+        <w:lastRenderedPageBreak/>
+        <w:t>Response:</w:t>
+      </w:r>
+      <w:r>
+        <w:rPr>
+          <w:sz w:val="36"/>
+          <w:szCs w:val="20"/>
+          <w:u w:val="single"/>
+        </w:rPr>
+        <w:object w:dxaOrig="1513" w:dyaOrig="984" w14:anchorId="206D678E">
+          <v:shapetype id="_x0000_t75" coordsize="21600,21600" o:spt="75" o:preferrelative="t" path="m@4@5l@4@11@9@11@9@5xe" filled="f" stroked="f">
+            <v:stroke joinstyle="miter"/>
+            <v:formulas>
+              <v:f eqn="if lineDrawn pixelLineWidth 0"/>
+              <v:f eqn="sum @0 1 0"/>
+              <v:f eqn="sum 0 0 @1"/>
+              <v:f eqn="prod @2 1 2"/>
+              <v:f eqn="prod @3 21600 pixelWidth"/>
+              <v:f eqn="prod @3 21600 pixelHeight"/>
+              <v:f eqn="sum @0 0 1"/>
+              <v:f eqn="prod @6 1 2"/>
+              <v:f eqn="prod @7 21600 pixelWidth"/>
+              <v:f eqn="sum @8 21600 0"/>
+              <v:f eqn="prod @7 21600 pixelHeight"/>
+              <v:f eqn="sum @10 21600 0"/>
+            </v:formulas>
+            <v:path o:extrusionok="f" gradientshapeok="t" o:connecttype="rect"/>
+            <o:lock v:ext="edit" aspectratio="t"/>
+          </v:shapetype>
+          <v:shape id="_x0000_i1028" type="#_x0000_t75" style="width:75.6pt;height:49.2pt" o:ole="">
+            <v:imagedata r:id="rId14" o:title=""/>
+          </v:shape>
+          <o:OLEObject Type="Embed" ProgID="AcroExch.Document.11" ShapeID="_x0000_i1028" DrawAspect="Icon" ObjectID="_1560885816" r:id="rId15"/>
+        </w:object>
+      </w:r>
+      <w:bookmarkStart w:id="0" w:name="_GoBack"/>
+      <w:bookmarkEnd w:id="0"/>
+    </w:p>
+    <w:p>
+      <w:pPr>
         <w:pStyle w:val="ListParagraph"/>
       </w:pPr>
       <w:r>
-        <w:t xml:space="preserve">Bluemix Service Level document : </w:t>
-      </w:r>
-      <w:r>
-        <w:rPr>
-          <w:noProof/>
-          <w:lang w:val="en-GB" w:eastAsia="en-GB"/>
-        </w:rPr>
-        <w:drawing>
-          <wp:inline distT="0" distB="0" distL="0" distR="0" wp14:anchorId="05F57187" wp14:editId="593F884B">
-            <wp:extent cx="857526" cy="1109387"/>
-            <wp:effectExtent l="0" t="0" r="6350" b="8255"/>
-            <wp:docPr id="1" name="Picture 1" descr="i126-6605-07_03-2016_en_US.pdf"/>
-            <wp:cNvGraphicFramePr>
-              <a:graphicFrameLocks xmlns:a="http://schemas.openxmlformats.org/drawingml/2006/main" noChangeAspect="1"/>
-            </wp:cNvGraphicFramePr>
-            <a:graphic xmlns:a="http://schemas.openxmlformats.org/drawingml/2006/main">
-              <a:graphicData uri="http://schemas.openxmlformats.org/drawingml/2006/picture">
-                <pic:pic xmlns:pic="http://schemas.openxmlformats.org/drawingml/2006/picture">
-                  <pic:nvPicPr>
-                    <pic:cNvPr id="0" name="Picture 1" descr="i126-6605-07_03-2016_en_US.pdf"/>
-                    <pic:cNvPicPr>
-                      <a:picLocks noChangeAspect="1" noChangeArrowheads="1"/>
-                    </pic:cNvPicPr>
-                  </pic:nvPicPr>
-                  <pic:blipFill>
-                    <a:blip r:embed="rId14" cstate="print">
-                      <a:extLst>
-                        <a:ext uri="{28A0092B-C50C-407E-A947-70E740481C1C}">
-                          <a14:useLocalDpi xmlns:a14="http://schemas.microsoft.com/office/drawing/2010/main" val="0"/>
-                        </a:ext>
-                      </a:extLst>
-                    </a:blip>
-                    <a:srcRect/>
-                    <a:stretch>
-                      <a:fillRect/>
-                    </a:stretch>
-                  </pic:blipFill>
-                  <pic:spPr bwMode="auto">
-                    <a:xfrm>
-                      <a:off x="0" y="0"/>
-                      <a:ext cx="896605" cy="1159943"/>
-                    </a:xfrm>
-                    <a:prstGeom prst="rect">
-                      <a:avLst/>
-                    </a:prstGeom>
-                    <a:noFill/>
-                    <a:ln>
-                      <a:noFill/>
-                    </a:ln>
-                  </pic:spPr>
-                </pic:pic>
-              </a:graphicData>
-            </a:graphic>
-          </wp:inline>
-        </w:drawing>
+        <w:t xml:space="preserve">Bluemix Service Level </w:t>
+      </w:r>
+      <w:r>
+        <w:t>document:</w:t>
+      </w:r>
+      <w:r>
+        <w:t xml:space="preserve"> </w:t>
       </w:r>
     </w:p>
     <w:p>
@@ -5834,7 +5787,7 @@
         <w:pStyle w:val="NumberedListParagraph"/>
         <w:numPr>
           <w:ilvl w:val="2"/>
-          <w:numId w:val="8"/>
+          <w:numId w:val="1"/>
         </w:numPr>
         <w:ind w:left="1004"/>
       </w:pPr>
@@ -5853,19 +5806,43 @@
     </w:p>
     <w:p>
       <w:pPr>
+        <w:jc w:val="both"/>
+        <w:rPr>
+          <w:sz w:val="36"/>
+          <w:szCs w:val="20"/>
+          <w:u w:val="single"/>
+        </w:rPr>
+      </w:pPr>
+      <w:r>
+        <w:rPr>
+          <w:sz w:val="36"/>
+          <w:szCs w:val="20"/>
+          <w:u w:val="single"/>
+        </w:rPr>
+        <w:t>Response:</w:t>
+      </w:r>
+    </w:p>
+    <w:p>
+      <w:pPr>
         <w:pStyle w:val="NumberedListParagraph"/>
         <w:ind w:firstLine="0"/>
       </w:pPr>
-      <w:r>
-        <w:t xml:space="preserve">Overall Platform can be monitored using the status link </w:t>
-      </w:r>
     </w:p>
     <w:p>
       <w:pPr>
         <w:pStyle w:val="NumberedListParagraph"/>
         <w:ind w:firstLine="0"/>
       </w:pPr>
-      <w:hyperlink r:id="rId15" w:history="1">
+      <w:r>
+        <w:t xml:space="preserve">Overall Platform can be monitored using the status link </w:t>
+      </w:r>
+    </w:p>
+    <w:p>
+      <w:pPr>
+        <w:pStyle w:val="NumberedListParagraph"/>
+        <w:ind w:firstLine="0"/>
+      </w:pPr>
+      <w:hyperlink r:id="rId16" w:history="1">
         <w:r>
           <w:rPr>
             <w:rStyle w:val="Hyperlink"/>
@@ -5886,14 +5863,11 @@
         <w:ind w:firstLine="0"/>
       </w:pPr>
       <w:r>
-        <w:t xml:space="preserve">Application level monitoring capabilities are built into the applications. </w:t>
-      </w:r>
-    </w:p>
-    <w:p>
-      <w:pPr>
-        <w:pStyle w:val="NumberedListParagraph"/>
-        <w:ind w:firstLine="0"/>
-      </w:pPr>
+        <w:t>Application level monitoring capabilitie</w:t>
+      </w:r>
+      <w:r>
+        <w:t>s are built into the Bluemix Cloudfoundry Platform</w:t>
+      </w:r>
     </w:p>
     <w:p>
       <w:pPr>
@@ -5925,7 +5899,7 @@
         <w:pStyle w:val="NumberedListParagraph"/>
         <w:numPr>
           <w:ilvl w:val="2"/>
-          <w:numId w:val="8"/>
+          <w:numId w:val="1"/>
         </w:numPr>
         <w:ind w:left="1004"/>
       </w:pPr>
@@ -5935,7 +5909,50 @@
     </w:p>
     <w:p>
       <w:pPr>
-        <w:pStyle w:val="ListParagraph"/>
+        <w:jc w:val="both"/>
+        <w:rPr>
+          <w:sz w:val="36"/>
+          <w:szCs w:val="20"/>
+          <w:u w:val="single"/>
+        </w:rPr>
+      </w:pPr>
+      <w:r>
+        <w:rPr>
+          <w:sz w:val="36"/>
+          <w:szCs w:val="20"/>
+          <w:u w:val="single"/>
+        </w:rPr>
+        <w:t>Response:</w:t>
+      </w:r>
+    </w:p>
+    <w:p>
+      <w:pPr>
+        <w:pStyle w:val="NumberedListParagraph"/>
+        <w:ind w:firstLine="0"/>
+      </w:pPr>
+    </w:p>
+    <w:p>
+      <w:pPr>
+        <w:pStyle w:val="NumberedListParagraph"/>
+        <w:ind w:firstLine="0"/>
+      </w:pPr>
+    </w:p>
+    <w:p>
+      <w:pPr>
+        <w:pStyle w:val="NumberedListParagraph"/>
+        <w:numPr>
+          <w:ilvl w:val="0"/>
+          <w:numId w:val="15"/>
+        </w:numPr>
+      </w:pPr>
+      <w:r>
+        <w:t>IBM Bluemix is Public Platform as a Service. The service is hosted on IBM Datacentres in US, Sydney , Germany and UK.</w:t>
+      </w:r>
+    </w:p>
+    <w:p>
+      <w:pPr>
+        <w:pStyle w:val="NumberedListParagraph"/>
+        <w:ind w:left="284" w:firstLine="0"/>
       </w:pPr>
     </w:p>
     <w:p>
@@ -5955,6 +5972,24 @@
       </w:pPr>
       <w:r>
         <w:t>Service Management and Support Teams</w:t>
+      </w:r>
+    </w:p>
+    <w:p>
+      <w:pPr>
+        <w:pStyle w:val="Heading2"/>
+        <w:numPr>
+          <w:ilvl w:val="0"/>
+          <w:numId w:val="0"/>
+        </w:numPr>
+        <w:ind w:left="576"/>
+      </w:pPr>
+      <w:r>
+        <w:object w:dxaOrig="1513" w:dyaOrig="984" w14:anchorId="66A63E2F">
+          <v:shape id="_x0000_i1025" type="#_x0000_t75" style="width:75.6pt;height:49.2pt" o:ole="">
+            <v:imagedata r:id="rId17" o:title=""/>
+          </v:shape>
+          <o:OLEObject Type="Embed" ProgID="AcroExch.Document.11" ShapeID="_x0000_i1025" DrawAspect="Icon" ObjectID="_1560885817" r:id="rId18"/>
+        </w:object>
       </w:r>
     </w:p>
     <w:p>
@@ -5970,12 +6005,30 @@
         <w:pStyle w:val="NumberedListParagraph"/>
         <w:numPr>
           <w:ilvl w:val="2"/>
-          <w:numId w:val="8"/>
+          <w:numId w:val="1"/>
         </w:numPr>
         <w:ind w:left="1004"/>
       </w:pPr>
       <w:r>
         <w:t>Please indicate if Professional Services from the Company is/may be required during the lifecycle of the Service Offering (excluding on-boarding and start-up) e.g. add new users, add new forms, add new reports etc.  Please ensure the corresponding items are provided in the Service Catalogue and Pricing.</w:t>
+      </w:r>
+    </w:p>
+    <w:p>
+      <w:pPr>
+        <w:jc w:val="both"/>
+        <w:rPr>
+          <w:sz w:val="36"/>
+          <w:szCs w:val="20"/>
+          <w:u w:val="single"/>
+        </w:rPr>
+      </w:pPr>
+      <w:r>
+        <w:rPr>
+          <w:sz w:val="36"/>
+          <w:szCs w:val="20"/>
+          <w:u w:val="single"/>
+        </w:rPr>
+        <w:t>Response:</w:t>
       </w:r>
     </w:p>
     <w:p>
@@ -5989,10 +6042,11 @@
         <w:pStyle w:val="NumberedListParagraph"/>
         <w:numPr>
           <w:ilvl w:val="0"/>
-          <w:numId w:val="40"/>
+          <w:numId w:val="8"/>
         </w:numPr>
       </w:pPr>
       <w:r>
+        <w:lastRenderedPageBreak/>
         <w:t xml:space="preserve">No professional services is required for add new users in Bluemix , adding new reports etc. </w:t>
       </w:r>
     </w:p>
@@ -6006,12 +6060,30 @@
         <w:pStyle w:val="NumberedListParagraph"/>
         <w:numPr>
           <w:ilvl w:val="2"/>
-          <w:numId w:val="8"/>
+          <w:numId w:val="1"/>
         </w:numPr>
         <w:ind w:left="1004"/>
       </w:pPr>
       <w:r>
         <w:t>Can the customer engage another vendor to provide the Professional Services instead of engaging the Company?</w:t>
+      </w:r>
+    </w:p>
+    <w:p>
+      <w:pPr>
+        <w:jc w:val="both"/>
+        <w:rPr>
+          <w:sz w:val="36"/>
+          <w:szCs w:val="20"/>
+          <w:u w:val="single"/>
+        </w:rPr>
+      </w:pPr>
+      <w:r>
+        <w:rPr>
+          <w:sz w:val="36"/>
+          <w:szCs w:val="20"/>
+          <w:u w:val="single"/>
+        </w:rPr>
+        <w:t>Response:</w:t>
       </w:r>
     </w:p>
     <w:p>
@@ -6024,11 +6096,11 @@
         <w:pStyle w:val="NumberedListParagraph"/>
         <w:numPr>
           <w:ilvl w:val="0"/>
-          <w:numId w:val="37"/>
+          <w:numId w:val="7"/>
         </w:numPr>
       </w:pPr>
       <w:r>
-        <w:t xml:space="preserve">Not Applicable. </w:t>
+        <w:t>Not Applicable continuing from 7.4.1</w:t>
       </w:r>
     </w:p>
     <w:p>
@@ -6036,11 +6108,14 @@
         <w:pStyle w:val="NumberedListParagraph"/>
         <w:numPr>
           <w:ilvl w:val="0"/>
-          <w:numId w:val="37"/>
+          <w:numId w:val="7"/>
         </w:numPr>
       </w:pPr>
       <w:r>
-        <w:t xml:space="preserve">From usage perspective customers can develop build and deploy application on Bluemix Platform either by </w:t>
+        <w:t xml:space="preserve">Note: Since Bluemix is a development and deployment platform , </w:t>
+      </w:r>
+      <w:r>
+        <w:t xml:space="preserve">customers can develop build and deploy application on Bluemix Platform either by </w:t>
       </w:r>
       <w:r>
         <w:t xml:space="preserve">using their own development teams </w:t>
@@ -6072,7 +6147,7 @@
         <w:pStyle w:val="NumberedListParagraph"/>
         <w:numPr>
           <w:ilvl w:val="2"/>
-          <w:numId w:val="8"/>
+          <w:numId w:val="1"/>
         </w:numPr>
         <w:ind w:left="1004"/>
       </w:pPr>
@@ -6082,179 +6157,43 @@
     </w:p>
     <w:p>
       <w:pPr>
+        <w:jc w:val="both"/>
+        <w:rPr>
+          <w:sz w:val="36"/>
+          <w:szCs w:val="20"/>
+          <w:u w:val="single"/>
+        </w:rPr>
+      </w:pPr>
+      <w:r>
+        <w:rPr>
+          <w:sz w:val="36"/>
+          <w:szCs w:val="20"/>
+          <w:u w:val="single"/>
+        </w:rPr>
+        <w:t>Response:</w:t>
+      </w:r>
+    </w:p>
+    <w:p>
+      <w:pPr>
+        <w:pStyle w:val="NumberedListParagraph"/>
+        <w:ind w:firstLine="0"/>
+      </w:pPr>
+    </w:p>
+    <w:p>
+      <w:pPr>
         <w:pStyle w:val="ListParagraph"/>
       </w:pPr>
       <w:r>
+        <w:rPr>
+          <w:noProof/>
+          <w:lang w:val="en-US" w:eastAsia="en-US"/>
+        </w:rPr>
         <w:lastRenderedPageBreak/>
         <w:drawing>
           <wp:inline distT="0" distB="0" distL="0" distR="0" wp14:anchorId="48511864" wp14:editId="556F5B37">
             <wp:extent cx="5731510" cy="6780530"/>
             <wp:effectExtent l="0" t="0" r="0" b="0"/>
             <wp:docPr id="21" name="Picture 21"/>
-            <wp:cNvGraphicFramePr>
-              <a:graphicFrameLocks xmlns:a="http://schemas.openxmlformats.org/drawingml/2006/main" noChangeAspect="1"/>
-            </wp:cNvGraphicFramePr>
-            <a:graphic xmlns:a="http://schemas.openxmlformats.org/drawingml/2006/main">
-              <a:graphicData uri="http://schemas.openxmlformats.org/drawingml/2006/picture">
-                <pic:pic xmlns:pic="http://schemas.openxmlformats.org/drawingml/2006/picture">
-                  <pic:nvPicPr>
-                    <pic:cNvPr id="1" name=""/>
-                    <pic:cNvPicPr/>
-                  </pic:nvPicPr>
-                  <pic:blipFill>
-                    <a:blip r:embed="rId16"/>
-                    <a:stretch>
-                      <a:fillRect/>
-                    </a:stretch>
-                  </pic:blipFill>
-                  <pic:spPr>
-                    <a:xfrm>
-                      <a:off x="0" y="0"/>
-                      <a:ext cx="5731510" cy="6780530"/>
-                    </a:xfrm>
-                    <a:prstGeom prst="rect">
-                      <a:avLst/>
-                    </a:prstGeom>
-                  </pic:spPr>
-                </pic:pic>
-              </a:graphicData>
-            </a:graphic>
-          </wp:inline>
-        </w:drawing>
-      </w:r>
-    </w:p>
-    <w:p>
-      <w:pPr>
-        <w:pStyle w:val="ListParagraph"/>
-      </w:pPr>
-    </w:p>
-    <w:p>
-      <w:pPr>
-        <w:pStyle w:val="SubHeading"/>
-      </w:pPr>
-      <w:r>
-        <w:t>Incident and Problem Management</w:t>
-      </w:r>
-    </w:p>
-    <w:p>
-      <w:pPr>
-        <w:pStyle w:val="NumberedListParagraph"/>
-        <w:numPr>
-          <w:ilvl w:val="2"/>
-          <w:numId w:val="8"/>
-        </w:numPr>
-        <w:ind w:left="1004"/>
-      </w:pPr>
-      <w:r>
-        <w:t>Please describe the incident and problem management processes and procedures in place to support customers.</w:t>
-      </w:r>
-    </w:p>
-    <w:p>
-      <w:pPr>
-        <w:pStyle w:val="NumberedListParagraph"/>
-        <w:ind w:firstLine="0"/>
-      </w:pPr>
-    </w:p>
-    <w:p>
-      <w:pPr>
-        <w:pStyle w:val="Heading2"/>
-        <w:numPr>
-          <w:ilvl w:val="0"/>
-          <w:numId w:val="0"/>
-        </w:numPr>
-        <w:ind w:left="709"/>
-      </w:pPr>
-      <w:r>
-        <w:lastRenderedPageBreak/>
-        <w:drawing>
-          <wp:inline distT="0" distB="0" distL="0" distR="0" wp14:anchorId="35806AF5" wp14:editId="45273BCA">
-            <wp:extent cx="5731510" cy="5440680"/>
-            <wp:effectExtent l="0" t="0" r="0" b="0"/>
-            <wp:docPr id="22" name="Picture 22"/>
-            <wp:cNvGraphicFramePr>
-              <a:graphicFrameLocks xmlns:a="http://schemas.openxmlformats.org/drawingml/2006/main" noChangeAspect="1"/>
-            </wp:cNvGraphicFramePr>
-            <a:graphic xmlns:a="http://schemas.openxmlformats.org/drawingml/2006/main">
-              <a:graphicData uri="http://schemas.openxmlformats.org/drawingml/2006/picture">
-                <pic:pic xmlns:pic="http://schemas.openxmlformats.org/drawingml/2006/picture">
-                  <pic:nvPicPr>
-                    <pic:cNvPr id="1" name=""/>
-                    <pic:cNvPicPr/>
-                  </pic:nvPicPr>
-                  <pic:blipFill>
-                    <a:blip r:embed="rId17"/>
-                    <a:stretch>
-                      <a:fillRect/>
-                    </a:stretch>
-                  </pic:blipFill>
-                  <pic:spPr>
-                    <a:xfrm>
-                      <a:off x="0" y="0"/>
-                      <a:ext cx="5731510" cy="5440680"/>
-                    </a:xfrm>
-                    <a:prstGeom prst="rect">
-                      <a:avLst/>
-                    </a:prstGeom>
-                  </pic:spPr>
-                </pic:pic>
-              </a:graphicData>
-            </a:graphic>
-          </wp:inline>
-        </w:drawing>
-      </w:r>
-    </w:p>
-    <w:p/>
-    <w:p>
-      <w:r>
-        <w:lastRenderedPageBreak/>
-        <w:drawing>
-          <wp:inline distT="0" distB="0" distL="0" distR="0" wp14:anchorId="39C6BC10" wp14:editId="58E487D1">
-            <wp:extent cx="5731510" cy="5849620"/>
-            <wp:effectExtent l="0" t="0" r="0" b="0"/>
-            <wp:docPr id="23" name="Picture 23"/>
-            <wp:cNvGraphicFramePr>
-              <a:graphicFrameLocks xmlns:a="http://schemas.openxmlformats.org/drawingml/2006/main" noChangeAspect="1"/>
-            </wp:cNvGraphicFramePr>
-            <a:graphic xmlns:a="http://schemas.openxmlformats.org/drawingml/2006/main">
-              <a:graphicData uri="http://schemas.openxmlformats.org/drawingml/2006/picture">
-                <pic:pic xmlns:pic="http://schemas.openxmlformats.org/drawingml/2006/picture">
-                  <pic:nvPicPr>
-                    <pic:cNvPr id="1" name=""/>
-                    <pic:cNvPicPr/>
-                  </pic:nvPicPr>
-                  <pic:blipFill>
-                    <a:blip r:embed="rId18"/>
-                    <a:stretch>
-                      <a:fillRect/>
-                    </a:stretch>
-                  </pic:blipFill>
-                  <pic:spPr>
-                    <a:xfrm>
-                      <a:off x="0" y="0"/>
-                      <a:ext cx="5731510" cy="5849620"/>
-                    </a:xfrm>
-                    <a:prstGeom prst="rect">
-                      <a:avLst/>
-                    </a:prstGeom>
-                  </pic:spPr>
-                </pic:pic>
-              </a:graphicData>
-            </a:graphic>
-          </wp:inline>
-        </w:drawing>
-      </w:r>
-    </w:p>
-    <w:p>
-      <w:pPr>
-        <w:pStyle w:val="ListParagraph"/>
-      </w:pPr>
-      <w:r>
-        <w:lastRenderedPageBreak/>
-        <w:drawing>
-          <wp:inline distT="0" distB="0" distL="0" distR="0" wp14:anchorId="2BDE99B1" wp14:editId="218D96B5">
-            <wp:extent cx="5731510" cy="4812030"/>
-            <wp:effectExtent l="0" t="0" r="0" b="0"/>
-            <wp:docPr id="24" name="Picture 24"/>
             <wp:cNvGraphicFramePr>
               <a:graphicFrameLocks xmlns:a="http://schemas.openxmlformats.org/drawingml/2006/main" noChangeAspect="1"/>
             </wp:cNvGraphicFramePr>
@@ -6274,6 +6213,200 @@
                   <pic:spPr>
                     <a:xfrm>
                       <a:off x="0" y="0"/>
+                      <a:ext cx="5731510" cy="6780530"/>
+                    </a:xfrm>
+                    <a:prstGeom prst="rect">
+                      <a:avLst/>
+                    </a:prstGeom>
+                  </pic:spPr>
+                </pic:pic>
+              </a:graphicData>
+            </a:graphic>
+          </wp:inline>
+        </w:drawing>
+      </w:r>
+    </w:p>
+    <w:p>
+      <w:pPr>
+        <w:pStyle w:val="ListParagraph"/>
+      </w:pPr>
+    </w:p>
+    <w:p>
+      <w:pPr>
+        <w:pStyle w:val="SubHeading"/>
+      </w:pPr>
+      <w:r>
+        <w:t>Incident and Problem Management</w:t>
+      </w:r>
+    </w:p>
+    <w:p>
+      <w:pPr>
+        <w:pStyle w:val="NumberedListParagraph"/>
+        <w:numPr>
+          <w:ilvl w:val="2"/>
+          <w:numId w:val="1"/>
+        </w:numPr>
+        <w:ind w:left="1004"/>
+      </w:pPr>
+      <w:r>
+        <w:t>Please describe the incident and problem management processes and procedures in place to support customers.</w:t>
+      </w:r>
+    </w:p>
+    <w:p>
+      <w:pPr>
+        <w:jc w:val="both"/>
+        <w:rPr>
+          <w:sz w:val="36"/>
+          <w:szCs w:val="20"/>
+          <w:u w:val="single"/>
+        </w:rPr>
+      </w:pPr>
+      <w:r>
+        <w:rPr>
+          <w:sz w:val="36"/>
+          <w:szCs w:val="20"/>
+          <w:u w:val="single"/>
+        </w:rPr>
+        <w:t>Response:</w:t>
+      </w:r>
+    </w:p>
+    <w:p>
+      <w:pPr>
+        <w:pStyle w:val="NumberedListParagraph"/>
+        <w:ind w:firstLine="0"/>
+      </w:pPr>
+    </w:p>
+    <w:p>
+      <w:pPr>
+        <w:pStyle w:val="Heading2"/>
+        <w:numPr>
+          <w:ilvl w:val="0"/>
+          <w:numId w:val="0"/>
+        </w:numPr>
+        <w:ind w:left="709"/>
+      </w:pPr>
+      <w:r>
+        <w:rPr>
+          <w:noProof/>
+          <w:lang w:val="en-US" w:eastAsia="en-US"/>
+        </w:rPr>
+        <w:lastRenderedPageBreak/>
+        <w:drawing>
+          <wp:inline distT="0" distB="0" distL="0" distR="0" wp14:anchorId="35806AF5" wp14:editId="45273BCA">
+            <wp:extent cx="5731510" cy="5440680"/>
+            <wp:effectExtent l="0" t="0" r="0" b="0"/>
+            <wp:docPr id="22" name="Picture 22"/>
+            <wp:cNvGraphicFramePr>
+              <a:graphicFrameLocks xmlns:a="http://schemas.openxmlformats.org/drawingml/2006/main" noChangeAspect="1"/>
+            </wp:cNvGraphicFramePr>
+            <a:graphic xmlns:a="http://schemas.openxmlformats.org/drawingml/2006/main">
+              <a:graphicData uri="http://schemas.openxmlformats.org/drawingml/2006/picture">
+                <pic:pic xmlns:pic="http://schemas.openxmlformats.org/drawingml/2006/picture">
+                  <pic:nvPicPr>
+                    <pic:cNvPr id="1" name=""/>
+                    <pic:cNvPicPr/>
+                  </pic:nvPicPr>
+                  <pic:blipFill>
+                    <a:blip r:embed="rId20"/>
+                    <a:stretch>
+                      <a:fillRect/>
+                    </a:stretch>
+                  </pic:blipFill>
+                  <pic:spPr>
+                    <a:xfrm>
+                      <a:off x="0" y="0"/>
+                      <a:ext cx="5731510" cy="5440680"/>
+                    </a:xfrm>
+                    <a:prstGeom prst="rect">
+                      <a:avLst/>
+                    </a:prstGeom>
+                  </pic:spPr>
+                </pic:pic>
+              </a:graphicData>
+            </a:graphic>
+          </wp:inline>
+        </w:drawing>
+      </w:r>
+    </w:p>
+    <w:p/>
+    <w:p>
+      <w:r>
+        <w:rPr>
+          <w:noProof/>
+          <w:lang w:val="en-US" w:eastAsia="en-US"/>
+        </w:rPr>
+        <w:lastRenderedPageBreak/>
+        <w:drawing>
+          <wp:inline distT="0" distB="0" distL="0" distR="0" wp14:anchorId="39C6BC10" wp14:editId="58E487D1">
+            <wp:extent cx="5731510" cy="5849620"/>
+            <wp:effectExtent l="0" t="0" r="0" b="0"/>
+            <wp:docPr id="23" name="Picture 23"/>
+            <wp:cNvGraphicFramePr>
+              <a:graphicFrameLocks xmlns:a="http://schemas.openxmlformats.org/drawingml/2006/main" noChangeAspect="1"/>
+            </wp:cNvGraphicFramePr>
+            <a:graphic xmlns:a="http://schemas.openxmlformats.org/drawingml/2006/main">
+              <a:graphicData uri="http://schemas.openxmlformats.org/drawingml/2006/picture">
+                <pic:pic xmlns:pic="http://schemas.openxmlformats.org/drawingml/2006/picture">
+                  <pic:nvPicPr>
+                    <pic:cNvPr id="1" name=""/>
+                    <pic:cNvPicPr/>
+                  </pic:nvPicPr>
+                  <pic:blipFill>
+                    <a:blip r:embed="rId21"/>
+                    <a:stretch>
+                      <a:fillRect/>
+                    </a:stretch>
+                  </pic:blipFill>
+                  <pic:spPr>
+                    <a:xfrm>
+                      <a:off x="0" y="0"/>
+                      <a:ext cx="5731510" cy="5849620"/>
+                    </a:xfrm>
+                    <a:prstGeom prst="rect">
+                      <a:avLst/>
+                    </a:prstGeom>
+                  </pic:spPr>
+                </pic:pic>
+              </a:graphicData>
+            </a:graphic>
+          </wp:inline>
+        </w:drawing>
+      </w:r>
+    </w:p>
+    <w:p>
+      <w:pPr>
+        <w:pStyle w:val="ListParagraph"/>
+      </w:pPr>
+      <w:r>
+        <w:rPr>
+          <w:noProof/>
+          <w:lang w:val="en-US" w:eastAsia="en-US"/>
+        </w:rPr>
+        <w:lastRenderedPageBreak/>
+        <w:drawing>
+          <wp:inline distT="0" distB="0" distL="0" distR="0" wp14:anchorId="2BDE99B1" wp14:editId="218D96B5">
+            <wp:extent cx="5731510" cy="4812030"/>
+            <wp:effectExtent l="0" t="0" r="0" b="0"/>
+            <wp:docPr id="24" name="Picture 24"/>
+            <wp:cNvGraphicFramePr>
+              <a:graphicFrameLocks xmlns:a="http://schemas.openxmlformats.org/drawingml/2006/main" noChangeAspect="1"/>
+            </wp:cNvGraphicFramePr>
+            <a:graphic xmlns:a="http://schemas.openxmlformats.org/drawingml/2006/main">
+              <a:graphicData uri="http://schemas.openxmlformats.org/drawingml/2006/picture">
+                <pic:pic xmlns:pic="http://schemas.openxmlformats.org/drawingml/2006/picture">
+                  <pic:nvPicPr>
+                    <pic:cNvPr id="1" name=""/>
+                    <pic:cNvPicPr/>
+                  </pic:nvPicPr>
+                  <pic:blipFill>
+                    <a:blip r:embed="rId22"/>
+                    <a:stretch>
+                      <a:fillRect/>
+                    </a:stretch>
+                  </pic:blipFill>
+                  <pic:spPr>
+                    <a:xfrm>
+                      <a:off x="0" y="0"/>
                       <a:ext cx="5731510" cy="4812030"/>
                     </a:xfrm>
                     <a:prstGeom prst="rect">
@@ -6311,7 +6444,7 @@
         <w:pStyle w:val="NumberedListParagraph"/>
         <w:numPr>
           <w:ilvl w:val="2"/>
-          <w:numId w:val="8"/>
+          <w:numId w:val="1"/>
         </w:numPr>
         <w:ind w:left="1004"/>
       </w:pPr>
@@ -6330,10 +6463,34 @@
     </w:p>
     <w:p>
       <w:pPr>
+        <w:jc w:val="both"/>
+        <w:rPr>
+          <w:sz w:val="36"/>
+          <w:szCs w:val="20"/>
+          <w:u w:val="single"/>
+        </w:rPr>
+      </w:pPr>
+      <w:r>
+        <w:rPr>
+          <w:sz w:val="36"/>
+          <w:szCs w:val="20"/>
+          <w:u w:val="single"/>
+        </w:rPr>
+        <w:t>Response:</w:t>
+      </w:r>
+    </w:p>
+    <w:p>
+      <w:pPr>
+        <w:pStyle w:val="NumberedListParagraph"/>
+        <w:ind w:firstLine="0"/>
+      </w:pPr>
+    </w:p>
+    <w:p>
+      <w:pPr>
         <w:pStyle w:val="NumberedListParagraph"/>
         <w:numPr>
           <w:ilvl w:val="0"/>
-          <w:numId w:val="48"/>
+          <w:numId w:val="14"/>
         </w:numPr>
         <w:rPr>
           <w:rFonts w:asciiTheme="majorHAnsi" w:eastAsiaTheme="majorEastAsia" w:hAnsiTheme="majorHAnsi" w:cstheme="majorBidi"/>
@@ -6357,27 +6514,48 @@
         </w:rPr>
         <w:t xml:space="preserve"> Bluemix Service Level Agreement </w:t>
       </w:r>
-    </w:p>
-    <w:p>
-      <w:pPr>
-        <w:pStyle w:val="NumberedListParagraph"/>
-        <w:ind w:left="284" w:firstLine="0"/>
+      <w:r>
         <w:rPr>
           <w:rFonts w:asciiTheme="majorHAnsi" w:eastAsiaTheme="majorEastAsia" w:hAnsiTheme="majorHAnsi" w:cstheme="majorBidi"/>
           <w:sz w:val="24"/>
           <w:szCs w:val="24"/>
         </w:rPr>
-      </w:pPr>
-    </w:p>
-    <w:p>
-      <w:pPr>
-        <w:pStyle w:val="NumberedListParagraph"/>
-        <w:ind w:firstLine="0"/>
+        <w:t xml:space="preserve">attached. </w:t>
+      </w:r>
+      <w:r>
         <w:rPr>
           <w:rFonts w:asciiTheme="majorHAnsi" w:eastAsiaTheme="majorEastAsia" w:hAnsiTheme="majorHAnsi" w:cstheme="majorBidi"/>
           <w:sz w:val="24"/>
           <w:szCs w:val="24"/>
         </w:rPr>
+        <w:object w:dxaOrig="1513" w:dyaOrig="984" w14:anchorId="623AC0FC">
+          <v:shape id="_x0000_i1026" type="#_x0000_t75" style="width:75.6pt;height:49.2pt" o:ole="">
+            <v:imagedata r:id="rId23" o:title=""/>
+          </v:shape>
+          <o:OLEObject Type="Embed" ProgID="AcroExch.Document.11" ShapeID="_x0000_i1026" DrawAspect="Icon" ObjectID="_1560885818" r:id="rId24"/>
+        </w:object>
+      </w:r>
+    </w:p>
+    <w:p>
+      <w:pPr>
+        <w:pStyle w:val="NumberedListParagraph"/>
+        <w:ind w:left="284" w:firstLine="0"/>
+        <w:rPr>
+          <w:rFonts w:asciiTheme="majorHAnsi" w:eastAsiaTheme="majorEastAsia" w:hAnsiTheme="majorHAnsi" w:cstheme="majorBidi"/>
+          <w:sz w:val="24"/>
+          <w:szCs w:val="24"/>
+        </w:rPr>
+      </w:pPr>
+    </w:p>
+    <w:p>
+      <w:pPr>
+        <w:pStyle w:val="NumberedListParagraph"/>
+        <w:ind w:firstLine="0"/>
+        <w:rPr>
+          <w:rFonts w:asciiTheme="majorHAnsi" w:eastAsiaTheme="majorEastAsia" w:hAnsiTheme="majorHAnsi" w:cstheme="majorBidi"/>
+          <w:sz w:val="24"/>
+          <w:szCs w:val="24"/>
+        </w:rPr>
       </w:pPr>
     </w:p>
     <w:p>
@@ -6385,7 +6563,7 @@
         <w:pStyle w:val="NumberedListParagraph"/>
         <w:numPr>
           <w:ilvl w:val="2"/>
-          <w:numId w:val="8"/>
+          <w:numId w:val="1"/>
         </w:numPr>
         <w:ind w:left="1004"/>
       </w:pPr>
@@ -6404,6 +6582,24 @@
     </w:p>
     <w:p>
       <w:pPr>
+        <w:jc w:val="both"/>
+        <w:rPr>
+          <w:sz w:val="36"/>
+          <w:szCs w:val="20"/>
+          <w:u w:val="single"/>
+        </w:rPr>
+      </w:pPr>
+      <w:r>
+        <w:rPr>
+          <w:sz w:val="36"/>
+          <w:szCs w:val="20"/>
+          <w:u w:val="single"/>
+        </w:rPr>
+        <w:t>Response:</w:t>
+      </w:r>
+    </w:p>
+    <w:p>
+      <w:pPr>
         <w:pStyle w:val="ListParagraph"/>
       </w:pPr>
     </w:p>
@@ -6412,7 +6608,7 @@
         <w:pStyle w:val="NumberedListParagraph"/>
         <w:numPr>
           <w:ilvl w:val="0"/>
-          <w:numId w:val="47"/>
+          <w:numId w:val="13"/>
         </w:numPr>
         <w:rPr>
           <w:rFonts w:asciiTheme="majorHAnsi" w:eastAsiaTheme="majorEastAsia" w:hAnsiTheme="majorHAnsi" w:cstheme="majorBidi"/>
@@ -6426,6 +6622,7 @@
           <w:sz w:val="24"/>
           <w:szCs w:val="24"/>
         </w:rPr>
+        <w:lastRenderedPageBreak/>
         <w:t xml:space="preserve">As per </w:t>
       </w:r>
       <w:r>
@@ -6436,6 +6633,14 @@
         </w:rPr>
         <w:t xml:space="preserve">Bluemix Service Level Agreement </w:t>
       </w:r>
+      <w:r>
+        <w:rPr>
+          <w:rFonts w:asciiTheme="majorHAnsi" w:eastAsiaTheme="majorEastAsia" w:hAnsiTheme="majorHAnsi" w:cstheme="majorBidi"/>
+          <w:sz w:val="24"/>
+          <w:szCs w:val="24"/>
+        </w:rPr>
+        <w:t>attached.</w:t>
+      </w:r>
     </w:p>
     <w:p>
       <w:pPr>
@@ -6447,12 +6652,30 @@
         <w:pStyle w:val="NumberedListParagraph"/>
         <w:numPr>
           <w:ilvl w:val="2"/>
-          <w:numId w:val="8"/>
+          <w:numId w:val="1"/>
         </w:numPr>
         <w:ind w:left="1004"/>
       </w:pPr>
       <w:r>
         <w:t>Please state if advance advice and guidance is provided to customers about impact assessment for any platform upgrade.</w:t>
+      </w:r>
+    </w:p>
+    <w:p>
+      <w:pPr>
+        <w:jc w:val="both"/>
+        <w:rPr>
+          <w:sz w:val="36"/>
+          <w:szCs w:val="20"/>
+          <w:u w:val="single"/>
+        </w:rPr>
+      </w:pPr>
+      <w:r>
+        <w:rPr>
+          <w:sz w:val="36"/>
+          <w:szCs w:val="20"/>
+          <w:u w:val="single"/>
+        </w:rPr>
+        <w:t>Response:</w:t>
       </w:r>
     </w:p>
     <w:p>
@@ -6465,7 +6688,7 @@
         <w:pStyle w:val="NumberedListParagraph"/>
         <w:numPr>
           <w:ilvl w:val="0"/>
-          <w:numId w:val="46"/>
+          <w:numId w:val="12"/>
         </w:numPr>
         <w:rPr>
           <w:rFonts w:asciiTheme="majorHAnsi" w:eastAsiaTheme="majorEastAsia" w:hAnsiTheme="majorHAnsi" w:cstheme="majorBidi"/>
@@ -6489,6 +6712,14 @@
         </w:rPr>
         <w:t xml:space="preserve"> Bluemix Service Level Agreement </w:t>
       </w:r>
+      <w:r>
+        <w:rPr>
+          <w:rFonts w:asciiTheme="majorHAnsi" w:eastAsiaTheme="majorEastAsia" w:hAnsiTheme="majorHAnsi" w:cstheme="majorBidi"/>
+          <w:sz w:val="24"/>
+          <w:szCs w:val="24"/>
+        </w:rPr>
+        <w:t>attached</w:t>
+      </w:r>
     </w:p>
     <w:p>
       <w:pPr>
@@ -6500,13 +6731,30 @@
         <w:pStyle w:val="NumberedListParagraph"/>
         <w:numPr>
           <w:ilvl w:val="2"/>
-          <w:numId w:val="8"/>
+          <w:numId w:val="1"/>
         </w:numPr>
         <w:ind w:left="1004"/>
       </w:pPr>
       <w:r>
-        <w:lastRenderedPageBreak/>
         <w:t>Please provide the organisation and current staffing levels of the support team.</w:t>
+      </w:r>
+    </w:p>
+    <w:p>
+      <w:pPr>
+        <w:jc w:val="both"/>
+        <w:rPr>
+          <w:sz w:val="36"/>
+          <w:szCs w:val="20"/>
+          <w:u w:val="single"/>
+        </w:rPr>
+      </w:pPr>
+      <w:r>
+        <w:rPr>
+          <w:sz w:val="36"/>
+          <w:szCs w:val="20"/>
+          <w:u w:val="single"/>
+        </w:rPr>
+        <w:t>Response:</w:t>
       </w:r>
     </w:p>
     <w:p>
@@ -6520,7 +6768,7 @@
         <w:pStyle w:val="NumberedListParagraph"/>
         <w:numPr>
           <w:ilvl w:val="0"/>
-          <w:numId w:val="45"/>
+          <w:numId w:val="11"/>
         </w:numPr>
         <w:rPr>
           <w:rFonts w:asciiTheme="majorHAnsi" w:eastAsiaTheme="majorEastAsia" w:hAnsiTheme="majorHAnsi" w:cstheme="majorBidi"/>
@@ -6552,13 +6800,37 @@
         <w:pStyle w:val="NumberedListParagraph"/>
         <w:numPr>
           <w:ilvl w:val="2"/>
-          <w:numId w:val="8"/>
+          <w:numId w:val="1"/>
         </w:numPr>
         <w:ind w:left="1004"/>
       </w:pPr>
       <w:r>
         <w:t>If the support team is not based in Singapore, please describe how support is available to customers in Singapore.</w:t>
       </w:r>
+    </w:p>
+    <w:p>
+      <w:pPr>
+        <w:jc w:val="both"/>
+        <w:rPr>
+          <w:sz w:val="36"/>
+          <w:szCs w:val="20"/>
+          <w:u w:val="single"/>
+        </w:rPr>
+      </w:pPr>
+      <w:r>
+        <w:rPr>
+          <w:sz w:val="36"/>
+          <w:szCs w:val="20"/>
+          <w:u w:val="single"/>
+        </w:rPr>
+        <w:t>Response:</w:t>
+      </w:r>
+    </w:p>
+    <w:p>
+      <w:pPr>
+        <w:pStyle w:val="NumberedListParagraph"/>
+        <w:ind w:firstLine="0"/>
+      </w:pPr>
     </w:p>
     <w:p>
       <w:pPr>
@@ -6571,7 +6843,7 @@
         <w:pStyle w:val="NumberedListParagraph"/>
         <w:numPr>
           <w:ilvl w:val="0"/>
-          <w:numId w:val="44"/>
+          <w:numId w:val="10"/>
         </w:numPr>
         <w:rPr>
           <w:rFonts w:asciiTheme="majorHAnsi" w:eastAsiaTheme="majorEastAsia" w:hAnsiTheme="majorHAnsi" w:cstheme="majorBidi"/>
@@ -6593,7 +6865,7 @@
           <w:sz w:val="24"/>
           <w:szCs w:val="24"/>
         </w:rPr>
-        <w:t xml:space="preserve">. </w:t>
+        <w:t xml:space="preserve"> and SaaS Support Handbook </w:t>
       </w:r>
     </w:p>
     <w:p>
@@ -6629,6 +6901,43 @@
           <w:u w:val="none"/>
         </w:rPr>
         <w:t xml:space="preserve">describe the security setup within your company in the following areas. </w:t>
+      </w:r>
+    </w:p>
+    <w:p>
+      <w:pPr>
+        <w:jc w:val="both"/>
+        <w:rPr>
+          <w:sz w:val="36"/>
+          <w:szCs w:val="20"/>
+          <w:u w:val="single"/>
+        </w:rPr>
+      </w:pPr>
+      <w:r>
+        <w:rPr>
+          <w:sz w:val="36"/>
+          <w:szCs w:val="20"/>
+          <w:u w:val="single"/>
+        </w:rPr>
+        <w:t>Response:</w:t>
+      </w:r>
+    </w:p>
+    <w:p>
+      <w:pPr>
+        <w:pStyle w:val="SubHeading"/>
+        <w:rPr>
+          <w:u w:val="none"/>
+        </w:rPr>
+      </w:pPr>
+      <w:r>
+        <w:rPr>
+          <w:u w:val="none"/>
+        </w:rPr>
+        <w:object w:dxaOrig="1513" w:dyaOrig="984" w14:anchorId="7E9838D2">
+          <v:shape id="_x0000_i1027" type="#_x0000_t75" style="width:75.6pt;height:49.2pt" o:ole="">
+            <v:imagedata r:id="rId25" o:title=""/>
+          </v:shape>
+          <o:OLEObject Type="Embed" ProgID="AcroExch.Document.11" ShapeID="_x0000_i1027" DrawAspect="Icon" ObjectID="_1560885819" r:id="rId26"/>
+        </w:object>
       </w:r>
     </w:p>
     <w:p>
@@ -6649,32 +6958,31 @@
         </w:rPr>
         <w:t xml:space="preserve">As per the Bluemix Service Description document </w:t>
       </w:r>
-      <w:proofErr w:type="gramStart"/>
       <w:r>
         <w:rPr>
           <w:rFonts w:ascii="Helvetica" w:hAnsi="Helvetica"/>
           <w:sz w:val="15"/>
           <w:szCs w:val="20"/>
         </w:rPr>
-        <w:t>attached :</w:t>
-      </w:r>
-      <w:proofErr w:type="gramEnd"/>
+        <w:t>attached:</w:t>
+      </w:r>
     </w:p>
     <w:p>
       <w:pPr>
         <w:pStyle w:val="NormalWeb"/>
         <w:numPr>
           <w:ilvl w:val="0"/>
-          <w:numId w:val="43"/>
+          <w:numId w:val="9"/>
         </w:numPr>
-        <w:rPr>
+        <w:jc w:val="both"/>
+        <w:rPr>
+          <w:sz w:val="28"/>
+        </w:rPr>
+      </w:pPr>
+      <w:r>
+        <w:rPr>
+          <w:rFonts w:ascii="Helvetica" w:hAnsi="Helvetica"/>
           <w:sz w:val="20"/>
-        </w:rPr>
-      </w:pPr>
-      <w:r>
-        <w:rPr>
-          <w:rFonts w:ascii="Helvetica" w:hAnsi="Helvetica"/>
-          <w:sz w:val="15"/>
           <w:szCs w:val="20"/>
         </w:rPr>
         <w:t xml:space="preserve">This Cloud Service follows IBM’s data security and privacy principles for IBM SaaS which are available at </w:t>
@@ -6683,7 +6991,7 @@
         <w:rPr>
           <w:rFonts w:ascii="Helvetica" w:hAnsi="Helvetica"/>
           <w:color w:val="0000FF"/>
-          <w:sz w:val="15"/>
+          <w:sz w:val="20"/>
           <w:szCs w:val="20"/>
         </w:rPr>
         <w:t xml:space="preserve">https://www.ibm.com/cloud/resourcecenter/content/80 </w:t>
@@ -6691,7 +6999,7 @@
       <w:r>
         <w:rPr>
           <w:rFonts w:ascii="Helvetica" w:hAnsi="Helvetica"/>
-          <w:sz w:val="15"/>
+          <w:sz w:val="20"/>
           <w:szCs w:val="20"/>
         </w:rPr>
         <w:t xml:space="preserve">and any additional terms provided in this section. Any change to IBM’s data security and privacy principals will not degrade the security of the Cloud Service. </w:t>
@@ -6702,37 +7010,20 @@
         <w:pStyle w:val="NormalWeb"/>
         <w:numPr>
           <w:ilvl w:val="0"/>
-          <w:numId w:val="43"/>
+          <w:numId w:val="9"/>
         </w:numPr>
-        <w:rPr>
+        <w:jc w:val="both"/>
+        <w:rPr>
+          <w:sz w:val="28"/>
+        </w:rPr>
+      </w:pPr>
+      <w:r>
+        <w:rPr>
+          <w:rFonts w:ascii="Helvetica" w:hAnsi="Helvetica"/>
           <w:sz w:val="20"/>
-        </w:rPr>
-      </w:pPr>
-      <w:r>
-        <w:rPr>
-          <w:rFonts w:ascii="Helvetica" w:hAnsi="Helvetica"/>
-          <w:sz w:val="15"/>
           <w:szCs w:val="20"/>
         </w:rPr>
-        <w:t xml:space="preserve">The Cloud Service does not have any regulatory compliance certifications </w:t>
-      </w:r>
-      <w:proofErr w:type="gramStart"/>
-      <w:r>
-        <w:rPr>
-          <w:rFonts w:ascii="Helvetica" w:hAnsi="Helvetica"/>
-          <w:sz w:val="15"/>
-          <w:szCs w:val="20"/>
-        </w:rPr>
-        <w:t>at this time</w:t>
-      </w:r>
-      <w:proofErr w:type="gramEnd"/>
-      <w:r>
-        <w:rPr>
-          <w:rFonts w:ascii="Helvetica" w:hAnsi="Helvetica"/>
-          <w:sz w:val="15"/>
-          <w:szCs w:val="20"/>
-        </w:rPr>
-        <w:t xml:space="preserve">. </w:t>
+        <w:t xml:space="preserve">The Cloud Service does not have any regulatory compliance certifications at this time. </w:t>
       </w:r>
     </w:p>
     <w:p>
@@ -6740,29 +7031,46 @@
         <w:pStyle w:val="NormalWeb"/>
         <w:numPr>
           <w:ilvl w:val="0"/>
-          <w:numId w:val="43"/>
+          <w:numId w:val="9"/>
         </w:numPr>
-        <w:rPr>
+        <w:jc w:val="both"/>
+        <w:rPr>
+          <w:sz w:val="28"/>
+        </w:rPr>
+      </w:pPr>
+      <w:r>
+        <w:rPr>
+          <w:rFonts w:ascii="Helvetica" w:hAnsi="Helvetica"/>
           <w:sz w:val="20"/>
-        </w:rPr>
-      </w:pPr>
+          <w:szCs w:val="20"/>
+        </w:rPr>
+        <w:t>IBM</w:t>
+      </w:r>
       <w:r>
         <w:rPr>
           <w:rFonts w:ascii="Helvetica" w:hAnsi="Helvetica"/>
-          <w:sz w:val="15"/>
+          <w:sz w:val="20"/>
           <w:szCs w:val="20"/>
         </w:rPr>
-        <w:t xml:space="preserve">IBM Security Document is attached. </w:t>
-      </w:r>
-      <w:bookmarkStart w:id="0" w:name="_GoBack"/>
-      <w:bookmarkEnd w:id="0"/>
+        <w:t xml:space="preserve"> Security Document is attached which address some of the queries in 7.5.1 to 7.5.11</w:t>
+      </w:r>
+    </w:p>
+    <w:p>
+      <w:pPr>
+        <w:pStyle w:val="NormalWeb"/>
+        <w:ind w:left="720"/>
+        <w:jc w:val="both"/>
+        <w:rPr>
+          <w:sz w:val="28"/>
+        </w:rPr>
+      </w:pPr>
     </w:p>
     <w:p>
       <w:pPr>
         <w:pStyle w:val="NumberedListParagraph"/>
         <w:numPr>
           <w:ilvl w:val="2"/>
-          <w:numId w:val="8"/>
+          <w:numId w:val="1"/>
         </w:numPr>
         <w:ind w:left="1004"/>
         <w:rPr>
@@ -6773,6 +7081,7 @@
         <w:rPr>
           <w:rStyle w:val="NumberedListParagraphChar"/>
         </w:rPr>
+        <w:lastRenderedPageBreak/>
         <w:t>Security Management (e</w:t>
       </w:r>
       <w:r>
@@ -6787,13 +7096,256 @@
         </w:rPr>
         <w:t>g. Certifications &amp; policies/processes in place)</w:t>
       </w:r>
+    </w:p>
+    <w:p>
+      <w:pPr>
+        <w:jc w:val="both"/>
+        <w:rPr>
+          <w:sz w:val="36"/>
+          <w:szCs w:val="20"/>
+          <w:u w:val="single"/>
+        </w:rPr>
+      </w:pPr>
+      <w:r>
+        <w:rPr>
+          <w:sz w:val="36"/>
+          <w:szCs w:val="20"/>
+          <w:u w:val="single"/>
+        </w:rPr>
+        <w:t>Response:</w:t>
+      </w:r>
+    </w:p>
+    <w:p>
+      <w:pPr>
+        <w:pStyle w:val="NumberedListParagraph"/>
+        <w:ind w:firstLine="0"/>
+        <w:rPr>
+          <w:rStyle w:val="NumberedListParagraphChar"/>
+        </w:rPr>
+      </w:pPr>
+    </w:p>
+    <w:p>
+      <w:pPr>
+        <w:pStyle w:val="NumberedListParagraph"/>
+        <w:ind w:firstLine="0"/>
+        <w:rPr>
+          <w:rStyle w:val="NumberedListParagraphChar"/>
+        </w:rPr>
+      </w:pPr>
+      <w:r>
+        <w:rPr>
+          <w:rStyle w:val="NumberedListParagraphChar"/>
+        </w:rPr>
+        <w:t xml:space="preserve">The list of IBM Cloud Certifications are documented here: </w:t>
+      </w:r>
+      <w:hyperlink r:id="rId27" w:history="1">
+        <w:r>
+          <w:rPr>
+            <w:rStyle w:val="Hyperlink"/>
+          </w:rPr>
+          <w:t>https://www.ibm.com/cloud-computing/bluemix/compliance</w:t>
+        </w:r>
+      </w:hyperlink>
+    </w:p>
+    <w:p>
+      <w:pPr>
+        <w:ind w:left="1004"/>
+        <w:rPr>
+          <w:rFonts w:ascii="Times New Roman" w:hAnsi="Times New Roman"/>
+        </w:rPr>
+      </w:pPr>
+      <w:hyperlink r:id="rId28" w:anchor="fedramp" w:history="1">
+        <w:r>
+          <w:rPr>
+            <w:rStyle w:val="Hyperlink"/>
+          </w:rPr>
+          <w:t>FedRAMP</w:t>
+        </w:r>
+      </w:hyperlink>
+      <w:r>
+        <w:br/>
+      </w:r>
+      <w:hyperlink r:id="rId29" w:anchor="fisma" w:history="1">
+        <w:r>
+          <w:rPr>
+            <w:rStyle w:val="Hyperlink"/>
+          </w:rPr>
+          <w:t xml:space="preserve">FISMA </w:t>
+        </w:r>
+      </w:hyperlink>
+      <w:r>
+        <w:br/>
+      </w:r>
+      <w:hyperlink r:id="rId30" w:anchor="mtcs" w:history="1">
+        <w:r>
+          <w:rPr>
+            <w:rStyle w:val="Hyperlink"/>
+          </w:rPr>
+          <w:t>MTCS</w:t>
+        </w:r>
+      </w:hyperlink>
+      <w:r>
+        <w:br/>
+      </w:r>
+      <w:hyperlink r:id="rId31" w:anchor="ffiec" w:history="1">
+        <w:r>
+          <w:rPr>
+            <w:rStyle w:val="Hyperlink"/>
+          </w:rPr>
+          <w:t>FFIEC</w:t>
+        </w:r>
+      </w:hyperlink>
+      <w:r>
+        <w:br/>
+      </w:r>
+      <w:hyperlink r:id="rId32" w:anchor="soc" w:history="1">
+        <w:r>
+          <w:rPr>
+            <w:rStyle w:val="Hyperlink"/>
+          </w:rPr>
+          <w:t xml:space="preserve">SOC Reports </w:t>
+        </w:r>
+      </w:hyperlink>
+      <w:r>
+        <w:br/>
+      </w:r>
+      <w:hyperlink r:id="rId33" w:anchor="iso27001" w:history="1">
+        <w:r>
+          <w:rPr>
+            <w:rStyle w:val="Hyperlink"/>
+          </w:rPr>
+          <w:t xml:space="preserve">ISO 27001 </w:t>
+        </w:r>
+      </w:hyperlink>
+      <w:r>
+        <w:br/>
+      </w:r>
+      <w:hyperlink r:id="rId34" w:anchor="isoiec" w:history="1">
+        <w:r>
+          <w:rPr>
+            <w:rStyle w:val="Hyperlink"/>
+          </w:rPr>
+          <w:t>ISO/IEC 27001:2013</w:t>
+        </w:r>
+      </w:hyperlink>
+      <w:r>
+        <w:br/>
+      </w:r>
+      <w:hyperlink r:id="rId35" w:anchor="iso27017" w:history="1">
+        <w:r>
+          <w:rPr>
+            <w:rStyle w:val="Hyperlink"/>
+          </w:rPr>
+          <w:t xml:space="preserve">ISO 27017 </w:t>
+        </w:r>
+      </w:hyperlink>
+      <w:r>
+        <w:br/>
+      </w:r>
+      <w:hyperlink r:id="rId36" w:anchor="iso27018" w:history="1">
+        <w:r>
+          <w:rPr>
+            <w:rStyle w:val="Hyperlink"/>
+          </w:rPr>
+          <w:t xml:space="preserve">ISO 27018 </w:t>
+        </w:r>
+      </w:hyperlink>
+      <w:r>
+        <w:br/>
+      </w:r>
+      <w:hyperlink r:id="rId37" w:anchor="csa" w:history="1">
+        <w:r>
+          <w:rPr>
+            <w:rStyle w:val="Hyperlink"/>
+          </w:rPr>
+          <w:t xml:space="preserve">Cloud Security Alliance </w:t>
+        </w:r>
+      </w:hyperlink>
+      <w:r>
+        <w:br/>
+      </w:r>
+      <w:hyperlink r:id="rId38" w:anchor="pci" w:history="1">
+        <w:r>
+          <w:rPr>
+            <w:rStyle w:val="Hyperlink"/>
+          </w:rPr>
+          <w:t xml:space="preserve">PCI Compliance </w:t>
+        </w:r>
+      </w:hyperlink>
+      <w:r>
+        <w:br/>
+      </w:r>
+      <w:hyperlink r:id="rId39" w:anchor="hipaa" w:history="1">
+        <w:r>
+          <w:rPr>
+            <w:rStyle w:val="Hyperlink"/>
+          </w:rPr>
+          <w:t xml:space="preserve">HIPAA </w:t>
+        </w:r>
+      </w:hyperlink>
+      <w:r>
+        <w:br/>
+      </w:r>
+      <w:hyperlink r:id="rId40" w:anchor="cjis" w:history="1">
+        <w:r>
+          <w:rPr>
+            <w:rStyle w:val="Hyperlink"/>
+          </w:rPr>
+          <w:t>CJIS Standards</w:t>
+        </w:r>
+      </w:hyperlink>
+      <w:r>
+        <w:br/>
+      </w:r>
+      <w:hyperlink r:id="rId41" w:anchor="eu" w:history="1">
+        <w:r>
+          <w:rPr>
+            <w:rStyle w:val="Hyperlink"/>
+          </w:rPr>
+          <w:t xml:space="preserve">EU Model Clauses </w:t>
+        </w:r>
+      </w:hyperlink>
+      <w:r>
+        <w:br/>
+      </w:r>
+      <w:hyperlink r:id="rId42" w:anchor="privacy" w:history="1">
+        <w:r>
+          <w:rPr>
+            <w:rStyle w:val="Hyperlink"/>
+          </w:rPr>
+          <w:t>Privacy Shield</w:t>
+        </w:r>
+      </w:hyperlink>
+      <w:r>
+        <w:br/>
+      </w:r>
+      <w:hyperlink r:id="rId43" w:anchor="ibmiso" w:history="1">
+        <w:r>
+          <w:rPr>
+            <w:rStyle w:val="Hyperlink"/>
+          </w:rPr>
+          <w:t>IBM ISO Management System Certifications</w:t>
+        </w:r>
+      </w:hyperlink>
+      <w:r>
+        <w:t xml:space="preserve"> </w:t>
+      </w:r>
+    </w:p>
+    <w:p>
+      <w:pPr>
+        <w:pStyle w:val="NumberedListParagraph"/>
+        <w:ind w:firstLine="0"/>
+        <w:rPr>
+          <w:rStyle w:val="NumberedListParagraphChar"/>
+        </w:rPr>
+      </w:pPr>
     </w:p>
     <w:p>
       <w:pPr>
         <w:pStyle w:val="NumberedListParagraph"/>
         <w:numPr>
           <w:ilvl w:val="2"/>
-          <w:numId w:val="8"/>
+          <w:numId w:val="1"/>
         </w:numPr>
         <w:ind w:left="1004"/>
       </w:pPr>
@@ -6806,13 +7358,190 @@
       <w:r>
         <w:t>g. Certifications of personnel, processes in place)</w:t>
       </w:r>
+    </w:p>
+    <w:p>
+      <w:pPr>
+        <w:jc w:val="both"/>
+        <w:rPr>
+          <w:sz w:val="36"/>
+          <w:szCs w:val="20"/>
+          <w:u w:val="single"/>
+        </w:rPr>
+      </w:pPr>
+      <w:r>
+        <w:rPr>
+          <w:sz w:val="36"/>
+          <w:szCs w:val="20"/>
+          <w:u w:val="single"/>
+        </w:rPr>
+        <w:t>Response:</w:t>
+      </w:r>
+    </w:p>
+    <w:p>
+      <w:pPr>
+        <w:spacing w:before="100" w:beforeAutospacing="1" w:after="100" w:afterAutospacing="1" w:line="240" w:lineRule="auto"/>
+        <w:rPr>
+          <w:rFonts w:ascii="Times New Roman" w:eastAsia="Times New Roman" w:hAnsi="Times New Roman" w:cs="Times New Roman"/>
+          <w:sz w:val="24"/>
+          <w:szCs w:val="24"/>
+          <w:lang w:val="en-US" w:eastAsia="en-US"/>
+        </w:rPr>
+      </w:pPr>
+      <w:r>
+        <w:rPr>
+          <w:rFonts w:ascii="Times New Roman" w:eastAsia="Times New Roman" w:hAnsi="Times New Roman" w:cs="Times New Roman"/>
+          <w:b/>
+          <w:bCs/>
+          <w:sz w:val="24"/>
+          <w:szCs w:val="24"/>
+          <w:lang w:val="en-US" w:eastAsia="en-US"/>
+        </w:rPr>
+        <w:t>Service Organization Controls (SOC)</w:t>
+      </w:r>
+      <w:r>
+        <w:rPr>
+          <w:rFonts w:ascii="Times New Roman" w:eastAsia="Times New Roman" w:hAnsi="Times New Roman" w:cs="Times New Roman"/>
+          <w:sz w:val="24"/>
+          <w:szCs w:val="24"/>
+          <w:lang w:val="en-US" w:eastAsia="en-US"/>
+        </w:rPr>
+        <w:t xml:space="preserve"> reports define the evaluation of the leading internal control practices that relate to security, availability, processing integrity, confidentiality, and privacy at a service organization. The reports that are generated by using the American Institute of Certified Public Accountants (AICPA) Guide include the following items: </w:t>
+      </w:r>
+    </w:p>
+    <w:p>
+      <w:pPr>
+        <w:numPr>
+          <w:ilvl w:val="0"/>
+          <w:numId w:val="19"/>
+        </w:numPr>
+        <w:spacing w:before="100" w:beforeAutospacing="1" w:after="100" w:afterAutospacing="1" w:line="240" w:lineRule="auto"/>
+        <w:rPr>
+          <w:rFonts w:ascii="Times New Roman" w:eastAsia="Times New Roman" w:hAnsi="Times New Roman" w:cs="Times New Roman"/>
+          <w:sz w:val="24"/>
+          <w:szCs w:val="24"/>
+          <w:lang w:val="en-US" w:eastAsia="en-US"/>
+        </w:rPr>
+      </w:pPr>
+      <w:r>
+        <w:rPr>
+          <w:rFonts w:ascii="Times New Roman" w:eastAsia="Times New Roman" w:hAnsi="Times New Roman" w:cs="Times New Roman"/>
+          <w:sz w:val="24"/>
+          <w:szCs w:val="24"/>
+          <w:lang w:val="en-US" w:eastAsia="en-US"/>
+        </w:rPr>
+        <w:t>Organization oversight</w:t>
+      </w:r>
+    </w:p>
+    <w:p>
+      <w:pPr>
+        <w:numPr>
+          <w:ilvl w:val="0"/>
+          <w:numId w:val="19"/>
+        </w:numPr>
+        <w:spacing w:before="100" w:beforeAutospacing="1" w:after="100" w:afterAutospacing="1" w:line="240" w:lineRule="auto"/>
+        <w:rPr>
+          <w:rFonts w:ascii="Times New Roman" w:eastAsia="Times New Roman" w:hAnsi="Times New Roman" w:cs="Times New Roman"/>
+          <w:sz w:val="24"/>
+          <w:szCs w:val="24"/>
+          <w:lang w:val="en-US" w:eastAsia="en-US"/>
+        </w:rPr>
+      </w:pPr>
+      <w:r>
+        <w:rPr>
+          <w:rFonts w:ascii="Times New Roman" w:eastAsia="Times New Roman" w:hAnsi="Times New Roman" w:cs="Times New Roman"/>
+          <w:sz w:val="24"/>
+          <w:szCs w:val="24"/>
+          <w:lang w:val="en-US" w:eastAsia="en-US"/>
+        </w:rPr>
+        <w:t>Vendor management program</w:t>
+      </w:r>
+    </w:p>
+    <w:p>
+      <w:pPr>
+        <w:numPr>
+          <w:ilvl w:val="0"/>
+          <w:numId w:val="19"/>
+        </w:numPr>
+        <w:spacing w:before="100" w:beforeAutospacing="1" w:after="100" w:afterAutospacing="1" w:line="240" w:lineRule="auto"/>
+        <w:rPr>
+          <w:rFonts w:ascii="Times New Roman" w:eastAsia="Times New Roman" w:hAnsi="Times New Roman" w:cs="Times New Roman"/>
+          <w:sz w:val="24"/>
+          <w:szCs w:val="24"/>
+          <w:lang w:val="en-US" w:eastAsia="en-US"/>
+        </w:rPr>
+      </w:pPr>
+      <w:r>
+        <w:rPr>
+          <w:rFonts w:ascii="Times New Roman" w:eastAsia="Times New Roman" w:hAnsi="Times New Roman" w:cs="Times New Roman"/>
+          <w:sz w:val="24"/>
+          <w:szCs w:val="24"/>
+          <w:lang w:val="en-US" w:eastAsia="en-US"/>
+        </w:rPr>
+        <w:t>Internal corporate governance and risk management processes</w:t>
+      </w:r>
+    </w:p>
+    <w:p>
+      <w:pPr>
+        <w:numPr>
+          <w:ilvl w:val="0"/>
+          <w:numId w:val="19"/>
+        </w:numPr>
+        <w:spacing w:before="100" w:beforeAutospacing="1" w:after="100" w:afterAutospacing="1" w:line="240" w:lineRule="auto"/>
+        <w:rPr>
+          <w:rFonts w:ascii="Times New Roman" w:eastAsia="Times New Roman" w:hAnsi="Times New Roman" w:cs="Times New Roman"/>
+          <w:sz w:val="24"/>
+          <w:szCs w:val="24"/>
+          <w:lang w:val="en-US" w:eastAsia="en-US"/>
+        </w:rPr>
+      </w:pPr>
+      <w:r>
+        <w:rPr>
+          <w:rFonts w:ascii="Times New Roman" w:eastAsia="Times New Roman" w:hAnsi="Times New Roman" w:cs="Times New Roman"/>
+          <w:sz w:val="24"/>
+          <w:szCs w:val="24"/>
+          <w:lang w:val="en-US" w:eastAsia="en-US"/>
+        </w:rPr>
+        <w:t>Regulatory oversight</w:t>
+      </w:r>
+    </w:p>
+    <w:p>
+      <w:pPr>
+        <w:spacing w:before="100" w:beforeAutospacing="1" w:after="100" w:afterAutospacing="1" w:line="240" w:lineRule="auto"/>
+        <w:rPr>
+          <w:rFonts w:ascii="Times New Roman" w:eastAsia="Times New Roman" w:hAnsi="Times New Roman" w:cs="Times New Roman"/>
+          <w:sz w:val="24"/>
+          <w:szCs w:val="24"/>
+          <w:lang w:val="en-US" w:eastAsia="en-US"/>
+        </w:rPr>
+      </w:pPr>
+      <w:r>
+        <w:rPr>
+          <w:rFonts w:ascii="Times New Roman" w:eastAsia="Times New Roman" w:hAnsi="Times New Roman" w:cs="Times New Roman"/>
+          <w:sz w:val="24"/>
+          <w:szCs w:val="24"/>
+          <w:lang w:val="en-US" w:eastAsia="en-US"/>
+        </w:rPr>
+        <w:t>Bluemix provides SOC 1, SOC 2, and SOC 3 reports</w:t>
+      </w:r>
+    </w:p>
+    <w:p>
+      <w:pPr>
+        <w:pStyle w:val="NumberedListParagraph"/>
+        <w:ind w:firstLine="0"/>
+      </w:pPr>
+    </w:p>
+    <w:p>
+      <w:pPr>
+        <w:pStyle w:val="NumberedListParagraph"/>
+        <w:ind w:firstLine="0"/>
+      </w:pPr>
     </w:p>
     <w:p>
       <w:pPr>
         <w:pStyle w:val="NumberedListParagraph"/>
         <w:numPr>
           <w:ilvl w:val="2"/>
-          <w:numId w:val="8"/>
+          <w:numId w:val="1"/>
         </w:numPr>
         <w:ind w:left="1004"/>
       </w:pPr>
@@ -6825,13 +7554,148 @@
       <w:r>
         <w:t xml:space="preserve">g. Processes in place, are they subject to any country’s laws) </w:t>
       </w:r>
+    </w:p>
+    <w:p>
+      <w:pPr>
+        <w:jc w:val="both"/>
+        <w:rPr>
+          <w:sz w:val="36"/>
+          <w:szCs w:val="20"/>
+          <w:u w:val="single"/>
+        </w:rPr>
+      </w:pPr>
+      <w:r>
+        <w:rPr>
+          <w:sz w:val="36"/>
+          <w:szCs w:val="20"/>
+          <w:u w:val="single"/>
+        </w:rPr>
+        <w:t>Response:</w:t>
+      </w:r>
+    </w:p>
+    <w:p>
+      <w:pPr>
+        <w:pStyle w:val="NumberedListParagraph"/>
+        <w:ind w:firstLine="0"/>
+      </w:pPr>
+    </w:p>
+    <w:p>
+      <w:pPr>
+        <w:spacing w:before="100" w:beforeAutospacing="1" w:after="100" w:afterAutospacing="1" w:line="240" w:lineRule="auto"/>
+        <w:ind w:left="720"/>
+        <w:jc w:val="both"/>
+        <w:rPr>
+          <w:rFonts w:ascii="Times New Roman" w:eastAsia="Times New Roman" w:hAnsi="Times New Roman" w:cs="Times New Roman"/>
+          <w:sz w:val="24"/>
+          <w:szCs w:val="24"/>
+          <w:lang w:val="en-US" w:eastAsia="en-US"/>
+        </w:rPr>
+      </w:pPr>
+      <w:r>
+        <w:rPr>
+          <w:rFonts w:ascii="Times New Roman" w:eastAsia="Times New Roman" w:hAnsi="Times New Roman" w:cs="Times New Roman"/>
+          <w:sz w:val="24"/>
+          <w:szCs w:val="24"/>
+          <w:lang w:val="en-US" w:eastAsia="en-US"/>
+        </w:rPr>
+        <w:t xml:space="preserve">Access to client data, including personal data, is allowed only by authorized personnel. This is strictly controlled under identity and access management policies, and is </w:t>
+      </w:r>
+      <w:r>
+        <w:rPr>
+          <w:rFonts w:ascii="Times New Roman" w:eastAsia="Times New Roman" w:hAnsi="Times New Roman" w:cs="Times New Roman"/>
+          <w:sz w:val="24"/>
+          <w:szCs w:val="24"/>
+          <w:lang w:val="en-US" w:eastAsia="en-US"/>
+        </w:rPr>
+        <w:lastRenderedPageBreak/>
+        <w:t xml:space="preserve">monitored in accordance with IBM’s internal privileged user monitoring and auditing program. </w:t>
+      </w:r>
+    </w:p>
+    <w:p>
+      <w:pPr>
+        <w:spacing w:before="100" w:beforeAutospacing="1" w:after="100" w:afterAutospacing="1" w:line="240" w:lineRule="auto"/>
+        <w:ind w:left="720"/>
+        <w:jc w:val="both"/>
+        <w:rPr>
+          <w:rFonts w:ascii="Times New Roman" w:eastAsia="Times New Roman" w:hAnsi="Times New Roman" w:cs="Times New Roman"/>
+          <w:sz w:val="24"/>
+          <w:szCs w:val="24"/>
+          <w:lang w:val="en-US" w:eastAsia="en-US"/>
+        </w:rPr>
+      </w:pPr>
+      <w:r>
+        <w:rPr>
+          <w:rFonts w:ascii="Times New Roman" w:eastAsia="Times New Roman" w:hAnsi="Times New Roman" w:cs="Times New Roman"/>
+          <w:sz w:val="24"/>
+          <w:szCs w:val="24"/>
+          <w:lang w:val="en-US" w:eastAsia="en-US"/>
+        </w:rPr>
+        <w:t>IBM is</w:t>
+      </w:r>
+      <w:r>
+        <w:rPr>
+          <w:rFonts w:ascii="Times New Roman" w:eastAsia="Times New Roman" w:hAnsi="Times New Roman" w:cs="Times New Roman"/>
+          <w:sz w:val="24"/>
+          <w:szCs w:val="24"/>
+          <w:lang w:val="en-US" w:eastAsia="en-US"/>
+        </w:rPr>
+        <w:t xml:space="preserve"> aligned with industry and country requirements and </w:t>
+      </w:r>
+      <w:r>
+        <w:rPr>
+          <w:rFonts w:ascii="Times New Roman" w:eastAsia="Times New Roman" w:hAnsi="Times New Roman" w:cs="Times New Roman"/>
+          <w:sz w:val="24"/>
+          <w:szCs w:val="24"/>
+          <w:lang w:val="en-US" w:eastAsia="en-US"/>
+        </w:rPr>
+        <w:t>IBM is</w:t>
+      </w:r>
+      <w:r>
+        <w:rPr>
+          <w:rFonts w:ascii="Times New Roman" w:eastAsia="Times New Roman" w:hAnsi="Times New Roman" w:cs="Times New Roman"/>
+          <w:sz w:val="24"/>
+          <w:szCs w:val="24"/>
+          <w:lang w:val="en-US" w:eastAsia="en-US"/>
+        </w:rPr>
+        <w:t xml:space="preserve"> continuously monitoring for updates. When applicable, </w:t>
+      </w:r>
+      <w:r>
+        <w:rPr>
+          <w:rFonts w:ascii="Times New Roman" w:eastAsia="Times New Roman" w:hAnsi="Times New Roman" w:cs="Times New Roman"/>
+          <w:sz w:val="24"/>
+          <w:szCs w:val="24"/>
+          <w:lang w:val="en-US" w:eastAsia="en-US"/>
+        </w:rPr>
+        <w:t xml:space="preserve">IBM </w:t>
+      </w:r>
+      <w:r>
+        <w:rPr>
+          <w:rFonts w:ascii="Times New Roman" w:eastAsia="Times New Roman" w:hAnsi="Times New Roman" w:cs="Times New Roman"/>
+          <w:sz w:val="24"/>
+          <w:szCs w:val="24"/>
+          <w:lang w:val="en-US" w:eastAsia="en-US"/>
+        </w:rPr>
+        <w:t xml:space="preserve">use your contact information according to IBM's Privacy Policy, the IBM Software Products and SaaS Privacy Statement, the terms and conditions of your SaaS offering, and as needed to provide support and keep you informed on updates related to your services. </w:t>
+      </w:r>
+    </w:p>
+    <w:p>
+      <w:pPr>
+        <w:pStyle w:val="NumberedListParagraph"/>
+        <w:ind w:firstLine="0"/>
+      </w:pPr>
+    </w:p>
+    <w:p>
+      <w:pPr>
+        <w:pStyle w:val="NumberedListParagraph"/>
+        <w:ind w:firstLine="0"/>
+      </w:pPr>
     </w:p>
     <w:p>
       <w:pPr>
         <w:pStyle w:val="NumberedListParagraph"/>
         <w:numPr>
           <w:ilvl w:val="2"/>
-          <w:numId w:val="8"/>
+          <w:numId w:val="1"/>
         </w:numPr>
         <w:ind w:left="1004"/>
       </w:pPr>
@@ -6841,13 +7705,157 @@
       <w:r>
         <w:t xml:space="preserve"> </w:t>
       </w:r>
+    </w:p>
+    <w:p>
+      <w:pPr>
+        <w:jc w:val="both"/>
+        <w:rPr>
+          <w:sz w:val="36"/>
+          <w:szCs w:val="20"/>
+          <w:u w:val="single"/>
+        </w:rPr>
+      </w:pPr>
+      <w:r>
+        <w:rPr>
+          <w:sz w:val="36"/>
+          <w:szCs w:val="20"/>
+          <w:u w:val="single"/>
+        </w:rPr>
+        <w:t>Response:</w:t>
+      </w:r>
+    </w:p>
+    <w:p>
+      <w:pPr>
+        <w:pStyle w:val="NumberedListParagraph"/>
+        <w:ind w:firstLine="0"/>
+      </w:pPr>
+    </w:p>
+    <w:p>
+      <w:pPr>
+        <w:pStyle w:val="NumberedListParagraph"/>
+        <w:ind w:firstLine="0"/>
+      </w:pPr>
+    </w:p>
+    <w:p>
+      <w:pPr>
+        <w:spacing w:after="0" w:line="240" w:lineRule="auto"/>
+        <w:ind w:left="720"/>
+        <w:rPr>
+          <w:rFonts w:ascii="Times New Roman" w:eastAsia="Times New Roman" w:hAnsi="Times New Roman" w:cs="Times New Roman"/>
+          <w:sz w:val="24"/>
+          <w:szCs w:val="24"/>
+        </w:rPr>
+      </w:pPr>
+      <w:r>
+        <w:rPr>
+          <w:rFonts w:ascii="Times New Roman" w:eastAsia="Times New Roman" w:hAnsi="Times New Roman" w:cs="Times New Roman"/>
+          <w:sz w:val="24"/>
+          <w:szCs w:val="24"/>
+        </w:rPr>
+        <w:t>Authentication</w:t>
+      </w:r>
+      <w:r>
+        <w:rPr>
+          <w:rFonts w:ascii="Times New Roman" w:eastAsia="Times New Roman" w:hAnsi="Times New Roman" w:cs="Times New Roman"/>
+          <w:sz w:val="24"/>
+          <w:szCs w:val="24"/>
+        </w:rPr>
+        <w:t xml:space="preserve">: </w:t>
+      </w:r>
+      <w:r>
+        <w:rPr>
+          <w:rFonts w:ascii="Times New Roman" w:eastAsia="Times New Roman" w:hAnsi="Times New Roman" w:cs="Times New Roman"/>
+          <w:sz w:val="24"/>
+          <w:szCs w:val="24"/>
+        </w:rPr>
+        <w:t xml:space="preserve">Application developers are authenticated to Bluemix by using the IBM web identity. For Bluemix Dedicated and Local, authentication through LDAP is supported by default. On request, authentication through IBM web identity can be set up instead for Bluemix. </w:t>
+      </w:r>
+    </w:p>
+    <w:p>
+      <w:pPr>
+        <w:spacing w:after="0" w:line="240" w:lineRule="auto"/>
+        <w:ind w:left="720"/>
+        <w:rPr>
+          <w:rFonts w:ascii="Times New Roman" w:eastAsia="Times New Roman" w:hAnsi="Times New Roman" w:cs="Times New Roman"/>
+          <w:sz w:val="24"/>
+          <w:szCs w:val="24"/>
+        </w:rPr>
+      </w:pPr>
+    </w:p>
+    <w:p>
+      <w:pPr>
+        <w:spacing w:after="0" w:line="240" w:lineRule="auto"/>
+        <w:ind w:left="720"/>
+        <w:rPr>
+          <w:rFonts w:ascii="Times New Roman" w:eastAsia="Times New Roman" w:hAnsi="Times New Roman" w:cs="Times New Roman"/>
+          <w:sz w:val="24"/>
+          <w:szCs w:val="24"/>
+        </w:rPr>
+      </w:pPr>
+      <w:r>
+        <w:rPr>
+          <w:rFonts w:ascii="Times New Roman" w:eastAsia="Times New Roman" w:hAnsi="Times New Roman" w:cs="Times New Roman"/>
+          <w:sz w:val="24"/>
+          <w:szCs w:val="24"/>
+        </w:rPr>
+        <w:t>Authori</w:t>
+      </w:r>
+      <w:r>
+        <w:rPr>
+          <w:rFonts w:ascii="Times New Roman" w:eastAsia="Times New Roman" w:hAnsi="Times New Roman" w:cs="Times New Roman"/>
+          <w:sz w:val="24"/>
+          <w:szCs w:val="24"/>
+        </w:rPr>
+        <w:t>zation</w:t>
+      </w:r>
+      <w:r>
+        <w:rPr>
+          <w:rFonts w:ascii="Times New Roman" w:eastAsia="Times New Roman" w:hAnsi="Times New Roman" w:cs="Times New Roman"/>
+          <w:sz w:val="24"/>
+          <w:szCs w:val="24"/>
+        </w:rPr>
+        <w:t>:</w:t>
+      </w:r>
+      <w:r>
+        <w:rPr>
+          <w:rFonts w:ascii="Times New Roman" w:eastAsia="Times New Roman" w:hAnsi="Times New Roman" w:cs="Times New Roman"/>
+          <w:sz w:val="24"/>
+          <w:szCs w:val="24"/>
+        </w:rPr>
+        <w:t xml:space="preserve"> </w:t>
+      </w:r>
+      <w:r>
+        <w:rPr>
+          <w:rFonts w:ascii="Times New Roman" w:eastAsia="Times New Roman" w:hAnsi="Times New Roman" w:cs="Times New Roman"/>
+          <w:sz w:val="24"/>
+          <w:szCs w:val="24"/>
+        </w:rPr>
+        <w:t>Bluemix uses Cloud Foundry mechanisms to ensure that each application developer has access only to the applications and service instances that they created. Authorization to Bluemix services is based on OAuth. Access to all Bluemix Platform internal endpoints are restricted to external users.</w:t>
+      </w:r>
+    </w:p>
+    <w:p>
+      <w:pPr>
+        <w:spacing w:after="0" w:line="240" w:lineRule="auto"/>
+        <w:rPr>
+          <w:rFonts w:ascii="Times New Roman" w:eastAsia="Times New Roman" w:hAnsi="Times New Roman" w:cs="Times New Roman"/>
+          <w:b/>
+          <w:sz w:val="24"/>
+          <w:szCs w:val="24"/>
+        </w:rPr>
+      </w:pPr>
+    </w:p>
+    <w:p>
+      <w:pPr>
+        <w:pStyle w:val="NumberedListParagraph"/>
+        <w:ind w:firstLine="0"/>
+      </w:pPr>
     </w:p>
     <w:p>
       <w:pPr>
         <w:pStyle w:val="NumberedListParagraph"/>
         <w:numPr>
           <w:ilvl w:val="2"/>
-          <w:numId w:val="8"/>
+          <w:numId w:val="1"/>
         </w:numPr>
         <w:ind w:left="1004"/>
       </w:pPr>
@@ -6866,52 +7874,934 @@
       <w:r>
         <w:t xml:space="preserve"> controls in place) </w:t>
       </w:r>
+    </w:p>
+    <w:p>
+      <w:pPr>
+        <w:jc w:val="both"/>
+        <w:rPr>
+          <w:sz w:val="36"/>
+          <w:szCs w:val="20"/>
+          <w:u w:val="single"/>
+        </w:rPr>
+      </w:pPr>
+      <w:r>
+        <w:rPr>
+          <w:sz w:val="36"/>
+          <w:szCs w:val="20"/>
+          <w:u w:val="single"/>
+        </w:rPr>
+        <w:t>Response:</w:t>
+      </w:r>
+    </w:p>
+    <w:p>
+      <w:pPr>
+        <w:pStyle w:val="NumberedListParagraph"/>
+        <w:ind w:firstLine="0"/>
+      </w:pPr>
+    </w:p>
+    <w:p>
+      <w:pPr>
+        <w:spacing w:before="100" w:beforeAutospacing="1" w:after="100" w:afterAutospacing="1" w:line="240" w:lineRule="auto"/>
+        <w:ind w:left="720"/>
+        <w:outlineLvl w:val="2"/>
+        <w:rPr>
+          <w:rFonts w:ascii="Times New Roman" w:eastAsia="Times New Roman" w:hAnsi="Times New Roman" w:cs="Times New Roman"/>
+          <w:bCs/>
+          <w:sz w:val="27"/>
+          <w:szCs w:val="27"/>
+        </w:rPr>
+      </w:pPr>
+      <w:r>
+        <w:rPr>
+          <w:rFonts w:ascii="Times New Roman" w:eastAsia="Times New Roman" w:hAnsi="Times New Roman" w:cs="Times New Roman"/>
+          <w:bCs/>
+          <w:sz w:val="27"/>
+          <w:szCs w:val="27"/>
+        </w:rPr>
+        <w:t>Operational security</w:t>
+      </w:r>
+    </w:p>
+    <w:p>
+      <w:pPr>
+        <w:spacing w:before="100" w:beforeAutospacing="1" w:after="100" w:afterAutospacing="1" w:line="240" w:lineRule="auto"/>
+        <w:ind w:left="720"/>
+        <w:rPr>
+          <w:rFonts w:ascii="Times New Roman" w:eastAsia="Times New Roman" w:hAnsi="Times New Roman" w:cs="Times New Roman"/>
+          <w:sz w:val="24"/>
+          <w:szCs w:val="24"/>
+        </w:rPr>
+      </w:pPr>
+      <w:r>
+        <w:rPr>
+          <w:rFonts w:ascii="Times New Roman" w:eastAsia="Times New Roman" w:hAnsi="Times New Roman" w:cs="Times New Roman"/>
+          <w:sz w:val="24"/>
+          <w:szCs w:val="24"/>
+        </w:rPr>
+        <w:t>Bluemix provides a robust operational security environment with the following controls.</w:t>
+      </w:r>
+    </w:p>
+    <w:p>
+      <w:pPr>
+        <w:spacing w:after="0" w:line="240" w:lineRule="auto"/>
+        <w:ind w:left="720"/>
+        <w:rPr>
+          <w:rFonts w:ascii="Times New Roman" w:eastAsia="Times New Roman" w:hAnsi="Times New Roman" w:cs="Times New Roman"/>
+          <w:sz w:val="24"/>
+          <w:szCs w:val="24"/>
+        </w:rPr>
+      </w:pPr>
+      <w:r>
+        <w:rPr>
+          <w:rFonts w:ascii="Times New Roman" w:eastAsia="Times New Roman" w:hAnsi="Times New Roman" w:cs="Times New Roman"/>
+          <w:sz w:val="24"/>
+          <w:szCs w:val="24"/>
+        </w:rPr>
+        <w:t>Vulnerability scan</w:t>
+      </w:r>
+    </w:p>
+    <w:p>
+      <w:pPr>
+        <w:spacing w:after="0" w:line="240" w:lineRule="auto"/>
+        <w:ind w:left="1440"/>
+        <w:rPr>
+          <w:rFonts w:ascii="Times New Roman" w:eastAsia="Times New Roman" w:hAnsi="Times New Roman" w:cs="Times New Roman"/>
+          <w:sz w:val="24"/>
+          <w:szCs w:val="24"/>
+        </w:rPr>
+      </w:pPr>
+      <w:r>
+        <w:rPr>
+          <w:rFonts w:ascii="Times New Roman" w:eastAsia="Times New Roman" w:hAnsi="Times New Roman" w:cs="Times New Roman"/>
+          <w:sz w:val="24"/>
+          <w:szCs w:val="24"/>
+        </w:rPr>
+        <w:t>Bluemix uses the Tenable Network Security vulnerability scanning tool, Nessus, to detect any issues with network and host configurations so that the issues can be resolved.</w:t>
+      </w:r>
+    </w:p>
+    <w:p>
+      <w:pPr>
+        <w:spacing w:after="0" w:line="240" w:lineRule="auto"/>
+        <w:ind w:left="720"/>
+        <w:rPr>
+          <w:rFonts w:ascii="Times New Roman" w:eastAsia="Times New Roman" w:hAnsi="Times New Roman" w:cs="Times New Roman"/>
+          <w:sz w:val="24"/>
+          <w:szCs w:val="24"/>
+        </w:rPr>
+      </w:pPr>
+      <w:r>
+        <w:rPr>
+          <w:rFonts w:ascii="Times New Roman" w:eastAsia="Times New Roman" w:hAnsi="Times New Roman" w:cs="Times New Roman"/>
+          <w:sz w:val="24"/>
+          <w:szCs w:val="24"/>
+        </w:rPr>
+        <w:t>Automated fix management</w:t>
+      </w:r>
+    </w:p>
+    <w:p>
+      <w:pPr>
+        <w:spacing w:after="0" w:line="240" w:lineRule="auto"/>
+        <w:ind w:left="1440"/>
+        <w:rPr>
+          <w:rFonts w:ascii="Times New Roman" w:eastAsia="Times New Roman" w:hAnsi="Times New Roman" w:cs="Times New Roman"/>
+          <w:sz w:val="24"/>
+          <w:szCs w:val="24"/>
+        </w:rPr>
+      </w:pPr>
+      <w:r>
+        <w:rPr>
+          <w:rFonts w:ascii="Times New Roman" w:eastAsia="Times New Roman" w:hAnsi="Times New Roman" w:cs="Times New Roman"/>
+          <w:sz w:val="24"/>
+          <w:szCs w:val="24"/>
+        </w:rPr>
+        <w:t>Bluemix administrators ensure that fixes for operating systems are applied at appropriate frequencies. Automated fixes are enabled by using IBM Endpoint Manager.</w:t>
+      </w:r>
+    </w:p>
+    <w:p>
+      <w:pPr>
+        <w:spacing w:after="0" w:line="240" w:lineRule="auto"/>
+        <w:ind w:left="720"/>
+        <w:rPr>
+          <w:rFonts w:ascii="Times New Roman" w:eastAsia="Times New Roman" w:hAnsi="Times New Roman" w:cs="Times New Roman"/>
+          <w:sz w:val="24"/>
+          <w:szCs w:val="24"/>
+        </w:rPr>
+      </w:pPr>
+      <w:r>
+        <w:rPr>
+          <w:rFonts w:ascii="Times New Roman" w:eastAsia="Times New Roman" w:hAnsi="Times New Roman" w:cs="Times New Roman"/>
+          <w:sz w:val="24"/>
+          <w:szCs w:val="24"/>
+        </w:rPr>
+        <w:t>Audit log consolidation and analysis</w:t>
+      </w:r>
+    </w:p>
+    <w:p>
+      <w:pPr>
+        <w:spacing w:after="0" w:line="240" w:lineRule="auto"/>
+        <w:ind w:left="1440"/>
+        <w:rPr>
+          <w:rFonts w:ascii="Times New Roman" w:eastAsia="Times New Roman" w:hAnsi="Times New Roman" w:cs="Times New Roman"/>
+          <w:sz w:val="24"/>
+          <w:szCs w:val="24"/>
+        </w:rPr>
+      </w:pPr>
+      <w:r>
+        <w:rPr>
+          <w:rFonts w:ascii="Times New Roman" w:eastAsia="Times New Roman" w:hAnsi="Times New Roman" w:cs="Times New Roman"/>
+          <w:sz w:val="24"/>
+          <w:szCs w:val="24"/>
+        </w:rPr>
+        <w:t xml:space="preserve">Bluemix uses the IBMSecurity QRadar® tools to consolidate Linux logs to monitor privileged access on Linux systems. Bluemix also uses IBM QRadar </w:t>
+      </w:r>
+      <w:r>
+        <w:rPr>
+          <w:rFonts w:ascii="Times New Roman" w:eastAsia="Times New Roman" w:hAnsi="Times New Roman" w:cs="Times New Roman"/>
+          <w:sz w:val="24"/>
+          <w:szCs w:val="24"/>
+        </w:rPr>
+        <w:lastRenderedPageBreak/>
+        <w:t>security information and event management (SIEM) to monitor successful and unsuccessful login attempts of application developers.</w:t>
+      </w:r>
+    </w:p>
+    <w:p>
+      <w:pPr>
+        <w:spacing w:after="0" w:line="240" w:lineRule="auto"/>
+        <w:ind w:left="720"/>
+        <w:rPr>
+          <w:rFonts w:ascii="Times New Roman" w:eastAsia="Times New Roman" w:hAnsi="Times New Roman" w:cs="Times New Roman"/>
+          <w:sz w:val="24"/>
+          <w:szCs w:val="24"/>
+        </w:rPr>
+      </w:pPr>
+      <w:r>
+        <w:rPr>
+          <w:rFonts w:ascii="Times New Roman" w:eastAsia="Times New Roman" w:hAnsi="Times New Roman" w:cs="Times New Roman"/>
+          <w:sz w:val="24"/>
+          <w:szCs w:val="24"/>
+        </w:rPr>
+        <w:t>User access management</w:t>
+      </w:r>
+    </w:p>
+    <w:p>
+      <w:pPr>
+        <w:spacing w:after="0" w:line="240" w:lineRule="auto"/>
+        <w:ind w:left="1440"/>
+        <w:rPr>
+          <w:rFonts w:ascii="Times New Roman" w:eastAsia="Times New Roman" w:hAnsi="Times New Roman" w:cs="Times New Roman"/>
+          <w:sz w:val="24"/>
+          <w:szCs w:val="24"/>
+        </w:rPr>
+      </w:pPr>
+      <w:r>
+        <w:rPr>
+          <w:rFonts w:ascii="Times New Roman" w:eastAsia="Times New Roman" w:hAnsi="Times New Roman" w:cs="Times New Roman"/>
+          <w:sz w:val="24"/>
+          <w:szCs w:val="24"/>
+        </w:rPr>
+        <w:t xml:space="preserve">Within Bluemix, Separation of Duties guidelines are followed to assign granular access privileges to users, and to ensure that users have only the access that is required to perform their jobs according to the principle of least privilege. Within Bluemix Dedicated and Local environments, assigned administrators can manage roles and permissions for Bluemix users in their organization by using the Admin Console. See </w:t>
+      </w:r>
+      <w:hyperlink r:id="rId44" w:anchor="mng" w:history="1">
+        <w:r>
+          <w:rPr>
+            <w:rFonts w:ascii="Times New Roman" w:eastAsia="Times New Roman" w:hAnsi="Times New Roman" w:cs="Times New Roman"/>
+            <w:color w:val="0000FF"/>
+            <w:sz w:val="24"/>
+            <w:szCs w:val="24"/>
+            <w:u w:val="single"/>
+          </w:rPr>
+          <w:t>Managing Bluemix</w:t>
+        </w:r>
+      </w:hyperlink>
+      <w:r>
+        <w:rPr>
+          <w:rFonts w:ascii="Times New Roman" w:eastAsia="Times New Roman" w:hAnsi="Times New Roman" w:cs="Times New Roman"/>
+          <w:sz w:val="24"/>
+          <w:szCs w:val="24"/>
+        </w:rPr>
+        <w:t xml:space="preserve"> for details. </w:t>
+      </w:r>
+    </w:p>
+    <w:p>
+      <w:pPr>
+        <w:pStyle w:val="NumberedListParagraph"/>
+        <w:ind w:firstLine="0"/>
+      </w:pPr>
     </w:p>
     <w:p>
       <w:pPr>
         <w:pStyle w:val="NumberedListParagraph"/>
         <w:numPr>
           <w:ilvl w:val="2"/>
-          <w:numId w:val="8"/>
+          <w:numId w:val="1"/>
         </w:numPr>
         <w:ind w:left="1004"/>
       </w:pPr>
       <w:r>
         <w:t>Encryption and Key Management (or other secure storage mechanisms)</w:t>
       </w:r>
+    </w:p>
+    <w:p>
+      <w:pPr>
+        <w:jc w:val="both"/>
+        <w:rPr>
+          <w:sz w:val="36"/>
+          <w:szCs w:val="20"/>
+          <w:u w:val="single"/>
+        </w:rPr>
+      </w:pPr>
+      <w:r>
+        <w:rPr>
+          <w:sz w:val="36"/>
+          <w:szCs w:val="20"/>
+          <w:u w:val="single"/>
+        </w:rPr>
+        <w:t>Response:</w:t>
+      </w:r>
+    </w:p>
+    <w:p>
+      <w:pPr>
+        <w:pStyle w:val="Heading2"/>
+        <w:numPr>
+          <w:ilvl w:val="0"/>
+          <w:numId w:val="0"/>
+        </w:numPr>
+        <w:ind w:left="576"/>
+      </w:pPr>
+    </w:p>
+    <w:p>
+      <w:pPr>
+        <w:pStyle w:val="Heading2"/>
+        <w:numPr>
+          <w:ilvl w:val="0"/>
+          <w:numId w:val="0"/>
+        </w:numPr>
+        <w:ind w:left="576"/>
+        <w:rPr>
+          <w:rFonts w:eastAsia="Times New Roman"/>
+          <w:color w:val="000000"/>
+          <w:sz w:val="22"/>
+          <w:szCs w:val="22"/>
+        </w:rPr>
+      </w:pPr>
+      <w:r>
+        <w:rPr>
+          <w:rFonts w:eastAsia="Times New Roman"/>
+          <w:color w:val="000000"/>
+          <w:sz w:val="22"/>
+          <w:szCs w:val="22"/>
+        </w:rPr>
+        <w:t>Data security</w:t>
+      </w:r>
+    </w:p>
+    <w:p>
+      <w:pPr>
+        <w:pStyle w:val="style-scope"/>
+        <w:ind w:left="576"/>
+        <w:jc w:val="both"/>
+      </w:pPr>
+      <w:r>
+        <w:t>With Bluemix, securing your data against unauthorized access is a joint effort between Bluemix and you.</w:t>
+      </w:r>
+    </w:p>
+    <w:p>
+      <w:pPr>
+        <w:pStyle w:val="style-scope"/>
+        <w:ind w:left="576"/>
+        <w:jc w:val="both"/>
+      </w:pPr>
+      <w:r>
+        <w:t>Data that is associated with a running application can be in one of three states: data-in-transit, data-at-rest, and data-in-use.</w:t>
+      </w:r>
+    </w:p>
+    <w:p>
+      <w:pPr>
+        <w:ind w:left="576"/>
+        <w:jc w:val="both"/>
+      </w:pPr>
+      <w:r>
+        <w:t>Data-in-transit</w:t>
+      </w:r>
+    </w:p>
+    <w:p>
+      <w:pPr>
+        <w:ind w:left="1296"/>
+        <w:jc w:val="both"/>
+      </w:pPr>
+      <w:r>
+        <w:t>Data that is being transferred between nodes on a network.</w:t>
+      </w:r>
+    </w:p>
+    <w:p>
+      <w:pPr>
+        <w:ind w:left="576"/>
+        <w:jc w:val="both"/>
+      </w:pPr>
+      <w:r>
+        <w:t>Data-at-rest</w:t>
+      </w:r>
+    </w:p>
+    <w:p>
+      <w:pPr>
+        <w:ind w:left="1296"/>
+        <w:jc w:val="both"/>
+      </w:pPr>
+      <w:r>
+        <w:t>Data that is stored.</w:t>
+      </w:r>
+    </w:p>
+    <w:p>
+      <w:pPr>
+        <w:ind w:left="576"/>
+        <w:jc w:val="both"/>
+      </w:pPr>
+      <w:r>
+        <w:t>Data-in-use</w:t>
+      </w:r>
+    </w:p>
+    <w:p>
+      <w:pPr>
+        <w:ind w:left="1296"/>
+        <w:jc w:val="both"/>
+      </w:pPr>
+      <w:r>
+        <w:t>Data that is not currently stored, and is being acted upon at an endpoint.</w:t>
+      </w:r>
+    </w:p>
+    <w:p>
+      <w:pPr>
+        <w:pStyle w:val="style-scope"/>
+        <w:ind w:left="576"/>
+        <w:jc w:val="both"/>
+      </w:pPr>
+      <w:r>
+        <w:t>Each type of data needs to be considered when you plan for data security.</w:t>
+      </w:r>
+    </w:p>
+    <w:p>
+      <w:pPr>
+        <w:pStyle w:val="style-scope"/>
+        <w:ind w:left="576"/>
+        <w:jc w:val="both"/>
+      </w:pPr>
+      <w:r>
+        <w:t>The Bluemix platform secures data-in-transit by securing the end-user access to the application by using SSL, through the network until the data reaches IBM DataPower Gateway at the boundary of the Bluemix internal network. IBM DataPower Gateway acts as a reverse proxy and provides SSL termination. From there to the application IPSEC is used to secure the data as it travels from the IBM DataPower Gateway to the application.</w:t>
+      </w:r>
+    </w:p>
+    <w:p>
+      <w:pPr>
+        <w:pStyle w:val="style-scope"/>
+        <w:ind w:left="576"/>
+        <w:jc w:val="both"/>
+      </w:pPr>
+      <w:r>
+        <w:t>Security for both data-in-use and data-at-rest is your responsibility as you develop your application. You can take advantage of several data-related services available in the Bluemix Catalog to help with these concerns</w:t>
+      </w:r>
+    </w:p>
+    <w:p>
+      <w:pPr>
+        <w:pStyle w:val="NumberedListParagraph"/>
+        <w:ind w:firstLine="0"/>
+      </w:pPr>
     </w:p>
     <w:p>
       <w:pPr>
         <w:pStyle w:val="NumberedListParagraph"/>
         <w:numPr>
           <w:ilvl w:val="2"/>
-          <w:numId w:val="8"/>
+          <w:numId w:val="1"/>
         </w:numPr>
         <w:ind w:left="1004"/>
       </w:pPr>
       <w:r>
         <w:t>Network and Communication Security</w:t>
       </w:r>
+    </w:p>
+    <w:p>
+      <w:pPr>
+        <w:jc w:val="both"/>
+        <w:rPr>
+          <w:sz w:val="36"/>
+          <w:szCs w:val="20"/>
+          <w:u w:val="single"/>
+        </w:rPr>
+      </w:pPr>
+      <w:r>
+        <w:rPr>
+          <w:sz w:val="36"/>
+          <w:szCs w:val="20"/>
+          <w:u w:val="single"/>
+        </w:rPr>
+        <w:t>Response:</w:t>
+      </w:r>
+    </w:p>
+    <w:p>
+      <w:pPr>
+        <w:pStyle w:val="NumberedListParagraph"/>
+        <w:ind w:firstLine="0"/>
+      </w:pPr>
+    </w:p>
+    <w:p>
+      <w:pPr>
+        <w:spacing w:before="100" w:beforeAutospacing="1" w:after="100" w:afterAutospacing="1" w:line="240" w:lineRule="auto"/>
+        <w:ind w:left="284"/>
+        <w:rPr>
+          <w:rFonts w:ascii="Times New Roman" w:eastAsia="Times New Roman" w:hAnsi="Times New Roman" w:cs="Times New Roman"/>
+          <w:sz w:val="24"/>
+          <w:szCs w:val="24"/>
+          <w:lang w:val="en-US" w:eastAsia="en-US"/>
+        </w:rPr>
+      </w:pPr>
+      <w:r>
+        <w:rPr>
+          <w:rFonts w:ascii="Times New Roman" w:eastAsia="Times New Roman" w:hAnsi="Times New Roman" w:cs="Times New Roman"/>
+          <w:sz w:val="24"/>
+          <w:szCs w:val="24"/>
+          <w:lang w:val="en-US" w:eastAsia="en-US"/>
+        </w:rPr>
+        <w:lastRenderedPageBreak/>
+        <w:t>The Bluemix environment on Bluemix® Infrastructure (SoftLayer) is compliant with the most restrictive IBM information technology (IT) security standards, which meet or exceed the industry standards. These standards include the following: Network, data encryption, and access control</w:t>
+      </w:r>
+    </w:p>
+    <w:p>
+      <w:pPr>
+        <w:numPr>
+          <w:ilvl w:val="0"/>
+          <w:numId w:val="16"/>
+        </w:numPr>
+        <w:tabs>
+          <w:tab w:val="clear" w:pos="720"/>
+          <w:tab w:val="num" w:pos="1004"/>
+        </w:tabs>
+        <w:spacing w:before="100" w:beforeAutospacing="1" w:after="100" w:afterAutospacing="1" w:line="240" w:lineRule="auto"/>
+        <w:ind w:left="1004"/>
+        <w:rPr>
+          <w:rFonts w:ascii="Times New Roman" w:eastAsia="Times New Roman" w:hAnsi="Times New Roman" w:cs="Times New Roman"/>
+          <w:sz w:val="24"/>
+          <w:szCs w:val="24"/>
+          <w:lang w:val="en-US" w:eastAsia="en-US"/>
+        </w:rPr>
+      </w:pPr>
+      <w:r>
+        <w:rPr>
+          <w:rFonts w:ascii="Times New Roman" w:eastAsia="Times New Roman" w:hAnsi="Times New Roman" w:cs="Times New Roman"/>
+          <w:sz w:val="24"/>
+          <w:szCs w:val="24"/>
+          <w:lang w:val="en-US" w:eastAsia="en-US"/>
+        </w:rPr>
+        <w:t>Application ACLs, permissions, and penetration testing</w:t>
+      </w:r>
+    </w:p>
+    <w:p>
+      <w:pPr>
+        <w:numPr>
+          <w:ilvl w:val="0"/>
+          <w:numId w:val="16"/>
+        </w:numPr>
+        <w:tabs>
+          <w:tab w:val="clear" w:pos="720"/>
+          <w:tab w:val="num" w:pos="1004"/>
+        </w:tabs>
+        <w:spacing w:before="100" w:beforeAutospacing="1" w:after="100" w:afterAutospacing="1" w:line="240" w:lineRule="auto"/>
+        <w:ind w:left="1004"/>
+        <w:rPr>
+          <w:rFonts w:ascii="Times New Roman" w:eastAsia="Times New Roman" w:hAnsi="Times New Roman" w:cs="Times New Roman"/>
+          <w:sz w:val="24"/>
+          <w:szCs w:val="24"/>
+          <w:lang w:val="en-US" w:eastAsia="en-US"/>
+        </w:rPr>
+      </w:pPr>
+      <w:r>
+        <w:rPr>
+          <w:rFonts w:ascii="Times New Roman" w:eastAsia="Times New Roman" w:hAnsi="Times New Roman" w:cs="Times New Roman"/>
+          <w:sz w:val="24"/>
+          <w:szCs w:val="24"/>
+          <w:lang w:val="en-US" w:eastAsia="en-US"/>
+        </w:rPr>
+        <w:t>Identification, authentication, and authorization</w:t>
+      </w:r>
+    </w:p>
+    <w:p>
+      <w:pPr>
+        <w:numPr>
+          <w:ilvl w:val="0"/>
+          <w:numId w:val="16"/>
+        </w:numPr>
+        <w:tabs>
+          <w:tab w:val="clear" w:pos="720"/>
+          <w:tab w:val="num" w:pos="1004"/>
+        </w:tabs>
+        <w:spacing w:before="100" w:beforeAutospacing="1" w:after="100" w:afterAutospacing="1" w:line="240" w:lineRule="auto"/>
+        <w:ind w:left="1004"/>
+        <w:rPr>
+          <w:rFonts w:ascii="Times New Roman" w:eastAsia="Times New Roman" w:hAnsi="Times New Roman" w:cs="Times New Roman"/>
+          <w:sz w:val="24"/>
+          <w:szCs w:val="24"/>
+          <w:lang w:val="en-US" w:eastAsia="en-US"/>
+        </w:rPr>
+      </w:pPr>
+      <w:r>
+        <w:rPr>
+          <w:rFonts w:ascii="Times New Roman" w:eastAsia="Times New Roman" w:hAnsi="Times New Roman" w:cs="Times New Roman"/>
+          <w:sz w:val="24"/>
+          <w:szCs w:val="24"/>
+          <w:lang w:val="en-US" w:eastAsia="en-US"/>
+        </w:rPr>
+        <w:t>Information and data protection</w:t>
+      </w:r>
+    </w:p>
+    <w:p>
+      <w:pPr>
+        <w:numPr>
+          <w:ilvl w:val="0"/>
+          <w:numId w:val="16"/>
+        </w:numPr>
+        <w:tabs>
+          <w:tab w:val="clear" w:pos="720"/>
+          <w:tab w:val="num" w:pos="1004"/>
+        </w:tabs>
+        <w:spacing w:before="100" w:beforeAutospacing="1" w:after="100" w:afterAutospacing="1" w:line="240" w:lineRule="auto"/>
+        <w:ind w:left="1004"/>
+        <w:rPr>
+          <w:rFonts w:ascii="Times New Roman" w:eastAsia="Times New Roman" w:hAnsi="Times New Roman" w:cs="Times New Roman"/>
+          <w:sz w:val="24"/>
+          <w:szCs w:val="24"/>
+          <w:lang w:val="en-US" w:eastAsia="en-US"/>
+        </w:rPr>
+      </w:pPr>
+      <w:r>
+        <w:rPr>
+          <w:rFonts w:ascii="Times New Roman" w:eastAsia="Times New Roman" w:hAnsi="Times New Roman" w:cs="Times New Roman"/>
+          <w:sz w:val="24"/>
+          <w:szCs w:val="24"/>
+          <w:lang w:val="en-US" w:eastAsia="en-US"/>
+        </w:rPr>
+        <w:t>Service integrity and availability</w:t>
+      </w:r>
+    </w:p>
+    <w:p>
+      <w:pPr>
+        <w:numPr>
+          <w:ilvl w:val="0"/>
+          <w:numId w:val="16"/>
+        </w:numPr>
+        <w:tabs>
+          <w:tab w:val="clear" w:pos="720"/>
+          <w:tab w:val="num" w:pos="1004"/>
+        </w:tabs>
+        <w:spacing w:before="100" w:beforeAutospacing="1" w:after="100" w:afterAutospacing="1" w:line="240" w:lineRule="auto"/>
+        <w:ind w:left="1004"/>
+        <w:rPr>
+          <w:rFonts w:ascii="Times New Roman" w:eastAsia="Times New Roman" w:hAnsi="Times New Roman" w:cs="Times New Roman"/>
+          <w:sz w:val="24"/>
+          <w:szCs w:val="24"/>
+          <w:lang w:val="en-US" w:eastAsia="en-US"/>
+        </w:rPr>
+      </w:pPr>
+      <w:r>
+        <w:rPr>
+          <w:rFonts w:ascii="Times New Roman" w:eastAsia="Times New Roman" w:hAnsi="Times New Roman" w:cs="Times New Roman"/>
+          <w:sz w:val="24"/>
+          <w:szCs w:val="24"/>
+          <w:lang w:val="en-US" w:eastAsia="en-US"/>
+        </w:rPr>
+        <w:t>Vulnerability and fix management</w:t>
+      </w:r>
+    </w:p>
+    <w:p>
+      <w:pPr>
+        <w:numPr>
+          <w:ilvl w:val="0"/>
+          <w:numId w:val="16"/>
+        </w:numPr>
+        <w:tabs>
+          <w:tab w:val="clear" w:pos="720"/>
+          <w:tab w:val="num" w:pos="1004"/>
+        </w:tabs>
+        <w:spacing w:before="100" w:beforeAutospacing="1" w:after="100" w:afterAutospacing="1" w:line="240" w:lineRule="auto"/>
+        <w:ind w:left="1004"/>
+        <w:rPr>
+          <w:rFonts w:ascii="Times New Roman" w:eastAsia="Times New Roman" w:hAnsi="Times New Roman" w:cs="Times New Roman"/>
+          <w:sz w:val="24"/>
+          <w:szCs w:val="24"/>
+          <w:lang w:val="en-US" w:eastAsia="en-US"/>
+        </w:rPr>
+      </w:pPr>
+      <w:r>
+        <w:rPr>
+          <w:rFonts w:ascii="Times New Roman" w:eastAsia="Times New Roman" w:hAnsi="Times New Roman" w:cs="Times New Roman"/>
+          <w:sz w:val="24"/>
+          <w:szCs w:val="24"/>
+          <w:lang w:val="en-US" w:eastAsia="en-US"/>
+        </w:rPr>
+        <w:t>Denial of service and systematic attacks detection</w:t>
+      </w:r>
+    </w:p>
+    <w:p>
+      <w:pPr>
+        <w:numPr>
+          <w:ilvl w:val="0"/>
+          <w:numId w:val="16"/>
+        </w:numPr>
+        <w:tabs>
+          <w:tab w:val="clear" w:pos="720"/>
+          <w:tab w:val="num" w:pos="1004"/>
+        </w:tabs>
+        <w:spacing w:before="100" w:beforeAutospacing="1" w:after="100" w:afterAutospacing="1" w:line="240" w:lineRule="auto"/>
+        <w:ind w:left="1004"/>
+        <w:rPr>
+          <w:rFonts w:ascii="Times New Roman" w:eastAsia="Times New Roman" w:hAnsi="Times New Roman" w:cs="Times New Roman"/>
+          <w:sz w:val="24"/>
+          <w:szCs w:val="24"/>
+          <w:lang w:val="en-US" w:eastAsia="en-US"/>
+        </w:rPr>
+      </w:pPr>
+      <w:r>
+        <w:rPr>
+          <w:rFonts w:ascii="Times New Roman" w:eastAsia="Times New Roman" w:hAnsi="Times New Roman" w:cs="Times New Roman"/>
+          <w:sz w:val="24"/>
+          <w:szCs w:val="24"/>
+          <w:lang w:val="en-US" w:eastAsia="en-US"/>
+        </w:rPr>
+        <w:t>Security incident respons</w:t>
+      </w:r>
+      <w:r>
+        <w:rPr>
+          <w:rFonts w:ascii="Times New Roman" w:eastAsia="Times New Roman" w:hAnsi="Times New Roman" w:cs="Times New Roman"/>
+          <w:sz w:val="24"/>
+          <w:szCs w:val="24"/>
+          <w:lang w:val="en-US" w:eastAsia="en-US"/>
+        </w:rPr>
+        <w:t>e</w:t>
+      </w:r>
+    </w:p>
+    <w:p>
+      <w:pPr>
+        <w:pStyle w:val="NumberedListParagraph"/>
+        <w:ind w:firstLine="0"/>
+      </w:pPr>
+    </w:p>
+    <w:p>
+      <w:pPr>
+        <w:pStyle w:val="NumberedListParagraph"/>
+        <w:ind w:firstLine="0"/>
+      </w:pPr>
     </w:p>
     <w:p>
       <w:pPr>
         <w:pStyle w:val="NumberedListParagraph"/>
         <w:numPr>
           <w:ilvl w:val="2"/>
-          <w:numId w:val="8"/>
+          <w:numId w:val="1"/>
         </w:numPr>
         <w:ind w:left="1004"/>
       </w:pPr>
       <w:r>
-        <w:t xml:space="preserve">Application Security </w:t>
-      </w:r>
+        <w:t>Application Security</w:t>
+      </w:r>
+    </w:p>
+    <w:p>
+      <w:pPr>
+        <w:jc w:val="both"/>
+        <w:rPr>
+          <w:sz w:val="36"/>
+          <w:szCs w:val="20"/>
+          <w:u w:val="single"/>
+        </w:rPr>
+      </w:pPr>
+      <w:r>
+        <w:rPr>
+          <w:sz w:val="36"/>
+          <w:szCs w:val="20"/>
+          <w:u w:val="single"/>
+        </w:rPr>
+        <w:t>Response:</w:t>
+      </w:r>
+    </w:p>
+    <w:p>
+      <w:pPr>
+        <w:pStyle w:val="style-scope"/>
+        <w:ind w:left="720"/>
+      </w:pPr>
+      <w:r>
+        <w:t>As an application developer, you must enable the security configurations, including application data protection, for your applications that run on Bluemix.</w:t>
+      </w:r>
+    </w:p>
+    <w:p>
+      <w:pPr>
+        <w:pStyle w:val="style-scope"/>
+        <w:rPr>
+          <w:b/>
+          <w:bCs/>
+        </w:rPr>
+      </w:pPr>
+      <w:r>
+        <w:t>You can use security capabilities that are provided by several Bluemix services to secure your applications. All Bluemix services that are produced by IBM follow IBM secure engin</w:t>
+      </w:r>
+      <w:r>
+        <w:rPr>
+          <w:b/>
+          <w:bCs/>
+          <w:sz w:val="27"/>
+          <w:szCs w:val="27"/>
+        </w:rPr>
+        <w:t xml:space="preserve"> </w:t>
+      </w:r>
+      <w:r>
+        <w:rPr>
+          <w:b/>
+          <w:bCs/>
+        </w:rPr>
+        <w:t>SSO service</w:t>
+      </w:r>
+    </w:p>
+    <w:p>
+      <w:pPr>
+        <w:pStyle w:val="style-scope"/>
+        <w:ind w:left="720"/>
+      </w:pPr>
+      <w:r>
+        <w:t>IBM Single Sign On for Bluemix is a policy-based authentication service that provides an easy to embed single sign-on capability for Node.js or Liberty for Java™ applications. To enable an application developer to embed single sign-on capability into an application, the administrator creates service instances and adds identity sources.</w:t>
+      </w:r>
+    </w:p>
+    <w:p>
+      <w:pPr>
+        <w:pStyle w:val="style-scope"/>
+        <w:ind w:left="720"/>
+      </w:pPr>
+      <w:r>
+        <w:t>The Single Sign On service supports several identity sources where your users' credentials are stored:</w:t>
+      </w:r>
+    </w:p>
+    <w:p>
+      <w:pPr>
+        <w:pStyle w:val="style-scope"/>
+        <w:ind w:left="720"/>
+      </w:pPr>
+      <w:r>
+        <w:t>SAML Enterprise</w:t>
+      </w:r>
+    </w:p>
+    <w:p>
+      <w:pPr>
+        <w:pStyle w:val="style-scope"/>
+      </w:pPr>
+      <w:r>
+        <w:t>A user registry with an exchange of SAML tokens that completes the authentication.</w:t>
+      </w:r>
+    </w:p>
+    <w:p>
+      <w:pPr>
+        <w:pStyle w:val="style-scope"/>
+        <w:ind w:left="720"/>
+      </w:pPr>
+      <w:r>
+        <w:t>Cloud Directory</w:t>
+      </w:r>
+    </w:p>
+    <w:p>
+      <w:pPr>
+        <w:pStyle w:val="style-scope"/>
+      </w:pPr>
+      <w:r>
+        <w:t>A user registry that is hosted in IBM Cloud.</w:t>
+      </w:r>
+    </w:p>
+    <w:p>
+      <w:pPr>
+        <w:pStyle w:val="style-scope"/>
+        <w:ind w:left="720"/>
+      </w:pPr>
+      <w:r>
+        <w:t>Social identity sources</w:t>
+      </w:r>
+    </w:p>
+    <w:p>
+      <w:pPr>
+        <w:pStyle w:val="style-scope"/>
+      </w:pPr>
+      <w:r>
+        <w:t>The user registries that are maintained by Google, Facebook, and LinkedIn.</w:t>
+      </w:r>
+    </w:p>
+    <w:p>
+      <w:pPr>
+        <w:pStyle w:val="style-scope"/>
+        <w:ind w:left="720"/>
+      </w:pPr>
+      <w:r>
+        <w:t xml:space="preserve">For more information, see </w:t>
+      </w:r>
+      <w:hyperlink r:id="rId45" w:history="1">
+        <w:r>
+          <w:rPr>
+            <w:rStyle w:val="Hyperlink"/>
+          </w:rPr>
+          <w:t>Getting started with Single Sign On</w:t>
+        </w:r>
+      </w:hyperlink>
+      <w:r>
+        <w:t>.</w:t>
+      </w:r>
+    </w:p>
+    <w:p>
+      <w:pPr>
+        <w:pStyle w:val="style-scope"/>
+        <w:ind w:left="720"/>
+        <w:rPr>
+          <w:b/>
+          <w:bCs/>
+        </w:rPr>
+      </w:pPr>
+      <w:r>
+        <w:rPr>
+          <w:b/>
+          <w:bCs/>
+        </w:rPr>
+        <w:t>Application Security on Cloud</w:t>
+      </w:r>
+    </w:p>
+    <w:p>
+      <w:pPr>
+        <w:pStyle w:val="style-scope"/>
+        <w:ind w:left="720"/>
+      </w:pPr>
+      <w:r>
+        <w:lastRenderedPageBreak/>
+        <w:t xml:space="preserve">This service provides a security analysis of mobile and web apps, and it allows you to scan source code for security vulnerabilities. For more information, see </w:t>
+      </w:r>
+      <w:hyperlink r:id="rId46" w:history="1">
+        <w:r>
+          <w:rPr>
+            <w:rStyle w:val="Hyperlink"/>
+          </w:rPr>
+          <w:t>Getting started with Application Security on Cloud</w:t>
+        </w:r>
+      </w:hyperlink>
+    </w:p>
+    <w:p>
+      <w:pPr>
+        <w:pStyle w:val="style-scope"/>
+        <w:ind w:left="720"/>
+      </w:pPr>
+    </w:p>
+    <w:p>
+      <w:pPr>
+        <w:pStyle w:val="NumberedListParagraph"/>
+        <w:ind w:firstLine="0"/>
+      </w:pPr>
+    </w:p>
+    <w:p>
+      <w:pPr>
+        <w:pStyle w:val="NumberedListParagraph"/>
+        <w:ind w:firstLine="0"/>
+      </w:pPr>
     </w:p>
     <w:p>
       <w:pPr>
         <w:pStyle w:val="NumberedListParagraph"/>
         <w:numPr>
           <w:ilvl w:val="2"/>
-          <w:numId w:val="8"/>
+          <w:numId w:val="1"/>
         </w:numPr>
         <w:ind w:left="1004"/>
       </w:pPr>
@@ -6921,13 +8811,158 @@
       <w:r>
         <w:t xml:space="preserve"> </w:t>
       </w:r>
+    </w:p>
+    <w:p>
+      <w:pPr>
+        <w:jc w:val="both"/>
+        <w:rPr>
+          <w:sz w:val="36"/>
+          <w:szCs w:val="20"/>
+          <w:u w:val="single"/>
+        </w:rPr>
+      </w:pPr>
+      <w:r>
+        <w:rPr>
+          <w:sz w:val="36"/>
+          <w:szCs w:val="20"/>
+          <w:u w:val="single"/>
+        </w:rPr>
+        <w:t>Response:</w:t>
+      </w:r>
+    </w:p>
+    <w:p>
+      <w:pPr>
+        <w:spacing w:before="100" w:beforeAutospacing="1" w:after="100" w:afterAutospacing="1" w:line="240" w:lineRule="auto"/>
+        <w:rPr>
+          <w:rFonts w:ascii="Times New Roman" w:eastAsia="Times New Roman" w:hAnsi="Times New Roman" w:cs="Times New Roman"/>
+          <w:sz w:val="24"/>
+          <w:szCs w:val="24"/>
+          <w:lang w:val="en-US" w:eastAsia="en-US"/>
+        </w:rPr>
+      </w:pPr>
+      <w:r>
+        <w:rPr>
+          <w:rFonts w:ascii="Times New Roman" w:eastAsia="Times New Roman" w:hAnsi="Times New Roman" w:cs="Times New Roman"/>
+          <w:sz w:val="24"/>
+          <w:szCs w:val="24"/>
+          <w:lang w:val="en-US" w:eastAsia="en-US"/>
+        </w:rPr>
+        <w:t>L</w:t>
+      </w:r>
+      <w:r>
+        <w:rPr>
+          <w:rFonts w:ascii="Times New Roman" w:eastAsia="Times New Roman" w:hAnsi="Times New Roman" w:cs="Times New Roman"/>
+          <w:sz w:val="24"/>
+          <w:szCs w:val="24"/>
+          <w:lang w:val="en-US" w:eastAsia="en-US"/>
+        </w:rPr>
+        <w:t>ogs are crucial to understanding how their application is being used. Logs are important for understanding when errors happen in an application as well. If you do not have the logs for an application you, can not go back in time to figure out what went wrong in your application. Additionally logs are important for security and audit reasons as well and need to be stored for those types of situations.</w:t>
+      </w:r>
+    </w:p>
+    <w:p>
+      <w:pPr>
+        <w:spacing w:before="100" w:beforeAutospacing="1" w:after="100" w:afterAutospacing="1" w:line="240" w:lineRule="auto"/>
+        <w:rPr>
+          <w:rFonts w:ascii="Times New Roman" w:eastAsia="Times New Roman" w:hAnsi="Times New Roman" w:cs="Times New Roman"/>
+          <w:sz w:val="24"/>
+          <w:szCs w:val="24"/>
+          <w:lang w:val="en-US" w:eastAsia="en-US"/>
+        </w:rPr>
+      </w:pPr>
+      <w:r>
+        <w:rPr>
+          <w:rFonts w:ascii="Times New Roman" w:eastAsia="Times New Roman" w:hAnsi="Times New Roman" w:cs="Times New Roman"/>
+          <w:sz w:val="24"/>
+          <w:szCs w:val="24"/>
+          <w:lang w:val="en-US" w:eastAsia="en-US"/>
+        </w:rPr>
+        <w:t>Bluemix has three different types of logging mechanisms built in:</w:t>
+      </w:r>
+    </w:p>
+    <w:p>
+      <w:pPr>
+        <w:numPr>
+          <w:ilvl w:val="0"/>
+          <w:numId w:val="17"/>
+        </w:numPr>
+        <w:spacing w:before="100" w:beforeAutospacing="1" w:after="100" w:afterAutospacing="1" w:line="240" w:lineRule="auto"/>
+        <w:rPr>
+          <w:rFonts w:ascii="Times New Roman" w:eastAsia="Times New Roman" w:hAnsi="Times New Roman" w:cs="Times New Roman"/>
+          <w:sz w:val="24"/>
+          <w:szCs w:val="24"/>
+          <w:lang w:val="en-US" w:eastAsia="en-US"/>
+        </w:rPr>
+      </w:pPr>
+      <w:r>
+        <w:rPr>
+          <w:rFonts w:ascii="Times New Roman" w:eastAsia="Times New Roman" w:hAnsi="Times New Roman" w:cs="Times New Roman"/>
+          <w:sz w:val="24"/>
+          <w:szCs w:val="24"/>
+          <w:lang w:val="en-US" w:eastAsia="en-US"/>
+        </w:rPr>
+        <w:t>Bluemix UI</w:t>
+      </w:r>
+    </w:p>
+    <w:p>
+      <w:pPr>
+        <w:numPr>
+          <w:ilvl w:val="0"/>
+          <w:numId w:val="17"/>
+        </w:numPr>
+        <w:spacing w:before="100" w:beforeAutospacing="1" w:after="100" w:afterAutospacing="1" w:line="240" w:lineRule="auto"/>
+        <w:rPr>
+          <w:rFonts w:ascii="Times New Roman" w:eastAsia="Times New Roman" w:hAnsi="Times New Roman" w:cs="Times New Roman"/>
+          <w:sz w:val="24"/>
+          <w:szCs w:val="24"/>
+          <w:lang w:val="en-US" w:eastAsia="en-US"/>
+        </w:rPr>
+      </w:pPr>
+      <w:r>
+        <w:rPr>
+          <w:rFonts w:ascii="Times New Roman" w:eastAsia="Times New Roman" w:hAnsi="Times New Roman" w:cs="Times New Roman"/>
+          <w:sz w:val="24"/>
+          <w:szCs w:val="24"/>
+          <w:lang w:val="en-US" w:eastAsia="en-US"/>
+        </w:rPr>
+        <w:t>Cloud Foundry Command Line Interface (CLI)</w:t>
+      </w:r>
+    </w:p>
+    <w:p>
+      <w:pPr>
+        <w:numPr>
+          <w:ilvl w:val="0"/>
+          <w:numId w:val="17"/>
+        </w:numPr>
+        <w:spacing w:before="100" w:beforeAutospacing="1" w:after="100" w:afterAutospacing="1" w:line="240" w:lineRule="auto"/>
+        <w:rPr>
+          <w:rFonts w:ascii="Times New Roman" w:eastAsia="Times New Roman" w:hAnsi="Times New Roman" w:cs="Times New Roman"/>
+          <w:sz w:val="24"/>
+          <w:szCs w:val="24"/>
+          <w:lang w:val="en-US" w:eastAsia="en-US"/>
+        </w:rPr>
+      </w:pPr>
+      <w:r>
+        <w:rPr>
+          <w:rFonts w:ascii="Times New Roman" w:eastAsia="Times New Roman" w:hAnsi="Times New Roman" w:cs="Times New Roman"/>
+          <w:sz w:val="24"/>
+          <w:szCs w:val="24"/>
+          <w:lang w:val="en-US" w:eastAsia="en-US"/>
+        </w:rPr>
+        <w:t>External logging</w:t>
+      </w:r>
+    </w:p>
+    <w:p>
+      <w:pPr>
+        <w:pStyle w:val="NumberedListParagraph"/>
+        <w:ind w:firstLine="0"/>
+      </w:pPr>
     </w:p>
     <w:p>
       <w:pPr>
         <w:pStyle w:val="NumberedListParagraph"/>
         <w:numPr>
           <w:ilvl w:val="2"/>
-          <w:numId w:val="8"/>
+          <w:numId w:val="1"/>
         </w:numPr>
         <w:tabs>
           <w:tab w:val="left" w:pos="1134"/>
@@ -6946,10 +8981,171 @@
     </w:p>
     <w:p>
       <w:pPr>
+        <w:jc w:val="both"/>
+        <w:rPr>
+          <w:sz w:val="36"/>
+          <w:szCs w:val="20"/>
+          <w:u w:val="single"/>
+        </w:rPr>
+      </w:pPr>
+      <w:r>
+        <w:rPr>
+          <w:sz w:val="36"/>
+          <w:szCs w:val="20"/>
+          <w:u w:val="single"/>
+        </w:rPr>
+        <w:t>Response:</w:t>
+      </w:r>
+    </w:p>
+    <w:p>
+      <w:pPr>
+        <w:spacing w:before="100" w:beforeAutospacing="1" w:after="100" w:afterAutospacing="1" w:line="240" w:lineRule="auto"/>
+        <w:rPr>
+          <w:rFonts w:ascii="Times New Roman" w:eastAsia="Times New Roman" w:hAnsi="Times New Roman" w:cs="Times New Roman"/>
+          <w:sz w:val="24"/>
+          <w:szCs w:val="24"/>
+          <w:lang w:val="en-US" w:eastAsia="en-US"/>
+        </w:rPr>
+      </w:pPr>
+      <w:r>
+        <w:rPr>
+          <w:rFonts w:ascii="Times New Roman" w:eastAsia="Times New Roman" w:hAnsi="Times New Roman" w:cs="Times New Roman"/>
+          <w:sz w:val="24"/>
+          <w:szCs w:val="24"/>
+          <w:lang w:val="en-US" w:eastAsia="en-US"/>
+        </w:rPr>
+        <w:t xml:space="preserve">IBM </w:t>
+      </w:r>
+      <w:r>
+        <w:rPr>
+          <w:rFonts w:ascii="Times New Roman" w:eastAsia="Times New Roman" w:hAnsi="Times New Roman" w:cs="Times New Roman"/>
+          <w:sz w:val="24"/>
+          <w:szCs w:val="24"/>
+          <w:lang w:val="en-US" w:eastAsia="en-US"/>
+        </w:rPr>
+        <w:t>trained personnel comply with established Business Conduct Guidelines and monitor global incident processes 24/7/365. User access is managed with a policy-based authentication service, providing an easy to embed single sign-on capability for Node.js or Liberty for Java™ apps.</w:t>
+      </w:r>
+    </w:p>
+    <w:p>
+      <w:pPr>
+        <w:numPr>
+          <w:ilvl w:val="0"/>
+          <w:numId w:val="18"/>
+        </w:numPr>
+        <w:spacing w:before="100" w:beforeAutospacing="1" w:after="100" w:afterAutospacing="1" w:line="240" w:lineRule="auto"/>
+        <w:rPr>
+          <w:rFonts w:ascii="Times New Roman" w:eastAsia="Times New Roman" w:hAnsi="Times New Roman" w:cs="Times New Roman"/>
+          <w:sz w:val="24"/>
+          <w:szCs w:val="24"/>
+          <w:lang w:val="en-US" w:eastAsia="en-US"/>
+        </w:rPr>
+      </w:pPr>
+      <w:r>
+        <w:rPr>
+          <w:rFonts w:ascii="Times New Roman" w:eastAsia="Times New Roman" w:hAnsi="Times New Roman" w:cs="Times New Roman"/>
+          <w:sz w:val="24"/>
+          <w:szCs w:val="24"/>
+          <w:lang w:val="en-US" w:eastAsia="en-US"/>
+        </w:rPr>
+        <w:t>Operational security is enforced by state-of-the-art scanning and intrusion detection</w:t>
+      </w:r>
+    </w:p>
+    <w:p>
+      <w:pPr>
+        <w:numPr>
+          <w:ilvl w:val="0"/>
+          <w:numId w:val="18"/>
+        </w:numPr>
+        <w:spacing w:before="100" w:beforeAutospacing="1" w:after="100" w:afterAutospacing="1" w:line="240" w:lineRule="auto"/>
+        <w:rPr>
+          <w:rFonts w:ascii="Times New Roman" w:eastAsia="Times New Roman" w:hAnsi="Times New Roman" w:cs="Times New Roman"/>
+          <w:sz w:val="24"/>
+          <w:szCs w:val="24"/>
+          <w:lang w:val="en-US" w:eastAsia="en-US"/>
+        </w:rPr>
+      </w:pPr>
+      <w:r>
+        <w:rPr>
+          <w:rFonts w:ascii="Times New Roman" w:eastAsia="Times New Roman" w:hAnsi="Times New Roman" w:cs="Times New Roman"/>
+          <w:sz w:val="24"/>
+          <w:szCs w:val="24"/>
+          <w:lang w:val="en-US" w:eastAsia="en-US"/>
+        </w:rPr>
+        <w:t>Regular audits verify that operational security meets controls</w:t>
+      </w:r>
+    </w:p>
+    <w:p>
+      <w:pPr>
+        <w:numPr>
+          <w:ilvl w:val="0"/>
+          <w:numId w:val="18"/>
+        </w:numPr>
+        <w:spacing w:before="100" w:beforeAutospacing="1" w:after="100" w:afterAutospacing="1" w:line="240" w:lineRule="auto"/>
+        <w:rPr>
+          <w:rFonts w:ascii="Times New Roman" w:eastAsia="Times New Roman" w:hAnsi="Times New Roman" w:cs="Times New Roman"/>
+          <w:sz w:val="24"/>
+          <w:szCs w:val="24"/>
+          <w:lang w:val="en-US" w:eastAsia="en-US"/>
+        </w:rPr>
+      </w:pPr>
+      <w:r>
+        <w:rPr>
+          <w:rFonts w:ascii="Times New Roman" w:eastAsia="Times New Roman" w:hAnsi="Times New Roman" w:cs="Times New Roman"/>
+          <w:sz w:val="24"/>
+          <w:szCs w:val="24"/>
+          <w:lang w:val="en-US" w:eastAsia="en-US"/>
+        </w:rPr>
+        <w:t>App security scanning services for web and mobile apps are delivered across both static (white box) and dynamic (black box) testing</w:t>
+      </w:r>
+    </w:p>
+    <w:p>
+      <w:pPr>
+        <w:numPr>
+          <w:ilvl w:val="0"/>
+          <w:numId w:val="18"/>
+        </w:numPr>
+        <w:spacing w:before="100" w:beforeAutospacing="1" w:after="100" w:afterAutospacing="1" w:line="240" w:lineRule="auto"/>
+        <w:rPr>
+          <w:rFonts w:ascii="Times New Roman" w:eastAsia="Times New Roman" w:hAnsi="Times New Roman" w:cs="Times New Roman"/>
+          <w:sz w:val="24"/>
+          <w:szCs w:val="24"/>
+          <w:lang w:val="en-US" w:eastAsia="en-US"/>
+        </w:rPr>
+      </w:pPr>
+      <w:r>
+        <w:rPr>
+          <w:rFonts w:ascii="Times New Roman" w:eastAsia="Times New Roman" w:hAnsi="Times New Roman" w:cs="Times New Roman"/>
+          <w:sz w:val="24"/>
+          <w:szCs w:val="24"/>
+          <w:lang w:val="en-US" w:eastAsia="en-US"/>
+        </w:rPr>
+        <w:t>Data center and server exposure to outside threats is minimized with three distinct and redundant architectures</w:t>
+      </w:r>
+    </w:p>
+    <w:p>
+      <w:pPr>
+        <w:pStyle w:val="NumberedListParagraph"/>
+        <w:tabs>
+          <w:tab w:val="left" w:pos="1134"/>
+        </w:tabs>
+        <w:ind w:firstLine="0"/>
+      </w:pPr>
+    </w:p>
+    <w:p>
+      <w:pPr>
+        <w:pStyle w:val="NumberedListParagraph"/>
+        <w:tabs>
+          <w:tab w:val="left" w:pos="1134"/>
+        </w:tabs>
+        <w:ind w:firstLine="0"/>
+      </w:pPr>
+    </w:p>
+    <w:p>
+      <w:pPr>
         <w:pStyle w:val="NumberedListParagraph"/>
         <w:numPr>
           <w:ilvl w:val="2"/>
-          <w:numId w:val="8"/>
+          <w:numId w:val="1"/>
         </w:numPr>
         <w:tabs>
           <w:tab w:val="left" w:pos="1134"/>
@@ -6966,7 +9162,125 @@
         <w:t>g. handling and escalation processes)</w:t>
       </w:r>
     </w:p>
-    <w:p/>
+    <w:p>
+      <w:pPr>
+        <w:jc w:val="both"/>
+        <w:rPr>
+          <w:sz w:val="36"/>
+          <w:szCs w:val="20"/>
+          <w:u w:val="single"/>
+        </w:rPr>
+      </w:pPr>
+      <w:r>
+        <w:rPr>
+          <w:sz w:val="36"/>
+          <w:szCs w:val="20"/>
+          <w:u w:val="single"/>
+        </w:rPr>
+        <w:t>Response:</w:t>
+      </w:r>
+    </w:p>
+    <w:p>
+      <w:pPr>
+        <w:pStyle w:val="ListParagraph"/>
+      </w:pPr>
+    </w:p>
+    <w:p>
+      <w:r>
+        <w:t xml:space="preserve">Bluemix ensures security readiness by adhering to security policies that are driven by best practices in IBM for systems, networking, and secure engineering. These policies include </w:t>
+      </w:r>
+      <w:r>
+        <w:lastRenderedPageBreak/>
+        <w:t xml:space="preserve">practices such as source code scanning, dynamic scanning, threat modeling, and penetration testing. Bluemix follows the IBM Product Security Incident Response Team (PSIRT) process for security incident management. See the </w:t>
+      </w:r>
+      <w:hyperlink r:id="rId47" w:tgtFrame="_blank" w:history="1">
+        <w:r>
+          <w:rPr>
+            <w:rStyle w:val="Hyperlink"/>
+          </w:rPr>
+          <w:t xml:space="preserve">IBM Security Vulnerability Management (PSIRT) </w:t>
+        </w:r>
+        <w:r>
+          <w:rPr>
+            <w:noProof/>
+            <w:color w:val="0000FF"/>
+            <w:lang w:val="en-US" w:eastAsia="en-US"/>
+          </w:rPr>
+          <mc:AlternateContent>
+            <mc:Choice Requires="wps">
+              <w:drawing>
+                <wp:inline distT="0" distB="0" distL="0" distR="0" wp14:anchorId="16EECFF9" wp14:editId="6D7592DD">
+                  <wp:extent cx="304800" cy="304800"/>
+                  <wp:effectExtent l="0" t="0" r="0" b="0"/>
+                  <wp:docPr id="4" name="Rectangle 4" descr="External link icon">
+                    <a:hlinkClick xmlns:a="http://schemas.openxmlformats.org/drawingml/2006/main" r:id="rId47" tgtFrame="&quot;_blank&quot;"/>
+                  </wp:docPr>
+                  <wp:cNvGraphicFramePr>
+                    <a:graphicFrameLocks xmlns:a="http://schemas.openxmlformats.org/drawingml/2006/main" noChangeAspect="1"/>
+                  </wp:cNvGraphicFramePr>
+                  <a:graphic xmlns:a="http://schemas.openxmlformats.org/drawingml/2006/main">
+                    <a:graphicData uri="http://schemas.microsoft.com/office/word/2010/wordprocessingShape">
+                      <wps:wsp>
+                        <wps:cNvSpPr>
+                          <a:spLocks noChangeAspect="1" noChangeArrowheads="1"/>
+                        </wps:cNvSpPr>
+                        <wps:spPr bwMode="auto">
+                          <a:xfrm>
+                            <a:off x="0" y="0"/>
+                            <a:ext cx="304800" cy="304800"/>
+                          </a:xfrm>
+                          <a:prstGeom prst="rect">
+                            <a:avLst/>
+                          </a:prstGeom>
+                          <a:noFill/>
+                          <a:ln>
+                            <a:noFill/>
+                          </a:ln>
+                          <a:extLst>
+                            <a:ext uri="{909E8E84-426E-40DD-AFC4-6F175D3DCCD1}">
+                              <a14:hiddenFill xmlns:a14="http://schemas.microsoft.com/office/drawing/2010/main">
+                                <a:solidFill>
+                                  <a:srgbClr val="FFFFFF"/>
+                                </a:solidFill>
+                              </a14:hiddenFill>
+                            </a:ext>
+                            <a:ext uri="{91240B29-F687-4F45-9708-019B960494DF}">
+                              <a14:hiddenLine xmlns:a14="http://schemas.microsoft.com/office/drawing/2010/main" w="9525">
+                                <a:solidFill>
+                                  <a:srgbClr val="000000"/>
+                                </a:solidFill>
+                                <a:miter lim="800000"/>
+                                <a:headEnd/>
+                                <a:tailEnd/>
+                              </a14:hiddenLine>
+                            </a:ext>
+                          </a:extLst>
+                        </wps:spPr>
+                        <wps:bodyPr rot="0" vert="horz" wrap="square" lIns="91440" tIns="45720" rIns="91440" bIns="45720" anchor="t" anchorCtr="0" upright="1">
+                          <a:noAutofit/>
+                        </wps:bodyPr>
+                      </wps:wsp>
+                    </a:graphicData>
+                  </a:graphic>
+                </wp:inline>
+              </w:drawing>
+            </mc:Choice>
+            <mc:Fallback>
+              <w:pict>
+                <v:rect w14:anchorId="7EA3D0C3" id="Rectangle 4" o:spid="_x0000_s1026" alt="External link icon" href="http://www-03.ibm.com/security/secure-engineering/process.html" target="&quot;_blank&quot;" style="width:24pt;height:24pt;visibility:visible;mso-wrap-style:square;mso-left-percent:-10001;mso-top-percent:-10001;mso-position-horizontal:absolute;mso-position-horizontal-relative:char;mso-position-vertical:absolute;mso-position-vertical-relative:line;mso-left-percent:-10001;mso-top-percent:-10001;v-text-anchor:top" o:gfxdata="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" o:button="t" filled="f" stroked="f">
+                  <v:fill o:detectmouseclick="t"/>
+                  <o:lock v:ext="edit" aspectratio="t"/>
+                  <w10:anchorlock/>
+                </v:rect>
+              </w:pict>
+            </mc:Fallback>
+          </mc:AlternateContent>
+        </w:r>
+      </w:hyperlink>
+      <w:r>
+        <w:t>site for details.</w:t>
+      </w:r>
+    </w:p>
     <w:tbl>
       <w:tblPr>
         <w:tblStyle w:val="TableGrid"/>
@@ -7177,7 +9491,7 @@
               <w:pStyle w:val="ListParagraph"/>
               <w:numPr>
                 <w:ilvl w:val="0"/>
-                <w:numId w:val="33"/>
+                <w:numId w:val="5"/>
               </w:numPr>
               <w:autoSpaceDE w:val="0"/>
               <w:autoSpaceDN w:val="0"/>
@@ -7964,9 +10278,9 @@
     </w:p>
     <w:p/>
     <w:sectPr>
-      <w:headerReference w:type="default" r:id="rId20"/>
-      <w:footerReference w:type="default" r:id="rId21"/>
-      <w:footerReference w:type="first" r:id="rId22"/>
+      <w:headerReference w:type="default" r:id="rId48"/>
+      <w:footerReference w:type="default" r:id="rId49"/>
+      <w:footerReference w:type="first" r:id="rId50"/>
       <w:pgSz w:w="11906" w:h="16838"/>
       <w:pgMar w:top="1440" w:right="1440" w:bottom="1440" w:left="1440" w:header="708" w:footer="708" w:gutter="0"/>
       <w:pgNumType w:start="1"/>
@@ -7979,7 +10293,7 @@
 </file>
 
 <file path=word/endnotes.xml><?xml version="1.0" encoding="utf-8"?>
-<w:endnotes xmlns:wpc="http://schemas.microsoft.com/office/word/2010/wordprocessingCanvas" xmlns:mo="http://schemas.microsoft.com/office/mac/office/2008/main" xmlns:mc="http://schemas.openxmlformats.org/markup-compatibility/2006" xmlns:mv="urn:schemas-microsoft-com:mac:vml" xmlns:o="urn:schemas-microsoft-com:office:office" xmlns:r="http://schemas.openxmlformats.org/officeDocument/2006/relationships" xmlns:m="http://schemas.openxmlformats.org/officeDocument/2006/math" xmlns:v="urn:schemas-microsoft-com:vml" xmlns:wp14="http://schemas.microsoft.com/office/word/2010/wordprocessingDrawing" xmlns:wp="http://schemas.openxmlformats.org/drawingml/2006/wordprocessingDrawing" xmlns:w10="urn:schemas-microsoft-com:office:word" xmlns:w="http://schemas.openxmlformats.org/wordprocessingml/2006/main" xmlns:w14="http://schemas.microsoft.com/office/word/2010/wordml" xmlns:w15="http://schemas.microsoft.com/office/word/2012/wordml" xmlns:wpg="http://schemas.microsoft.com/office/word/2010/wordprocessingGroup" xmlns:wpi="http://schemas.microsoft.com/office/word/2010/wordprocessingInk" xmlns:wne="http://schemas.microsoft.com/office/word/2006/wordml" xmlns:wps="http://schemas.microsoft.com/office/word/2010/wordprocessingShape" mc:Ignorable="w14 w15 wp14">
+<w:endnotes xmlns:wpc="http://schemas.microsoft.com/office/word/2010/wordprocessingCanvas" xmlns:cx="http://schemas.microsoft.com/office/drawing/2014/chartex" xmlns:cx1="http://schemas.microsoft.com/office/drawing/2015/9/8/chartex" xmlns:cx2="http://schemas.microsoft.com/office/drawing/2015/10/21/chartex" xmlns:cx3="http://schemas.microsoft.com/office/drawing/2016/5/9/chartex" xmlns:cx4="http://schemas.microsoft.com/office/drawing/2016/5/10/chartex" xmlns:cx5="http://schemas.microsoft.com/office/drawing/2016/5/11/chartex" xmlns:mc="http://schemas.openxmlformats.org/markup-compatibility/2006" xmlns:o="urn:schemas-microsoft-com:office:office" xmlns:r="http://schemas.openxmlformats.org/officeDocument/2006/relationships" xmlns:m="http://schemas.openxmlformats.org/officeDocument/2006/math" xmlns:v="urn:schemas-microsoft-com:vml" xmlns:wp14="http://schemas.microsoft.com/office/word/2010/wordprocessingDrawing" xmlns:wp="http://schemas.openxmlformats.org/drawingml/2006/wordprocessingDrawing" xmlns:w10="urn:schemas-microsoft-com:office:word" xmlns:w="http://schemas.openxmlformats.org/wordprocessingml/2006/main" xmlns:w14="http://schemas.microsoft.com/office/word/2010/wordml" xmlns:w15="http://schemas.microsoft.com/office/word/2012/wordml" xmlns:w16se="http://schemas.microsoft.com/office/word/2015/wordml/symex" xmlns:wpg="http://schemas.microsoft.com/office/word/2010/wordprocessingGroup" xmlns:wpi="http://schemas.microsoft.com/office/word/2010/wordprocessingInk" xmlns:wne="http://schemas.microsoft.com/office/word/2006/wordml" xmlns:wps="http://schemas.microsoft.com/office/word/2010/wordprocessingShape" mc:Ignorable="w14 w15 w16se wp14">
   <w:endnote w:type="separator" w:id="-1">
     <w:p>
       <w:pPr>
@@ -8004,7 +10318,7 @@
 </file>
 
 <file path=word/footer1.xml><?xml version="1.0" encoding="utf-8"?>
-<w:ftr xmlns:wpc="http://schemas.microsoft.com/office/word/2010/wordprocessingCanvas" xmlns:mo="http://schemas.microsoft.com/office/mac/office/2008/main" xmlns:mc="http://schemas.openxmlformats.org/markup-compatibility/2006" xmlns:mv="urn:schemas-microsoft-com:mac:vml" xmlns:o="urn:schemas-microsoft-com:office:office" xmlns:r="http://schemas.openxmlformats.org/officeDocument/2006/relationships" xmlns:m="http://schemas.openxmlformats.org/officeDocument/2006/math" xmlns:v="urn:schemas-microsoft-com:vml" xmlns:wp14="http://schemas.microsoft.com/office/word/2010/wordprocessingDrawing" xmlns:wp="http://schemas.openxmlformats.org/drawingml/2006/wordprocessingDrawing" xmlns:w10="urn:schemas-microsoft-com:office:word" xmlns:w="http://schemas.openxmlformats.org/wordprocessingml/2006/main" xmlns:w14="http://schemas.microsoft.com/office/word/2010/wordml" xmlns:w15="http://schemas.microsoft.com/office/word/2012/wordml" xmlns:wpg="http://schemas.microsoft.com/office/word/2010/wordprocessingGroup" xmlns:wpi="http://schemas.microsoft.com/office/word/2010/wordprocessingInk" xmlns:wne="http://schemas.microsoft.com/office/word/2006/wordml" xmlns:wps="http://schemas.microsoft.com/office/word/2010/wordprocessingShape" mc:Ignorable="w14 w15 wp14">
+<w:ftr xmlns:wpc="http://schemas.microsoft.com/office/word/2010/wordprocessingCanvas" xmlns:cx="http://schemas.microsoft.com/office/drawing/2014/chartex" xmlns:cx1="http://schemas.microsoft.com/office/drawing/2015/9/8/chartex" xmlns:cx2="http://schemas.microsoft.com/office/drawing/2015/10/21/chartex" xmlns:cx3="http://schemas.microsoft.com/office/drawing/2016/5/9/chartex" xmlns:cx4="http://schemas.microsoft.com/office/drawing/2016/5/10/chartex" xmlns:cx5="http://schemas.microsoft.com/office/drawing/2016/5/11/chartex" xmlns:mc="http://schemas.openxmlformats.org/markup-compatibility/2006" xmlns:o="urn:schemas-microsoft-com:office:office" xmlns:r="http://schemas.openxmlformats.org/officeDocument/2006/relationships" xmlns:m="http://schemas.openxmlformats.org/officeDocument/2006/math" xmlns:v="urn:schemas-microsoft-com:vml" xmlns:wp14="http://schemas.microsoft.com/office/word/2010/wordprocessingDrawing" xmlns:wp="http://schemas.openxmlformats.org/drawingml/2006/wordprocessingDrawing" xmlns:w10="urn:schemas-microsoft-com:office:word" xmlns:w="http://schemas.openxmlformats.org/wordprocessingml/2006/main" xmlns:w14="http://schemas.microsoft.com/office/word/2010/wordml" xmlns:w15="http://schemas.microsoft.com/office/word/2012/wordml" xmlns:w16se="http://schemas.microsoft.com/office/word/2015/wordml/symex" xmlns:wpg="http://schemas.microsoft.com/office/word/2010/wordprocessingGroup" xmlns:wpi="http://schemas.microsoft.com/office/word/2010/wordprocessingInk" xmlns:wne="http://schemas.microsoft.com/office/word/2006/wordml" xmlns:wps="http://schemas.microsoft.com/office/word/2010/wordprocessingShape" mc:Ignorable="w14 w15 w16se wp14">
   <w:p>
     <w:pPr>
       <w:pStyle w:val="Footer"/>
@@ -8035,47 +10349,7 @@
         <w:sz w:val="20"/>
         <w:szCs w:val="20"/>
       </w:rPr>
-      <w:t xml:space="preserve">Version </w:t>
-    </w:r>
-    <w:r>
-      <w:rPr>
-        <w:rFonts w:cs="Arial"/>
-        <w:sz w:val="20"/>
-        <w:szCs w:val="20"/>
-      </w:rPr>
-      <w:t>1</w:t>
-    </w:r>
-    <w:r>
-      <w:rPr>
-        <w:rFonts w:cs="Arial"/>
-        <w:sz w:val="20"/>
-        <w:szCs w:val="20"/>
-      </w:rPr>
-      <w:t xml:space="preserve">.0, </w:t>
-    </w:r>
-    <w:r>
-      <w:rPr>
-        <w:rFonts w:cs="Arial"/>
-        <w:sz w:val="20"/>
-        <w:szCs w:val="20"/>
-      </w:rPr>
-      <w:t>Apr</w:t>
-    </w:r>
-    <w:r>
-      <w:rPr>
-        <w:rFonts w:cs="Arial"/>
-        <w:sz w:val="20"/>
-        <w:szCs w:val="20"/>
-      </w:rPr>
-      <w:t xml:space="preserve"> 20</w:t>
-    </w:r>
-    <w:r>
-      <w:rPr>
-        <w:rFonts w:cs="Arial"/>
-        <w:sz w:val="20"/>
-        <w:szCs w:val="20"/>
-      </w:rPr>
-      <w:t>17</w:t>
+      <w:t>Version 1.0, Apr 2017</w:t>
     </w:r>
     <w:r>
       <w:rPr>
@@ -8142,7 +10416,7 @@
         <w:szCs w:val="20"/>
         <w:lang w:val="en-US"/>
       </w:rPr>
-      <w:t>15</w:t>
+      <w:t>10</w:t>
     </w:r>
     <w:r>
       <w:rPr>
@@ -8203,7 +10477,7 @@
         <w:szCs w:val="20"/>
         <w:lang w:val="en-US"/>
       </w:rPr>
-      <w:t>16</w:t>
+      <w:t>23</w:t>
     </w:r>
     <w:r>
       <w:rPr>
@@ -8236,7 +10510,7 @@
 </file>
 
 <file path=word/footer2.xml><?xml version="1.0" encoding="utf-8"?>
-<w:ftr xmlns:wpc="http://schemas.microsoft.com/office/word/2010/wordprocessingCanvas" xmlns:mo="http://schemas.microsoft.com/office/mac/office/2008/main" xmlns:mc="http://schemas.openxmlformats.org/markup-compatibility/2006" xmlns:mv="urn:schemas-microsoft-com:mac:vml" xmlns:o="urn:schemas-microsoft-com:office:office" xmlns:r="http://schemas.openxmlformats.org/officeDocument/2006/relationships" xmlns:m="http://schemas.openxmlformats.org/officeDocument/2006/math" xmlns:v="urn:schemas-microsoft-com:vml" xmlns:wp14="http://schemas.microsoft.com/office/word/2010/wordprocessingDrawing" xmlns:wp="http://schemas.openxmlformats.org/drawingml/2006/wordprocessingDrawing" xmlns:w10="urn:schemas-microsoft-com:office:word" xmlns:w="http://schemas.openxmlformats.org/wordprocessingml/2006/main" xmlns:w14="http://schemas.microsoft.com/office/word/2010/wordml" xmlns:w15="http://schemas.microsoft.com/office/word/2012/wordml" xmlns:wpg="http://schemas.microsoft.com/office/word/2010/wordprocessingGroup" xmlns:wpi="http://schemas.microsoft.com/office/word/2010/wordprocessingInk" xmlns:wne="http://schemas.microsoft.com/office/word/2006/wordml" xmlns:wps="http://schemas.microsoft.com/office/word/2010/wordprocessingShape" mc:Ignorable="w14 w15 wp14">
+<w:ftr xmlns:wpc="http://schemas.microsoft.com/office/word/2010/wordprocessingCanvas" xmlns:cx="http://schemas.microsoft.com/office/drawing/2014/chartex" xmlns:cx1="http://schemas.microsoft.com/office/drawing/2015/9/8/chartex" xmlns:cx2="http://schemas.microsoft.com/office/drawing/2015/10/21/chartex" xmlns:cx3="http://schemas.microsoft.com/office/drawing/2016/5/9/chartex" xmlns:cx4="http://schemas.microsoft.com/office/drawing/2016/5/10/chartex" xmlns:cx5="http://schemas.microsoft.com/office/drawing/2016/5/11/chartex" xmlns:mc="http://schemas.openxmlformats.org/markup-compatibility/2006" xmlns:o="urn:schemas-microsoft-com:office:office" xmlns:r="http://schemas.openxmlformats.org/officeDocument/2006/relationships" xmlns:m="http://schemas.openxmlformats.org/officeDocument/2006/math" xmlns:v="urn:schemas-microsoft-com:vml" xmlns:wp14="http://schemas.microsoft.com/office/word/2010/wordprocessingDrawing" xmlns:wp="http://schemas.openxmlformats.org/drawingml/2006/wordprocessingDrawing" xmlns:w10="urn:schemas-microsoft-com:office:word" xmlns:w="http://schemas.openxmlformats.org/wordprocessingml/2006/main" xmlns:w14="http://schemas.microsoft.com/office/word/2010/wordml" xmlns:w15="http://schemas.microsoft.com/office/word/2012/wordml" xmlns:w16se="http://schemas.microsoft.com/office/word/2015/wordml/symex" xmlns:wpg="http://schemas.microsoft.com/office/word/2010/wordprocessingGroup" xmlns:wpi="http://schemas.microsoft.com/office/word/2010/wordprocessingInk" xmlns:wne="http://schemas.microsoft.com/office/word/2006/wordml" xmlns:wps="http://schemas.microsoft.com/office/word/2010/wordprocessingShape" mc:Ignorable="w14 w15 w16se wp14">
   <w:p>
     <w:pPr>
       <w:pStyle w:val="Footer"/>
@@ -8379,7 +10653,7 @@
         <w:szCs w:val="20"/>
         <w:lang w:val="en-US"/>
       </w:rPr>
-      <w:t>17</w:t>
+      <w:t>23</w:t>
     </w:r>
     <w:r>
       <w:rPr>
@@ -8412,7 +10686,7 @@
 </file>
 
 <file path=word/footnotes.xml><?xml version="1.0" encoding="utf-8"?>
-<w:footnotes xmlns:wpc="http://schemas.microsoft.com/office/word/2010/wordprocessingCanvas" xmlns:mo="http://schemas.microsoft.com/office/mac/office/2008/main" xmlns:mc="http://schemas.openxmlformats.org/markup-compatibility/2006" xmlns:mv="urn:schemas-microsoft-com:mac:vml" xmlns:o="urn:schemas-microsoft-com:office:office" xmlns:r="http://schemas.openxmlformats.org/officeDocument/2006/relationships" xmlns:m="http://schemas.openxmlformats.org/officeDocument/2006/math" xmlns:v="urn:schemas-microsoft-com:vml" xmlns:wp14="http://schemas.microsoft.com/office/word/2010/wordprocessingDrawing" xmlns:wp="http://schemas.openxmlformats.org/drawingml/2006/wordprocessingDrawing" xmlns:w10="urn:schemas-microsoft-com:office:word" xmlns:w="http://schemas.openxmlformats.org/wordprocessingml/2006/main" xmlns:w14="http://schemas.microsoft.com/office/word/2010/wordml" xmlns:w15="http://schemas.microsoft.com/office/word/2012/wordml" xmlns:wpg="http://schemas.microsoft.com/office/word/2010/wordprocessingGroup" xmlns:wpi="http://schemas.microsoft.com/office/word/2010/wordprocessingInk" xmlns:wne="http://schemas.microsoft.com/office/word/2006/wordml" xmlns:wps="http://schemas.microsoft.com/office/word/2010/wordprocessingShape" mc:Ignorable="w14 w15 wp14">
+<w:footnotes xmlns:wpc="http://schemas.microsoft.com/office/word/2010/wordprocessingCanvas" xmlns:cx="http://schemas.microsoft.com/office/drawing/2014/chartex" xmlns:cx1="http://schemas.microsoft.com/office/drawing/2015/9/8/chartex" xmlns:cx2="http://schemas.microsoft.com/office/drawing/2015/10/21/chartex" xmlns:cx3="http://schemas.microsoft.com/office/drawing/2016/5/9/chartex" xmlns:cx4="http://schemas.microsoft.com/office/drawing/2016/5/10/chartex" xmlns:cx5="http://schemas.microsoft.com/office/drawing/2016/5/11/chartex" xmlns:mc="http://schemas.openxmlformats.org/markup-compatibility/2006" xmlns:o="urn:schemas-microsoft-com:office:office" xmlns:r="http://schemas.openxmlformats.org/officeDocument/2006/relationships" xmlns:m="http://schemas.openxmlformats.org/officeDocument/2006/math" xmlns:v="urn:schemas-microsoft-com:vml" xmlns:wp14="http://schemas.microsoft.com/office/word/2010/wordprocessingDrawing" xmlns:wp="http://schemas.openxmlformats.org/drawingml/2006/wordprocessingDrawing" xmlns:w10="urn:schemas-microsoft-com:office:word" xmlns:w="http://schemas.openxmlformats.org/wordprocessingml/2006/main" xmlns:w14="http://schemas.microsoft.com/office/word/2010/wordml" xmlns:w15="http://schemas.microsoft.com/office/word/2012/wordml" xmlns:w16se="http://schemas.microsoft.com/office/word/2015/wordml/symex" xmlns:wpg="http://schemas.microsoft.com/office/word/2010/wordprocessingGroup" xmlns:wpi="http://schemas.microsoft.com/office/word/2010/wordprocessingInk" xmlns:wne="http://schemas.microsoft.com/office/word/2006/wordml" xmlns:wps="http://schemas.microsoft.com/office/word/2010/wordprocessingShape" mc:Ignorable="w14 w15 w16se wp14">
   <w:footnote w:type="separator" w:id="-1">
     <w:p>
       <w:pPr>
@@ -8482,19 +10756,7 @@
         <w:rPr>
           <w:sz w:val="18"/>
         </w:rPr>
-        <w:t>Please see Instructions to Participants on Eligibility requirements regarding GeB</w:t>
-      </w:r>
-      <w:r>
-        <w:rPr>
-          <w:sz w:val="18"/>
-        </w:rPr>
-        <w:t>IZ</w:t>
-      </w:r>
-      <w:r>
-        <w:rPr>
-          <w:sz w:val="18"/>
-        </w:rPr>
-        <w:t xml:space="preserve"> and EPPU.</w:t>
+        <w:t>Please see Instructions to Participants on Eligibility requirements regarding GeBIZ and EPPU.</w:t>
       </w:r>
     </w:p>
   </w:footnote>
@@ -8502,7 +10764,7 @@
 </file>
 
 <file path=word/header1.xml><?xml version="1.0" encoding="utf-8"?>
-<w:hdr xmlns:wpc="http://schemas.microsoft.com/office/word/2010/wordprocessingCanvas" xmlns:mo="http://schemas.microsoft.com/office/mac/office/2008/main" xmlns:mc="http://schemas.openxmlformats.org/markup-compatibility/2006" xmlns:mv="urn:schemas-microsoft-com:mac:vml" xmlns:o="urn:schemas-microsoft-com:office:office" xmlns:r="http://schemas.openxmlformats.org/officeDocument/2006/relationships" xmlns:m="http://schemas.openxmlformats.org/officeDocument/2006/math" xmlns:v="urn:schemas-microsoft-com:vml" xmlns:wp14="http://schemas.microsoft.com/office/word/2010/wordprocessingDrawing" xmlns:wp="http://schemas.openxmlformats.org/drawingml/2006/wordprocessingDrawing" xmlns:w10="urn:schemas-microsoft-com:office:word" xmlns:w="http://schemas.openxmlformats.org/wordprocessingml/2006/main" xmlns:w14="http://schemas.microsoft.com/office/word/2010/wordml" xmlns:w15="http://schemas.microsoft.com/office/word/2012/wordml" xmlns:wpg="http://schemas.microsoft.com/office/word/2010/wordprocessingGroup" xmlns:wpi="http://schemas.microsoft.com/office/word/2010/wordprocessingInk" xmlns:wne="http://schemas.microsoft.com/office/word/2006/wordml" xmlns:wps="http://schemas.microsoft.com/office/word/2010/wordprocessingShape" mc:Ignorable="w14 w15 wp14">
+<w:hdr xmlns:wpc="http://schemas.microsoft.com/office/word/2010/wordprocessingCanvas" xmlns:cx="http://schemas.microsoft.com/office/drawing/2014/chartex" xmlns:cx1="http://schemas.microsoft.com/office/drawing/2015/9/8/chartex" xmlns:cx2="http://schemas.microsoft.com/office/drawing/2015/10/21/chartex" xmlns:cx3="http://schemas.microsoft.com/office/drawing/2016/5/9/chartex" xmlns:cx4="http://schemas.microsoft.com/office/drawing/2016/5/10/chartex" xmlns:cx5="http://schemas.microsoft.com/office/drawing/2016/5/11/chartex" xmlns:mc="http://schemas.openxmlformats.org/markup-compatibility/2006" xmlns:o="urn:schemas-microsoft-com:office:office" xmlns:r="http://schemas.openxmlformats.org/officeDocument/2006/relationships" xmlns:m="http://schemas.openxmlformats.org/officeDocument/2006/math" xmlns:v="urn:schemas-microsoft-com:vml" xmlns:wp14="http://schemas.microsoft.com/office/word/2010/wordprocessingDrawing" xmlns:wp="http://schemas.openxmlformats.org/drawingml/2006/wordprocessingDrawing" xmlns:w10="urn:schemas-microsoft-com:office:word" xmlns:w="http://schemas.openxmlformats.org/wordprocessingml/2006/main" xmlns:w14="http://schemas.microsoft.com/office/word/2010/wordml" xmlns:w15="http://schemas.microsoft.com/office/word/2012/wordml" xmlns:w16se="http://schemas.microsoft.com/office/word/2015/wordml/symex" xmlns:wpg="http://schemas.microsoft.com/office/word/2010/wordprocessingGroup" xmlns:wpi="http://schemas.microsoft.com/office/word/2010/wordprocessingInk" xmlns:wne="http://schemas.microsoft.com/office/word/2006/wordml" xmlns:wps="http://schemas.microsoft.com/office/word/2010/wordprocessingShape" mc:Ignorable="w14 w15 w16se wp14">
   <w:p>
     <w:pPr>
       <w:pBdr>
@@ -8530,13 +10792,7 @@
       <w:rPr>
         <w:rFonts w:cs="Arial"/>
       </w:rPr>
-      <w:t>CloudStore</w:t>
-    </w:r>
-    <w:r>
-      <w:rPr>
-        <w:rFonts w:cs="Arial"/>
-      </w:rPr>
-      <w:t xml:space="preserve"> Application Form </w:t>
+      <w:t xml:space="preserve">CloudStore Application Form </w:t>
     </w:r>
   </w:p>
   <w:p>
@@ -8548,62 +10804,8 @@
 </file>
 
 <file path=word/numbering.xml><?xml version="1.0" encoding="utf-8"?>
-<w:numbering xmlns:wpc="http://schemas.microsoft.com/office/word/2010/wordprocessingCanvas" xmlns:mo="http://schemas.microsoft.com/office/mac/office/2008/main" xmlns:mc="http://schemas.openxmlformats.org/markup-compatibility/2006" xmlns:mv="urn:schemas-microsoft-com:mac:vml" xmlns:o="urn:schemas-microsoft-com:office:office" xmlns:r="http://schemas.openxmlformats.org/officeDocument/2006/relationships" xmlns:m="http://schemas.openxmlformats.org/officeDocument/2006/math" xmlns:v="urn:schemas-microsoft-com:vml" xmlns:wp14="http://schemas.microsoft.com/office/word/2010/wordprocessingDrawing" xmlns:wp="http://schemas.openxmlformats.org/drawingml/2006/wordprocessingDrawing" xmlns:w10="urn:schemas-microsoft-com:office:word" xmlns:w="http://schemas.openxmlformats.org/wordprocessingml/2006/main" xmlns:w14="http://schemas.microsoft.com/office/word/2010/wordml" xmlns:w15="http://schemas.microsoft.com/office/word/2012/wordml" xmlns:wpg="http://schemas.microsoft.com/office/word/2010/wordprocessingGroup" xmlns:wpi="http://schemas.microsoft.com/office/word/2010/wordprocessingInk" xmlns:wne="http://schemas.microsoft.com/office/word/2006/wordml" xmlns:wps="http://schemas.microsoft.com/office/word/2010/wordprocessingShape" mc:Ignorable="w14 w15 wp14">
-  <w:abstractNum w:abstractNumId="0">
-    <w:nsid w:val="00000001"/>
-    <w:multiLevelType w:val="hybridMultilevel"/>
-    <w:tmpl w:val="00000001"/>
-    <w:lvl w:ilvl="0" w:tplc="00000001">
-      <w:start w:val="1"/>
-      <w:numFmt w:val="lowerLetter"/>
-      <w:lvlText w:val="%1."/>
-      <w:lvlJc w:val="left"/>
-      <w:pPr>
-        <w:ind w:left="720" w:hanging="360"/>
-      </w:pPr>
-    </w:lvl>
-    <w:lvl w:ilvl="1" w:tplc="FFFFFFFF">
-      <w:numFmt w:val="decimal"/>
-      <w:lvlText w:val=""/>
-      <w:lvlJc w:val="left"/>
-    </w:lvl>
-    <w:lvl w:ilvl="2" w:tplc="FFFFFFFF">
-      <w:numFmt w:val="decimal"/>
-      <w:lvlText w:val=""/>
-      <w:lvlJc w:val="left"/>
-    </w:lvl>
-    <w:lvl w:ilvl="3" w:tplc="FFFFFFFF">
-      <w:numFmt w:val="decimal"/>
-      <w:lvlText w:val=""/>
-      <w:lvlJc w:val="left"/>
-    </w:lvl>
-    <w:lvl w:ilvl="4" w:tplc="FFFFFFFF">
-      <w:numFmt w:val="decimal"/>
-      <w:lvlText w:val=""/>
-      <w:lvlJc w:val="left"/>
-    </w:lvl>
-    <w:lvl w:ilvl="5" w:tplc="FFFFFFFF">
-      <w:numFmt w:val="decimal"/>
-      <w:lvlText w:val=""/>
-      <w:lvlJc w:val="left"/>
-    </w:lvl>
-    <w:lvl w:ilvl="6" w:tplc="FFFFFFFF">
-      <w:numFmt w:val="decimal"/>
-      <w:lvlText w:val=""/>
-      <w:lvlJc w:val="left"/>
-    </w:lvl>
-    <w:lvl w:ilvl="7" w:tplc="FFFFFFFF">
-      <w:numFmt w:val="decimal"/>
-      <w:lvlText w:val=""/>
-      <w:lvlJc w:val="left"/>
-    </w:lvl>
-    <w:lvl w:ilvl="8" w:tplc="FFFFFFFF">
-      <w:numFmt w:val="decimal"/>
-      <w:lvlText w:val=""/>
-      <w:lvlJc w:val="left"/>
-    </w:lvl>
-  </w:abstractNum>
-  <w:abstractNum w:abstractNumId="1">
+<w:numbering xmlns:wpc="http://schemas.microsoft.com/office/word/2010/wordprocessingCanvas" xmlns:cx="http://schemas.microsoft.com/office/drawing/2014/chartex" xmlns:cx1="http://schemas.microsoft.com/office/drawing/2015/9/8/chartex" xmlns:cx2="http://schemas.microsoft.com/office/drawing/2015/10/21/chartex" xmlns:cx3="http://schemas.microsoft.com/office/drawing/2016/5/9/chartex" xmlns:cx4="http://schemas.microsoft.com/office/drawing/2016/5/10/chartex" xmlns:cx5="http://schemas.microsoft.com/office/drawing/2016/5/11/chartex" xmlns:mc="http://schemas.openxmlformats.org/markup-compatibility/2006" xmlns:o="urn:schemas-microsoft-com:office:office" xmlns:r="http://schemas.openxmlformats.org/officeDocument/2006/relationships" xmlns:m="http://schemas.openxmlformats.org/officeDocument/2006/math" xmlns:v="urn:schemas-microsoft-com:vml" xmlns:wp14="http://schemas.microsoft.com/office/word/2010/wordprocessingDrawing" xmlns:wp="http://schemas.openxmlformats.org/drawingml/2006/wordprocessingDrawing" xmlns:w10="urn:schemas-microsoft-com:office:word" xmlns:w="http://schemas.openxmlformats.org/wordprocessingml/2006/main" xmlns:w14="http://schemas.microsoft.com/office/word/2010/wordml" xmlns:w15="http://schemas.microsoft.com/office/word/2012/wordml" xmlns:w16se="http://schemas.microsoft.com/office/word/2015/wordml/symex" xmlns:wpg="http://schemas.microsoft.com/office/word/2010/wordprocessingGroup" xmlns:wpi="http://schemas.microsoft.com/office/word/2010/wordprocessingInk" xmlns:wne="http://schemas.microsoft.com/office/word/2006/wordml" xmlns:wps="http://schemas.microsoft.com/office/word/2010/wordprocessingShape" mc:Ignorable="w14 w15 w16se wp14">
+  <w:abstractNum w:abstractNumId="0" w15:restartNumberingAfterBreak="0">
     <w:nsid w:val="03B56372"/>
     <w:multiLevelType w:val="hybridMultilevel"/>
     <w:tmpl w:val="D368C27E"/>
@@ -8716,93 +10918,7 @@
       </w:rPr>
     </w:lvl>
   </w:abstractNum>
-  <w:abstractNum w:abstractNumId="2">
-    <w:nsid w:val="044C12A4"/>
-    <w:multiLevelType w:val="hybridMultilevel"/>
-    <w:tmpl w:val="85907FB4"/>
-    <w:lvl w:ilvl="0" w:tplc="0809000F">
-      <w:start w:val="1"/>
-      <w:numFmt w:val="decimal"/>
-      <w:lvlText w:val="%1."/>
-      <w:lvlJc w:val="left"/>
-      <w:pPr>
-        <w:ind w:left="360" w:hanging="360"/>
-      </w:pPr>
-    </w:lvl>
-    <w:lvl w:ilvl="1" w:tplc="08090019" w:tentative="1">
-      <w:start w:val="1"/>
-      <w:numFmt w:val="lowerLetter"/>
-      <w:lvlText w:val="%2."/>
-      <w:lvlJc w:val="left"/>
-      <w:pPr>
-        <w:ind w:left="1080" w:hanging="360"/>
-      </w:pPr>
-    </w:lvl>
-    <w:lvl w:ilvl="2" w:tplc="0809001B" w:tentative="1">
-      <w:start w:val="1"/>
-      <w:numFmt w:val="lowerRoman"/>
-      <w:lvlText w:val="%3."/>
-      <w:lvlJc w:val="right"/>
-      <w:pPr>
-        <w:ind w:left="1800" w:hanging="180"/>
-      </w:pPr>
-    </w:lvl>
-    <w:lvl w:ilvl="3" w:tplc="0809000F" w:tentative="1">
-      <w:start w:val="1"/>
-      <w:numFmt w:val="decimal"/>
-      <w:lvlText w:val="%4."/>
-      <w:lvlJc w:val="left"/>
-      <w:pPr>
-        <w:ind w:left="2520" w:hanging="360"/>
-      </w:pPr>
-    </w:lvl>
-    <w:lvl w:ilvl="4" w:tplc="08090019" w:tentative="1">
-      <w:start w:val="1"/>
-      <w:numFmt w:val="lowerLetter"/>
-      <w:lvlText w:val="%5."/>
-      <w:lvlJc w:val="left"/>
-      <w:pPr>
-        <w:ind w:left="3240" w:hanging="360"/>
-      </w:pPr>
-    </w:lvl>
-    <w:lvl w:ilvl="5" w:tplc="0809001B" w:tentative="1">
-      <w:start w:val="1"/>
-      <w:numFmt w:val="lowerRoman"/>
-      <w:lvlText w:val="%6."/>
-      <w:lvlJc w:val="right"/>
-      <w:pPr>
-        <w:ind w:left="3960" w:hanging="180"/>
-      </w:pPr>
-    </w:lvl>
-    <w:lvl w:ilvl="6" w:tplc="0809000F" w:tentative="1">
-      <w:start w:val="1"/>
-      <w:numFmt w:val="decimal"/>
-      <w:lvlText w:val="%7."/>
-      <w:lvlJc w:val="left"/>
-      <w:pPr>
-        <w:ind w:left="4680" w:hanging="360"/>
-      </w:pPr>
-    </w:lvl>
-    <w:lvl w:ilvl="7" w:tplc="08090019" w:tentative="1">
-      <w:start w:val="1"/>
-      <w:numFmt w:val="lowerLetter"/>
-      <w:lvlText w:val="%8."/>
-      <w:lvlJc w:val="left"/>
-      <w:pPr>
-        <w:ind w:left="5400" w:hanging="360"/>
-      </w:pPr>
-    </w:lvl>
-    <w:lvl w:ilvl="8" w:tplc="0809001B" w:tentative="1">
-      <w:start w:val="1"/>
-      <w:numFmt w:val="lowerRoman"/>
-      <w:lvlText w:val="%9."/>
-      <w:lvlJc w:val="right"/>
-      <w:pPr>
-        <w:ind w:left="6120" w:hanging="180"/>
-      </w:pPr>
-    </w:lvl>
-  </w:abstractNum>
-  <w:abstractNum w:abstractNumId="3">
+  <w:abstractNum w:abstractNumId="1" w15:restartNumberingAfterBreak="0">
     <w:nsid w:val="05F0041C"/>
     <w:multiLevelType w:val="hybridMultilevel"/>
     <w:tmpl w:val="A6A211C6"/>
@@ -8915,14 +11031,127 @@
       </w:rPr>
     </w:lvl>
   </w:abstractNum>
-  <w:abstractNum w:abstractNumId="4">
-    <w:nsid w:val="064A70D6"/>
+  <w:abstractNum w:abstractNumId="2" w15:restartNumberingAfterBreak="0">
+    <w:nsid w:val="0BD93089"/>
     <w:multiLevelType w:val="hybridMultilevel"/>
-    <w:tmpl w:val="F92219CE"/>
-    <w:lvl w:ilvl="0" w:tplc="48090017">
-      <w:start w:val="1"/>
-      <w:numFmt w:val="lowerLetter"/>
-      <w:lvlText w:val="%1)"/>
+    <w:tmpl w:val="5530A9FE"/>
+    <w:lvl w:ilvl="0" w:tplc="08090001">
+      <w:start w:val="1"/>
+      <w:numFmt w:val="bullet"/>
+      <w:lvlText w:val=""/>
+      <w:lvlJc w:val="left"/>
+      <w:pPr>
+        <w:ind w:left="1054" w:hanging="360"/>
+      </w:pPr>
+      <w:rPr>
+        <w:rFonts w:ascii="Symbol" w:hAnsi="Symbol" w:hint="default"/>
+      </w:rPr>
+    </w:lvl>
+    <w:lvl w:ilvl="1" w:tplc="08090003" w:tentative="1">
+      <w:start w:val="1"/>
+      <w:numFmt w:val="bullet"/>
+      <w:lvlText w:val="o"/>
+      <w:lvlJc w:val="left"/>
+      <w:pPr>
+        <w:ind w:left="1774" w:hanging="360"/>
+      </w:pPr>
+      <w:rPr>
+        <w:rFonts w:ascii="Courier New" w:hAnsi="Courier New" w:cs="Courier New" w:hint="default"/>
+      </w:rPr>
+    </w:lvl>
+    <w:lvl w:ilvl="2" w:tplc="08090005" w:tentative="1">
+      <w:start w:val="1"/>
+      <w:numFmt w:val="bullet"/>
+      <w:lvlText w:val=""/>
+      <w:lvlJc w:val="left"/>
+      <w:pPr>
+        <w:ind w:left="2494" w:hanging="360"/>
+      </w:pPr>
+      <w:rPr>
+        <w:rFonts w:ascii="Wingdings" w:hAnsi="Wingdings" w:hint="default"/>
+      </w:rPr>
+    </w:lvl>
+    <w:lvl w:ilvl="3" w:tplc="08090001" w:tentative="1">
+      <w:start w:val="1"/>
+      <w:numFmt w:val="bullet"/>
+      <w:lvlText w:val=""/>
+      <w:lvlJc w:val="left"/>
+      <w:pPr>
+        <w:ind w:left="3214" w:hanging="360"/>
+      </w:pPr>
+      <w:rPr>
+        <w:rFonts w:ascii="Symbol" w:hAnsi="Symbol" w:hint="default"/>
+      </w:rPr>
+    </w:lvl>
+    <w:lvl w:ilvl="4" w:tplc="08090003" w:tentative="1">
+      <w:start w:val="1"/>
+      <w:numFmt w:val="bullet"/>
+      <w:lvlText w:val="o"/>
+      <w:lvlJc w:val="left"/>
+      <w:pPr>
+        <w:ind w:left="3934" w:hanging="360"/>
+      </w:pPr>
+      <w:rPr>
+        <w:rFonts w:ascii="Courier New" w:hAnsi="Courier New" w:cs="Courier New" w:hint="default"/>
+      </w:rPr>
+    </w:lvl>
+    <w:lvl w:ilvl="5" w:tplc="08090005" w:tentative="1">
+      <w:start w:val="1"/>
+      <w:numFmt w:val="bullet"/>
+      <w:lvlText w:val=""/>
+      <w:lvlJc w:val="left"/>
+      <w:pPr>
+        <w:ind w:left="4654" w:hanging="360"/>
+      </w:pPr>
+      <w:rPr>
+        <w:rFonts w:ascii="Wingdings" w:hAnsi="Wingdings" w:hint="default"/>
+      </w:rPr>
+    </w:lvl>
+    <w:lvl w:ilvl="6" w:tplc="08090001" w:tentative="1">
+      <w:start w:val="1"/>
+      <w:numFmt w:val="bullet"/>
+      <w:lvlText w:val=""/>
+      <w:lvlJc w:val="left"/>
+      <w:pPr>
+        <w:ind w:left="5374" w:hanging="360"/>
+      </w:pPr>
+      <w:rPr>
+        <w:rFonts w:ascii="Symbol" w:hAnsi="Symbol" w:hint="default"/>
+      </w:rPr>
+    </w:lvl>
+    <w:lvl w:ilvl="7" w:tplc="08090003" w:tentative="1">
+      <w:start w:val="1"/>
+      <w:numFmt w:val="bullet"/>
+      <w:lvlText w:val="o"/>
+      <w:lvlJc w:val="left"/>
+      <w:pPr>
+        <w:ind w:left="6094" w:hanging="360"/>
+      </w:pPr>
+      <w:rPr>
+        <w:rFonts w:ascii="Courier New" w:hAnsi="Courier New" w:cs="Courier New" w:hint="default"/>
+      </w:rPr>
+    </w:lvl>
+    <w:lvl w:ilvl="8" w:tplc="08090005" w:tentative="1">
+      <w:start w:val="1"/>
+      <w:numFmt w:val="bullet"/>
+      <w:lvlText w:val=""/>
+      <w:lvlJc w:val="left"/>
+      <w:pPr>
+        <w:ind w:left="6814" w:hanging="360"/>
+      </w:pPr>
+      <w:rPr>
+        <w:rFonts w:ascii="Wingdings" w:hAnsi="Wingdings" w:hint="default"/>
+      </w:rPr>
+    </w:lvl>
+  </w:abstractNum>
+  <w:abstractNum w:abstractNumId="3" w15:restartNumberingAfterBreak="0">
+    <w:nsid w:val="0C490FE6"/>
+    <w:multiLevelType w:val="hybridMultilevel"/>
+    <w:tmpl w:val="D54C64BC"/>
+    <w:lvl w:ilvl="0" w:tplc="0809000F">
+      <w:start w:val="1"/>
+      <w:numFmt w:val="decimal"/>
+      <w:lvlText w:val="%1."/>
       <w:lvlJc w:val="left"/>
       <w:pPr>
         <w:ind w:left="720" w:hanging="360"/>
@@ -8931,7 +11160,7 @@
         <w:rFonts w:hint="default"/>
       </w:rPr>
     </w:lvl>
-    <w:lvl w:ilvl="1" w:tplc="48090019" w:tentative="1">
+    <w:lvl w:ilvl="1" w:tplc="08090019" w:tentative="1">
       <w:start w:val="1"/>
       <w:numFmt w:val="lowerLetter"/>
       <w:lvlText w:val="%2."/>
@@ -8940,7 +11169,7 @@
         <w:ind w:left="1440" w:hanging="360"/>
       </w:pPr>
     </w:lvl>
-    <w:lvl w:ilvl="2" w:tplc="4809001B" w:tentative="1">
+    <w:lvl w:ilvl="2" w:tplc="0809001B" w:tentative="1">
       <w:start w:val="1"/>
       <w:numFmt w:val="lowerRoman"/>
       <w:lvlText w:val="%3."/>
@@ -8949,7 +11178,7 @@
         <w:ind w:left="2160" w:hanging="180"/>
       </w:pPr>
     </w:lvl>
-    <w:lvl w:ilvl="3" w:tplc="4809000F" w:tentative="1">
+    <w:lvl w:ilvl="3" w:tplc="0809000F" w:tentative="1">
       <w:start w:val="1"/>
       <w:numFmt w:val="decimal"/>
       <w:lvlText w:val="%4."/>
@@ -8958,7 +11187,7 @@
         <w:ind w:left="2880" w:hanging="360"/>
       </w:pPr>
     </w:lvl>
-    <w:lvl w:ilvl="4" w:tplc="48090019" w:tentative="1">
+    <w:lvl w:ilvl="4" w:tplc="08090019" w:tentative="1">
       <w:start w:val="1"/>
       <w:numFmt w:val="lowerLetter"/>
       <w:lvlText w:val="%5."/>
@@ -8967,7 +11196,7 @@
         <w:ind w:left="3600" w:hanging="360"/>
       </w:pPr>
     </w:lvl>
-    <w:lvl w:ilvl="5" w:tplc="4809001B" w:tentative="1">
+    <w:lvl w:ilvl="5" w:tplc="0809001B" w:tentative="1">
       <w:start w:val="1"/>
       <w:numFmt w:val="lowerRoman"/>
       <w:lvlText w:val="%6."/>
@@ -8976,7 +11205,7 @@
         <w:ind w:left="4320" w:hanging="180"/>
       </w:pPr>
     </w:lvl>
-    <w:lvl w:ilvl="6" w:tplc="4809000F" w:tentative="1">
+    <w:lvl w:ilvl="6" w:tplc="0809000F" w:tentative="1">
       <w:start w:val="1"/>
       <w:numFmt w:val="decimal"/>
       <w:lvlText w:val="%7."/>
@@ -8985,7 +11214,7 @@
         <w:ind w:left="5040" w:hanging="360"/>
       </w:pPr>
     </w:lvl>
-    <w:lvl w:ilvl="7" w:tplc="48090019" w:tentative="1">
+    <w:lvl w:ilvl="7" w:tplc="08090019" w:tentative="1">
       <w:start w:val="1"/>
       <w:numFmt w:val="lowerLetter"/>
       <w:lvlText w:val="%8."/>
@@ -8994,7 +11223,7 @@
         <w:ind w:left="5760" w:hanging="360"/>
       </w:pPr>
     </w:lvl>
-    <w:lvl w:ilvl="8" w:tplc="4809001B" w:tentative="1">
+    <w:lvl w:ilvl="8" w:tplc="0809001B" w:tentative="1">
       <w:start w:val="1"/>
       <w:numFmt w:val="lowerRoman"/>
       <w:lvlText w:val="%9."/>
@@ -9004,100 +11233,14 @@
       </w:pPr>
     </w:lvl>
   </w:abstractNum>
-  <w:abstractNum w:abstractNumId="5">
-    <w:nsid w:val="08F26AD6"/>
-    <w:multiLevelType w:val="hybridMultilevel"/>
-    <w:tmpl w:val="DDD25A36"/>
-    <w:lvl w:ilvl="0" w:tplc="08090013">
-      <w:start w:val="1"/>
-      <w:numFmt w:val="upperRoman"/>
-      <w:lvlText w:val="%1."/>
-      <w:lvlJc w:val="right"/>
-      <w:pPr>
-        <w:ind w:left="360" w:hanging="360"/>
-      </w:pPr>
-    </w:lvl>
-    <w:lvl w:ilvl="1" w:tplc="08090019" w:tentative="1">
-      <w:start w:val="1"/>
-      <w:numFmt w:val="lowerLetter"/>
-      <w:lvlText w:val="%2."/>
-      <w:lvlJc w:val="left"/>
-      <w:pPr>
-        <w:ind w:left="1080" w:hanging="360"/>
-      </w:pPr>
-    </w:lvl>
-    <w:lvl w:ilvl="2" w:tplc="0809001B" w:tentative="1">
-      <w:start w:val="1"/>
-      <w:numFmt w:val="lowerRoman"/>
-      <w:lvlText w:val="%3."/>
-      <w:lvlJc w:val="right"/>
-      <w:pPr>
-        <w:ind w:left="1800" w:hanging="180"/>
-      </w:pPr>
-    </w:lvl>
-    <w:lvl w:ilvl="3" w:tplc="0809000F" w:tentative="1">
-      <w:start w:val="1"/>
-      <w:numFmt w:val="decimal"/>
-      <w:lvlText w:val="%4."/>
-      <w:lvlJc w:val="left"/>
-      <w:pPr>
-        <w:ind w:left="2520" w:hanging="360"/>
-      </w:pPr>
-    </w:lvl>
-    <w:lvl w:ilvl="4" w:tplc="08090019" w:tentative="1">
-      <w:start w:val="1"/>
-      <w:numFmt w:val="lowerLetter"/>
-      <w:lvlText w:val="%5."/>
-      <w:lvlJc w:val="left"/>
-      <w:pPr>
-        <w:ind w:left="3240" w:hanging="360"/>
-      </w:pPr>
-    </w:lvl>
-    <w:lvl w:ilvl="5" w:tplc="0809001B" w:tentative="1">
-      <w:start w:val="1"/>
-      <w:numFmt w:val="lowerRoman"/>
-      <w:lvlText w:val="%6."/>
-      <w:lvlJc w:val="right"/>
-      <w:pPr>
-        <w:ind w:left="3960" w:hanging="180"/>
-      </w:pPr>
-    </w:lvl>
-    <w:lvl w:ilvl="6" w:tplc="0809000F" w:tentative="1">
-      <w:start w:val="1"/>
-      <w:numFmt w:val="decimal"/>
-      <w:lvlText w:val="%7."/>
-      <w:lvlJc w:val="left"/>
-      <w:pPr>
-        <w:ind w:left="4680" w:hanging="360"/>
-      </w:pPr>
-    </w:lvl>
-    <w:lvl w:ilvl="7" w:tplc="08090019" w:tentative="1">
-      <w:start w:val="1"/>
-      <w:numFmt w:val="lowerLetter"/>
-      <w:lvlText w:val="%8."/>
-      <w:lvlJc w:val="left"/>
-      <w:pPr>
-        <w:ind w:left="5400" w:hanging="360"/>
-      </w:pPr>
-    </w:lvl>
-    <w:lvl w:ilvl="8" w:tplc="0809001B" w:tentative="1">
-      <w:start w:val="1"/>
-      <w:numFmt w:val="lowerRoman"/>
-      <w:lvlText w:val="%9."/>
-      <w:lvlJc w:val="right"/>
-      <w:pPr>
-        <w:ind w:left="6120" w:hanging="180"/>
-      </w:pPr>
-    </w:lvl>
-  </w:abstractNum>
-  <w:abstractNum w:abstractNumId="6">
-    <w:nsid w:val="0B60160F"/>
+  <w:abstractNum w:abstractNumId="4" w15:restartNumberingAfterBreak="0">
+    <w:nsid w:val="12C132A8"/>
     <w:multiLevelType w:val="multilevel"/>
-    <w:tmpl w:val="C7C41D6E"/>
+    <w:tmpl w:val="1FF8CFF6"/>
     <w:lvl w:ilvl="0">
       <w:start w:val="1"/>
-      <w:numFmt w:val="decimal"/>
-      <w:lvlText w:val="%1."/>
+      <w:numFmt w:val="bullet"/>
+      <w:lvlText w:val=""/>
       <w:lvlJc w:val="left"/>
       <w:pPr>
         <w:tabs>
@@ -9105,11 +11248,15 @@
         </w:tabs>
         <w:ind w:left="720" w:hanging="360"/>
       </w:pPr>
+      <w:rPr>
+        <w:rFonts w:ascii="Symbol" w:hAnsi="Symbol" w:hint="default"/>
+        <w:sz w:val="20"/>
+      </w:rPr>
     </w:lvl>
     <w:lvl w:ilvl="1" w:tentative="1">
       <w:start w:val="1"/>
-      <w:numFmt w:val="decimal"/>
-      <w:lvlText w:val="%2."/>
+      <w:numFmt w:val="bullet"/>
+      <w:lvlText w:val="o"/>
       <w:lvlJc w:val="left"/>
       <w:pPr>
         <w:tabs>
@@ -9117,11 +11264,15 @@
         </w:tabs>
         <w:ind w:left="1440" w:hanging="360"/>
       </w:pPr>
+      <w:rPr>
+        <w:rFonts w:ascii="Courier New" w:hAnsi="Courier New" w:hint="default"/>
+        <w:sz w:val="20"/>
+      </w:rPr>
     </w:lvl>
     <w:lvl w:ilvl="2" w:tentative="1">
       <w:start w:val="1"/>
-      <w:numFmt w:val="decimal"/>
-      <w:lvlText w:val="%3."/>
+      <w:numFmt w:val="bullet"/>
+      <w:lvlText w:val=""/>
       <w:lvlJc w:val="left"/>
       <w:pPr>
         <w:tabs>
@@ -9129,11 +11280,15 @@
         </w:tabs>
         <w:ind w:left="2160" w:hanging="360"/>
       </w:pPr>
+      <w:rPr>
+        <w:rFonts w:ascii="Wingdings" w:hAnsi="Wingdings" w:hint="default"/>
+        <w:sz w:val="20"/>
+      </w:rPr>
     </w:lvl>
     <w:lvl w:ilvl="3" w:tentative="1">
       <w:start w:val="1"/>
-      <w:numFmt w:val="decimal"/>
-      <w:lvlText w:val="%4."/>
+      <w:numFmt w:val="bullet"/>
+      <w:lvlText w:val=""/>
       <w:lvlJc w:val="left"/>
       <w:pPr>
         <w:tabs>
@@ -9141,11 +11296,15 @@
         </w:tabs>
         <w:ind w:left="2880" w:hanging="360"/>
       </w:pPr>
+      <w:rPr>
+        <w:rFonts w:ascii="Wingdings" w:hAnsi="Wingdings" w:hint="default"/>
+        <w:sz w:val="20"/>
+      </w:rPr>
     </w:lvl>
     <w:lvl w:ilvl="4" w:tentative="1">
       <w:start w:val="1"/>
-      <w:numFmt w:val="decimal"/>
-      <w:lvlText w:val="%5."/>
+      <w:numFmt w:val="bullet"/>
+      <w:lvlText w:val=""/>
       <w:lvlJc w:val="left"/>
       <w:pPr>
         <w:tabs>
@@ -9153,11 +11312,15 @@
         </w:tabs>
         <w:ind w:left="3600" w:hanging="360"/>
       </w:pPr>
+      <w:rPr>
+        <w:rFonts w:ascii="Wingdings" w:hAnsi="Wingdings" w:hint="default"/>
+        <w:sz w:val="20"/>
+      </w:rPr>
     </w:lvl>
     <w:lvl w:ilvl="5" w:tentative="1">
       <w:start w:val="1"/>
-      <w:numFmt w:val="decimal"/>
-      <w:lvlText w:val="%6."/>
+      <w:numFmt w:val="bullet"/>
+      <w:lvlText w:val=""/>
       <w:lvlJc w:val="left"/>
       <w:pPr>
         <w:tabs>
@@ -9165,11 +11328,15 @@
         </w:tabs>
         <w:ind w:left="4320" w:hanging="360"/>
       </w:pPr>
+      <w:rPr>
+        <w:rFonts w:ascii="Wingdings" w:hAnsi="Wingdings" w:hint="default"/>
+        <w:sz w:val="20"/>
+      </w:rPr>
     </w:lvl>
     <w:lvl w:ilvl="6" w:tentative="1">
       <w:start w:val="1"/>
-      <w:numFmt w:val="decimal"/>
-      <w:lvlText w:val="%7."/>
+      <w:numFmt w:val="bullet"/>
+      <w:lvlText w:val=""/>
       <w:lvlJc w:val="left"/>
       <w:pPr>
         <w:tabs>
@@ -9177,11 +11344,15 @@
         </w:tabs>
         <w:ind w:left="5040" w:hanging="360"/>
       </w:pPr>
+      <w:rPr>
+        <w:rFonts w:ascii="Wingdings" w:hAnsi="Wingdings" w:hint="default"/>
+        <w:sz w:val="20"/>
+      </w:rPr>
     </w:lvl>
     <w:lvl w:ilvl="7" w:tentative="1">
       <w:start w:val="1"/>
-      <w:numFmt w:val="decimal"/>
-      <w:lvlText w:val="%8."/>
+      <w:numFmt w:val="bullet"/>
+      <w:lvlText w:val=""/>
       <w:lvlJc w:val="left"/>
       <w:pPr>
         <w:tabs>
@@ -9189,11 +11360,15 @@
         </w:tabs>
         <w:ind w:left="5760" w:hanging="360"/>
       </w:pPr>
+      <w:rPr>
+        <w:rFonts w:ascii="Wingdings" w:hAnsi="Wingdings" w:hint="default"/>
+        <w:sz w:val="20"/>
+      </w:rPr>
     </w:lvl>
     <w:lvl w:ilvl="8" w:tentative="1">
       <w:start w:val="1"/>
-      <w:numFmt w:val="decimal"/>
-      <w:lvlText w:val="%9."/>
+      <w:numFmt w:val="bullet"/>
+      <w:lvlText w:val=""/>
       <w:lvlJc w:val="left"/>
       <w:pPr>
         <w:tabs>
@@ -9201,300 +11376,13 @@
         </w:tabs>
         <w:ind w:left="6480" w:hanging="360"/>
       </w:pPr>
+      <w:rPr>
+        <w:rFonts w:ascii="Wingdings" w:hAnsi="Wingdings" w:hint="default"/>
+        <w:sz w:val="20"/>
+      </w:rPr>
     </w:lvl>
   </w:abstractNum>
-  <w:abstractNum w:abstractNumId="7">
-    <w:nsid w:val="0BD93089"/>
-    <w:multiLevelType w:val="hybridMultilevel"/>
-    <w:tmpl w:val="5530A9FE"/>
-    <w:lvl w:ilvl="0" w:tplc="08090001">
-      <w:start w:val="1"/>
-      <w:numFmt w:val="bullet"/>
-      <w:lvlText w:val=""/>
-      <w:lvlJc w:val="left"/>
-      <w:pPr>
-        <w:ind w:left="1054" w:hanging="360"/>
-      </w:pPr>
-      <w:rPr>
-        <w:rFonts w:ascii="Symbol" w:hAnsi="Symbol" w:hint="default"/>
-      </w:rPr>
-    </w:lvl>
-    <w:lvl w:ilvl="1" w:tplc="08090003" w:tentative="1">
-      <w:start w:val="1"/>
-      <w:numFmt w:val="bullet"/>
-      <w:lvlText w:val="o"/>
-      <w:lvlJc w:val="left"/>
-      <w:pPr>
-        <w:ind w:left="1774" w:hanging="360"/>
-      </w:pPr>
-      <w:rPr>
-        <w:rFonts w:ascii="Courier New" w:hAnsi="Courier New" w:cs="Courier New" w:hint="default"/>
-      </w:rPr>
-    </w:lvl>
-    <w:lvl w:ilvl="2" w:tplc="08090005" w:tentative="1">
-      <w:start w:val="1"/>
-      <w:numFmt w:val="bullet"/>
-      <w:lvlText w:val=""/>
-      <w:lvlJc w:val="left"/>
-      <w:pPr>
-        <w:ind w:left="2494" w:hanging="360"/>
-      </w:pPr>
-      <w:rPr>
-        <w:rFonts w:ascii="Wingdings" w:hAnsi="Wingdings" w:hint="default"/>
-      </w:rPr>
-    </w:lvl>
-    <w:lvl w:ilvl="3" w:tplc="08090001" w:tentative="1">
-      <w:start w:val="1"/>
-      <w:numFmt w:val="bullet"/>
-      <w:lvlText w:val=""/>
-      <w:lvlJc w:val="left"/>
-      <w:pPr>
-        <w:ind w:left="3214" w:hanging="360"/>
-      </w:pPr>
-      <w:rPr>
-        <w:rFonts w:ascii="Symbol" w:hAnsi="Symbol" w:hint="default"/>
-      </w:rPr>
-    </w:lvl>
-    <w:lvl w:ilvl="4" w:tplc="08090003" w:tentative="1">
-      <w:start w:val="1"/>
-      <w:numFmt w:val="bullet"/>
-      <w:lvlText w:val="o"/>
-      <w:lvlJc w:val="left"/>
-      <w:pPr>
-        <w:ind w:left="3934" w:hanging="360"/>
-      </w:pPr>
-      <w:rPr>
-        <w:rFonts w:ascii="Courier New" w:hAnsi="Courier New" w:cs="Courier New" w:hint="default"/>
-      </w:rPr>
-    </w:lvl>
-    <w:lvl w:ilvl="5" w:tplc="08090005" w:tentative="1">
-      <w:start w:val="1"/>
-      <w:numFmt w:val="bullet"/>
-      <w:lvlText w:val=""/>
-      <w:lvlJc w:val="left"/>
-      <w:pPr>
-        <w:ind w:left="4654" w:hanging="360"/>
-      </w:pPr>
-      <w:rPr>
-        <w:rFonts w:ascii="Wingdings" w:hAnsi="Wingdings" w:hint="default"/>
-      </w:rPr>
-    </w:lvl>
-    <w:lvl w:ilvl="6" w:tplc="08090001" w:tentative="1">
-      <w:start w:val="1"/>
-      <w:numFmt w:val="bullet"/>
-      <w:lvlText w:val=""/>
-      <w:lvlJc w:val="left"/>
-      <w:pPr>
-        <w:ind w:left="5374" w:hanging="360"/>
-      </w:pPr>
-      <w:rPr>
-        <w:rFonts w:ascii="Symbol" w:hAnsi="Symbol" w:hint="default"/>
-      </w:rPr>
-    </w:lvl>
-    <w:lvl w:ilvl="7" w:tplc="08090003" w:tentative="1">
-      <w:start w:val="1"/>
-      <w:numFmt w:val="bullet"/>
-      <w:lvlText w:val="o"/>
-      <w:lvlJc w:val="left"/>
-      <w:pPr>
-        <w:ind w:left="6094" w:hanging="360"/>
-      </w:pPr>
-      <w:rPr>
-        <w:rFonts w:ascii="Courier New" w:hAnsi="Courier New" w:cs="Courier New" w:hint="default"/>
-      </w:rPr>
-    </w:lvl>
-    <w:lvl w:ilvl="8" w:tplc="08090005" w:tentative="1">
-      <w:start w:val="1"/>
-      <w:numFmt w:val="bullet"/>
-      <w:lvlText w:val=""/>
-      <w:lvlJc w:val="left"/>
-      <w:pPr>
-        <w:ind w:left="6814" w:hanging="360"/>
-      </w:pPr>
-      <w:rPr>
-        <w:rFonts w:ascii="Wingdings" w:hAnsi="Wingdings" w:hint="default"/>
-      </w:rPr>
-    </w:lvl>
-  </w:abstractNum>
-  <w:abstractNum w:abstractNumId="8">
-    <w:nsid w:val="0C490FE6"/>
-    <w:multiLevelType w:val="hybridMultilevel"/>
-    <w:tmpl w:val="D54C64BC"/>
-    <w:lvl w:ilvl="0" w:tplc="0809000F">
-      <w:start w:val="1"/>
-      <w:numFmt w:val="decimal"/>
-      <w:lvlText w:val="%1."/>
-      <w:lvlJc w:val="left"/>
-      <w:pPr>
-        <w:ind w:left="720" w:hanging="360"/>
-      </w:pPr>
-      <w:rPr>
-        <w:rFonts w:hint="default"/>
-      </w:rPr>
-    </w:lvl>
-    <w:lvl w:ilvl="1" w:tplc="08090019" w:tentative="1">
-      <w:start w:val="1"/>
-      <w:numFmt w:val="lowerLetter"/>
-      <w:lvlText w:val="%2."/>
-      <w:lvlJc w:val="left"/>
-      <w:pPr>
-        <w:ind w:left="1440" w:hanging="360"/>
-      </w:pPr>
-    </w:lvl>
-    <w:lvl w:ilvl="2" w:tplc="0809001B" w:tentative="1">
-      <w:start w:val="1"/>
-      <w:numFmt w:val="lowerRoman"/>
-      <w:lvlText w:val="%3."/>
-      <w:lvlJc w:val="right"/>
-      <w:pPr>
-        <w:ind w:left="2160" w:hanging="180"/>
-      </w:pPr>
-    </w:lvl>
-    <w:lvl w:ilvl="3" w:tplc="0809000F" w:tentative="1">
-      <w:start w:val="1"/>
-      <w:numFmt w:val="decimal"/>
-      <w:lvlText w:val="%4."/>
-      <w:lvlJc w:val="left"/>
-      <w:pPr>
-        <w:ind w:left="2880" w:hanging="360"/>
-      </w:pPr>
-    </w:lvl>
-    <w:lvl w:ilvl="4" w:tplc="08090019" w:tentative="1">
-      <w:start w:val="1"/>
-      <w:numFmt w:val="lowerLetter"/>
-      <w:lvlText w:val="%5."/>
-      <w:lvlJc w:val="left"/>
-      <w:pPr>
-        <w:ind w:left="3600" w:hanging="360"/>
-      </w:pPr>
-    </w:lvl>
-    <w:lvl w:ilvl="5" w:tplc="0809001B" w:tentative="1">
-      <w:start w:val="1"/>
-      <w:numFmt w:val="lowerRoman"/>
-      <w:lvlText w:val="%6."/>
-      <w:lvlJc w:val="right"/>
-      <w:pPr>
-        <w:ind w:left="4320" w:hanging="180"/>
-      </w:pPr>
-    </w:lvl>
-    <w:lvl w:ilvl="6" w:tplc="0809000F" w:tentative="1">
-      <w:start w:val="1"/>
-      <w:numFmt w:val="decimal"/>
-      <w:lvlText w:val="%7."/>
-      <w:lvlJc w:val="left"/>
-      <w:pPr>
-        <w:ind w:left="5040" w:hanging="360"/>
-      </w:pPr>
-    </w:lvl>
-    <w:lvl w:ilvl="7" w:tplc="08090019" w:tentative="1">
-      <w:start w:val="1"/>
-      <w:numFmt w:val="lowerLetter"/>
-      <w:lvlText w:val="%8."/>
-      <w:lvlJc w:val="left"/>
-      <w:pPr>
-        <w:ind w:left="5760" w:hanging="360"/>
-      </w:pPr>
-    </w:lvl>
-    <w:lvl w:ilvl="8" w:tplc="0809001B" w:tentative="1">
-      <w:start w:val="1"/>
-      <w:numFmt w:val="lowerRoman"/>
-      <w:lvlText w:val="%9."/>
-      <w:lvlJc w:val="right"/>
-      <w:pPr>
-        <w:ind w:left="6480" w:hanging="180"/>
-      </w:pPr>
-    </w:lvl>
-  </w:abstractNum>
-  <w:abstractNum w:abstractNumId="9">
-    <w:nsid w:val="145703A0"/>
-    <w:multiLevelType w:val="hybridMultilevel"/>
-    <w:tmpl w:val="E6EEE04C"/>
-    <w:lvl w:ilvl="0" w:tplc="48090019">
-      <w:start w:val="2"/>
-      <w:numFmt w:val="lowerLetter"/>
-      <w:lvlText w:val="%1."/>
-      <w:lvlJc w:val="left"/>
-      <w:pPr>
-        <w:ind w:left="720" w:hanging="360"/>
-      </w:pPr>
-      <w:rPr>
-        <w:rFonts w:hint="default"/>
-      </w:rPr>
-    </w:lvl>
-    <w:lvl w:ilvl="1" w:tplc="48090019" w:tentative="1">
-      <w:start w:val="1"/>
-      <w:numFmt w:val="lowerLetter"/>
-      <w:lvlText w:val="%2."/>
-      <w:lvlJc w:val="left"/>
-      <w:pPr>
-        <w:ind w:left="1440" w:hanging="360"/>
-      </w:pPr>
-    </w:lvl>
-    <w:lvl w:ilvl="2" w:tplc="4809001B" w:tentative="1">
-      <w:start w:val="1"/>
-      <w:numFmt w:val="lowerRoman"/>
-      <w:lvlText w:val="%3."/>
-      <w:lvlJc w:val="right"/>
-      <w:pPr>
-        <w:ind w:left="2160" w:hanging="180"/>
-      </w:pPr>
-    </w:lvl>
-    <w:lvl w:ilvl="3" w:tplc="4809000F" w:tentative="1">
-      <w:start w:val="1"/>
-      <w:numFmt w:val="decimal"/>
-      <w:lvlText w:val="%4."/>
-      <w:lvlJc w:val="left"/>
-      <w:pPr>
-        <w:ind w:left="2880" w:hanging="360"/>
-      </w:pPr>
-    </w:lvl>
-    <w:lvl w:ilvl="4" w:tplc="48090019" w:tentative="1">
-      <w:start w:val="1"/>
-      <w:numFmt w:val="lowerLetter"/>
-      <w:lvlText w:val="%5."/>
-      <w:lvlJc w:val="left"/>
-      <w:pPr>
-        <w:ind w:left="3600" w:hanging="360"/>
-      </w:pPr>
-    </w:lvl>
-    <w:lvl w:ilvl="5" w:tplc="4809001B" w:tentative="1">
-      <w:start w:val="1"/>
-      <w:numFmt w:val="lowerRoman"/>
-      <w:lvlText w:val="%6."/>
-      <w:lvlJc w:val="right"/>
-      <w:pPr>
-        <w:ind w:left="4320" w:hanging="180"/>
-      </w:pPr>
-    </w:lvl>
-    <w:lvl w:ilvl="6" w:tplc="4809000F" w:tentative="1">
-      <w:start w:val="1"/>
-      <w:numFmt w:val="decimal"/>
-      <w:lvlText w:val="%7."/>
-      <w:lvlJc w:val="left"/>
-      <w:pPr>
-        <w:ind w:left="5040" w:hanging="360"/>
-      </w:pPr>
-    </w:lvl>
-    <w:lvl w:ilvl="7" w:tplc="48090019" w:tentative="1">
-      <w:start w:val="1"/>
-      <w:numFmt w:val="lowerLetter"/>
-      <w:lvlText w:val="%8."/>
-      <w:lvlJc w:val="left"/>
-      <w:pPr>
-        <w:ind w:left="5760" w:hanging="360"/>
-      </w:pPr>
-    </w:lvl>
-    <w:lvl w:ilvl="8" w:tplc="4809001B" w:tentative="1">
-      <w:start w:val="1"/>
-      <w:numFmt w:val="lowerRoman"/>
-      <w:lvlText w:val="%9."/>
-      <w:lvlJc w:val="right"/>
-      <w:pPr>
-        <w:ind w:left="6480" w:hanging="180"/>
-      </w:pPr>
-    </w:lvl>
-  </w:abstractNum>
-  <w:abstractNum w:abstractNumId="10">
+  <w:abstractNum w:abstractNumId="5" w15:restartNumberingAfterBreak="0">
     <w:nsid w:val="1A8933F1"/>
     <w:multiLevelType w:val="hybridMultilevel"/>
     <w:tmpl w:val="A2D8CE70"/>
@@ -9607,7 +11495,7 @@
       </w:rPr>
     </w:lvl>
   </w:abstractNum>
-  <w:abstractNum w:abstractNumId="11">
+  <w:abstractNum w:abstractNumId="6" w15:restartNumberingAfterBreak="0">
     <w:nsid w:val="1CC01D23"/>
     <w:multiLevelType w:val="hybridMultilevel"/>
     <w:tmpl w:val="A43E6B74"/>
@@ -9696,185 +11584,7 @@
       </w:pPr>
     </w:lvl>
   </w:abstractNum>
-  <w:abstractNum w:abstractNumId="12">
-    <w:nsid w:val="22F37A50"/>
-    <w:multiLevelType w:val="hybridMultilevel"/>
-    <w:tmpl w:val="7D524810"/>
-    <w:lvl w:ilvl="0" w:tplc="0450D026">
-      <w:start w:val="1"/>
-      <w:numFmt w:val="lowerRoman"/>
-      <w:lvlText w:val="(%1)"/>
-      <w:lvlJc w:val="left"/>
-      <w:pPr>
-        <w:ind w:left="1080" w:hanging="360"/>
-      </w:pPr>
-      <w:rPr>
-        <w:rFonts w:hint="default"/>
-      </w:rPr>
-    </w:lvl>
-    <w:lvl w:ilvl="1" w:tplc="DB1668AC">
-      <w:start w:val="1"/>
-      <w:numFmt w:val="lowerLetter"/>
-      <w:lvlText w:val="(%2)"/>
-      <w:lvlJc w:val="left"/>
-      <w:pPr>
-        <w:ind w:left="1800" w:hanging="360"/>
-      </w:pPr>
-      <w:rPr>
-        <w:rFonts w:eastAsia="Times New Roman" w:hint="default"/>
-      </w:rPr>
-    </w:lvl>
-    <w:lvl w:ilvl="2" w:tplc="4809001B" w:tentative="1">
-      <w:start w:val="1"/>
-      <w:numFmt w:val="lowerRoman"/>
-      <w:lvlText w:val="%3."/>
-      <w:lvlJc w:val="right"/>
-      <w:pPr>
-        <w:ind w:left="2520" w:hanging="180"/>
-      </w:pPr>
-    </w:lvl>
-    <w:lvl w:ilvl="3" w:tplc="4809000F" w:tentative="1">
-      <w:start w:val="1"/>
-      <w:numFmt w:val="decimal"/>
-      <w:lvlText w:val="%4."/>
-      <w:lvlJc w:val="left"/>
-      <w:pPr>
-        <w:ind w:left="3240" w:hanging="360"/>
-      </w:pPr>
-    </w:lvl>
-    <w:lvl w:ilvl="4" w:tplc="48090019" w:tentative="1">
-      <w:start w:val="1"/>
-      <w:numFmt w:val="lowerLetter"/>
-      <w:lvlText w:val="%5."/>
-      <w:lvlJc w:val="left"/>
-      <w:pPr>
-        <w:ind w:left="3960" w:hanging="360"/>
-      </w:pPr>
-    </w:lvl>
-    <w:lvl w:ilvl="5" w:tplc="4809001B" w:tentative="1">
-      <w:start w:val="1"/>
-      <w:numFmt w:val="lowerRoman"/>
-      <w:lvlText w:val="%6."/>
-      <w:lvlJc w:val="right"/>
-      <w:pPr>
-        <w:ind w:left="4680" w:hanging="180"/>
-      </w:pPr>
-    </w:lvl>
-    <w:lvl w:ilvl="6" w:tplc="4809000F" w:tentative="1">
-      <w:start w:val="1"/>
-      <w:numFmt w:val="decimal"/>
-      <w:lvlText w:val="%7."/>
-      <w:lvlJc w:val="left"/>
-      <w:pPr>
-        <w:ind w:left="5400" w:hanging="360"/>
-      </w:pPr>
-    </w:lvl>
-    <w:lvl w:ilvl="7" w:tplc="48090019" w:tentative="1">
-      <w:start w:val="1"/>
-      <w:numFmt w:val="lowerLetter"/>
-      <w:lvlText w:val="%8."/>
-      <w:lvlJc w:val="left"/>
-      <w:pPr>
-        <w:ind w:left="6120" w:hanging="360"/>
-      </w:pPr>
-    </w:lvl>
-    <w:lvl w:ilvl="8" w:tplc="4809001B" w:tentative="1">
-      <w:start w:val="1"/>
-      <w:numFmt w:val="lowerRoman"/>
-      <w:lvlText w:val="%9."/>
-      <w:lvlJc w:val="right"/>
-      <w:pPr>
-        <w:ind w:left="6840" w:hanging="180"/>
-      </w:pPr>
-    </w:lvl>
-  </w:abstractNum>
-  <w:abstractNum w:abstractNumId="13">
-    <w:nsid w:val="285B62D5"/>
-    <w:multiLevelType w:val="hybridMultilevel"/>
-    <w:tmpl w:val="8618C4AE"/>
-    <w:lvl w:ilvl="0" w:tplc="4809000F">
-      <w:start w:val="1"/>
-      <w:numFmt w:val="decimal"/>
-      <w:lvlText w:val="%1."/>
-      <w:lvlJc w:val="left"/>
-      <w:pPr>
-        <w:ind w:left="720" w:hanging="360"/>
-      </w:pPr>
-    </w:lvl>
-    <w:lvl w:ilvl="1" w:tplc="48090019" w:tentative="1">
-      <w:start w:val="1"/>
-      <w:numFmt w:val="lowerLetter"/>
-      <w:lvlText w:val="%2."/>
-      <w:lvlJc w:val="left"/>
-      <w:pPr>
-        <w:ind w:left="1440" w:hanging="360"/>
-      </w:pPr>
-    </w:lvl>
-    <w:lvl w:ilvl="2" w:tplc="4809001B" w:tentative="1">
-      <w:start w:val="1"/>
-      <w:numFmt w:val="lowerRoman"/>
-      <w:lvlText w:val="%3."/>
-      <w:lvlJc w:val="right"/>
-      <w:pPr>
-        <w:ind w:left="2160" w:hanging="180"/>
-      </w:pPr>
-    </w:lvl>
-    <w:lvl w:ilvl="3" w:tplc="4809000F" w:tentative="1">
-      <w:start w:val="1"/>
-      <w:numFmt w:val="decimal"/>
-      <w:lvlText w:val="%4."/>
-      <w:lvlJc w:val="left"/>
-      <w:pPr>
-        <w:ind w:left="2880" w:hanging="360"/>
-      </w:pPr>
-    </w:lvl>
-    <w:lvl w:ilvl="4" w:tplc="48090019" w:tentative="1">
-      <w:start w:val="1"/>
-      <w:numFmt w:val="lowerLetter"/>
-      <w:lvlText w:val="%5."/>
-      <w:lvlJc w:val="left"/>
-      <w:pPr>
-        <w:ind w:left="3600" w:hanging="360"/>
-      </w:pPr>
-    </w:lvl>
-    <w:lvl w:ilvl="5" w:tplc="4809001B" w:tentative="1">
-      <w:start w:val="1"/>
-      <w:numFmt w:val="lowerRoman"/>
-      <w:lvlText w:val="%6."/>
-      <w:lvlJc w:val="right"/>
-      <w:pPr>
-        <w:ind w:left="4320" w:hanging="180"/>
-      </w:pPr>
-    </w:lvl>
-    <w:lvl w:ilvl="6" w:tplc="4809000F" w:tentative="1">
-      <w:start w:val="1"/>
-      <w:numFmt w:val="decimal"/>
-      <w:lvlText w:val="%7."/>
-      <w:lvlJc w:val="left"/>
-      <w:pPr>
-        <w:ind w:left="5040" w:hanging="360"/>
-      </w:pPr>
-    </w:lvl>
-    <w:lvl w:ilvl="7" w:tplc="48090019" w:tentative="1">
-      <w:start w:val="1"/>
-      <w:numFmt w:val="lowerLetter"/>
-      <w:lvlText w:val="%8."/>
-      <w:lvlJc w:val="left"/>
-      <w:pPr>
-        <w:ind w:left="5760" w:hanging="360"/>
-      </w:pPr>
-    </w:lvl>
-    <w:lvl w:ilvl="8" w:tplc="4809001B" w:tentative="1">
-      <w:start w:val="1"/>
-      <w:numFmt w:val="lowerRoman"/>
-      <w:lvlText w:val="%9."/>
-      <w:lvlJc w:val="right"/>
-      <w:pPr>
-        <w:ind w:left="6480" w:hanging="180"/>
-      </w:pPr>
-    </w:lvl>
-  </w:abstractNum>
-  <w:abstractNum w:abstractNumId="14">
+  <w:abstractNum w:abstractNumId="7" w15:restartNumberingAfterBreak="0">
     <w:nsid w:val="29E1651C"/>
     <w:multiLevelType w:val="hybridMultilevel"/>
     <w:tmpl w:val="DFF2EEDA"/>
@@ -9964,439 +11674,156 @@
       </w:pPr>
     </w:lvl>
   </w:abstractNum>
-  <w:abstractNum w:abstractNumId="15">
-    <w:nsid w:val="2BCD1289"/>
-    <w:multiLevelType w:val="hybridMultilevel"/>
-    <w:tmpl w:val="BEE26946"/>
-    <w:lvl w:ilvl="0" w:tplc="5A642BDA">
+  <w:abstractNum w:abstractNumId="8" w15:restartNumberingAfterBreak="0">
+    <w:nsid w:val="2CC52E7F"/>
+    <w:multiLevelType w:val="multilevel"/>
+    <w:tmpl w:val="FAFC4FE4"/>
+    <w:lvl w:ilvl="0">
+      <w:start w:val="1"/>
       <w:numFmt w:val="bullet"/>
-      <w:lvlText w:val="-"/>
-      <w:lvlJc w:val="left"/>
-      <w:pPr>
+      <w:lvlText w:val=""/>
+      <w:lvlJc w:val="left"/>
+      <w:pPr>
+        <w:tabs>
+          <w:tab w:val="num" w:pos="720"/>
+        </w:tabs>
         <w:ind w:left="720" w:hanging="360"/>
       </w:pPr>
       <w:rPr>
-        <w:rFonts w:ascii="Calibri" w:eastAsiaTheme="minorEastAsia" w:hAnsi="Calibri" w:cstheme="minorBidi" w:hint="default"/>
-      </w:rPr>
-    </w:lvl>
-    <w:lvl w:ilvl="1" w:tplc="48090003">
+        <w:rFonts w:ascii="Symbol" w:hAnsi="Symbol" w:hint="default"/>
+        <w:sz w:val="20"/>
+      </w:rPr>
+    </w:lvl>
+    <w:lvl w:ilvl="1" w:tentative="1">
       <w:start w:val="1"/>
       <w:numFmt w:val="bullet"/>
       <w:lvlText w:val="o"/>
       <w:lvlJc w:val="left"/>
       <w:pPr>
+        <w:tabs>
+          <w:tab w:val="num" w:pos="1440"/>
+        </w:tabs>
         <w:ind w:left="1440" w:hanging="360"/>
       </w:pPr>
       <w:rPr>
-        <w:rFonts w:ascii="Courier New" w:hAnsi="Courier New" w:cs="Courier New" w:hint="default"/>
-      </w:rPr>
-    </w:lvl>
-    <w:lvl w:ilvl="2" w:tplc="48090005" w:tentative="1">
+        <w:rFonts w:ascii="Courier New" w:hAnsi="Courier New" w:hint="default"/>
+        <w:sz w:val="20"/>
+      </w:rPr>
+    </w:lvl>
+    <w:lvl w:ilvl="2" w:tentative="1">
       <w:start w:val="1"/>
       <w:numFmt w:val="bullet"/>
       <w:lvlText w:val=""/>
       <w:lvlJc w:val="left"/>
       <w:pPr>
+        <w:tabs>
+          <w:tab w:val="num" w:pos="2160"/>
+        </w:tabs>
         <w:ind w:left="2160" w:hanging="360"/>
       </w:pPr>
       <w:rPr>
         <w:rFonts w:ascii="Wingdings" w:hAnsi="Wingdings" w:hint="default"/>
-      </w:rPr>
-    </w:lvl>
-    <w:lvl w:ilvl="3" w:tplc="48090001" w:tentative="1">
-      <w:start w:val="1"/>
-      <w:numFmt w:val="bullet"/>
-      <w:lvlText w:val=""/>
-      <w:lvlJc w:val="left"/>
-      <w:pPr>
-        <w:ind w:left="2880" w:hanging="360"/>
-      </w:pPr>
-      <w:rPr>
-        <w:rFonts w:ascii="Symbol" w:hAnsi="Symbol" w:hint="default"/>
-      </w:rPr>
-    </w:lvl>
-    <w:lvl w:ilvl="4" w:tplc="48090003" w:tentative="1">
-      <w:start w:val="1"/>
-      <w:numFmt w:val="bullet"/>
-      <w:lvlText w:val="o"/>
-      <w:lvlJc w:val="left"/>
-      <w:pPr>
-        <w:ind w:left="3600" w:hanging="360"/>
-      </w:pPr>
-      <w:rPr>
-        <w:rFonts w:ascii="Courier New" w:hAnsi="Courier New" w:cs="Courier New" w:hint="default"/>
-      </w:rPr>
-    </w:lvl>
-    <w:lvl w:ilvl="5" w:tplc="48090005" w:tentative="1">
+        <w:sz w:val="20"/>
+      </w:rPr>
+    </w:lvl>
+    <w:lvl w:ilvl="3" w:tentative="1">
       <w:start w:val="1"/>
       <w:numFmt w:val="bullet"/>
       <w:lvlText w:val=""/>
       <w:lvlJc w:val="left"/>
       <w:pPr>
-        <w:ind w:left="4320" w:hanging="360"/>
+        <w:tabs>
+          <w:tab w:val="num" w:pos="2880"/>
+        </w:tabs>
+        <w:ind w:left="2880" w:hanging="360"/>
       </w:pPr>
       <w:rPr>
         <w:rFonts w:ascii="Wingdings" w:hAnsi="Wingdings" w:hint="default"/>
-      </w:rPr>
-    </w:lvl>
-    <w:lvl w:ilvl="6" w:tplc="48090001" w:tentative="1">
-      <w:start w:val="1"/>
-      <w:numFmt w:val="bullet"/>
-      <w:lvlText w:val=""/>
-      <w:lvlJc w:val="left"/>
-      <w:pPr>
-        <w:ind w:left="5040" w:hanging="360"/>
-      </w:pPr>
-      <w:rPr>
-        <w:rFonts w:ascii="Symbol" w:hAnsi="Symbol" w:hint="default"/>
-      </w:rPr>
-    </w:lvl>
-    <w:lvl w:ilvl="7" w:tplc="48090003" w:tentative="1">
-      <w:start w:val="1"/>
-      <w:numFmt w:val="bullet"/>
-      <w:lvlText w:val="o"/>
-      <w:lvlJc w:val="left"/>
-      <w:pPr>
-        <w:ind w:left="5760" w:hanging="360"/>
-      </w:pPr>
-      <w:rPr>
-        <w:rFonts w:ascii="Courier New" w:hAnsi="Courier New" w:cs="Courier New" w:hint="default"/>
-      </w:rPr>
-    </w:lvl>
-    <w:lvl w:ilvl="8" w:tplc="48090005" w:tentative="1">
+        <w:sz w:val="20"/>
+      </w:rPr>
+    </w:lvl>
+    <w:lvl w:ilvl="4" w:tentative="1">
       <w:start w:val="1"/>
       <w:numFmt w:val="bullet"/>
       <w:lvlText w:val=""/>
       <w:lvlJc w:val="left"/>
       <w:pPr>
-        <w:ind w:left="6480" w:hanging="360"/>
+        <w:tabs>
+          <w:tab w:val="num" w:pos="3600"/>
+        </w:tabs>
+        <w:ind w:left="3600" w:hanging="360"/>
       </w:pPr>
       <w:rPr>
         <w:rFonts w:ascii="Wingdings" w:hAnsi="Wingdings" w:hint="default"/>
-      </w:rPr>
-    </w:lvl>
-  </w:abstractNum>
-  <w:abstractNum w:abstractNumId="16">
-    <w:nsid w:val="2CA60EDE"/>
-    <w:multiLevelType w:val="hybridMultilevel"/>
-    <w:tmpl w:val="E30CD092"/>
-    <w:lvl w:ilvl="0" w:tplc="BF70A218">
-      <w:start w:val="1"/>
-      <w:numFmt w:val="decimal"/>
-      <w:lvlText w:val="%1."/>
-      <w:lvlJc w:val="left"/>
-      <w:pPr>
-        <w:ind w:left="644" w:hanging="360"/>
-      </w:pPr>
-      <w:rPr>
-        <w:rFonts w:hint="default"/>
-      </w:rPr>
-    </w:lvl>
-    <w:lvl w:ilvl="1" w:tplc="08090019" w:tentative="1">
-      <w:start w:val="1"/>
-      <w:numFmt w:val="lowerLetter"/>
-      <w:lvlText w:val="%2."/>
-      <w:lvlJc w:val="left"/>
-      <w:pPr>
-        <w:ind w:left="1364" w:hanging="360"/>
-      </w:pPr>
-    </w:lvl>
-    <w:lvl w:ilvl="2" w:tplc="0809001B" w:tentative="1">
-      <w:start w:val="1"/>
-      <w:numFmt w:val="lowerRoman"/>
-      <w:lvlText w:val="%3."/>
-      <w:lvlJc w:val="right"/>
-      <w:pPr>
-        <w:ind w:left="2084" w:hanging="180"/>
-      </w:pPr>
-    </w:lvl>
-    <w:lvl w:ilvl="3" w:tplc="0809000F" w:tentative="1">
-      <w:start w:val="1"/>
-      <w:numFmt w:val="decimal"/>
-      <w:lvlText w:val="%4."/>
-      <w:lvlJc w:val="left"/>
-      <w:pPr>
-        <w:ind w:left="2804" w:hanging="360"/>
-      </w:pPr>
-    </w:lvl>
-    <w:lvl w:ilvl="4" w:tplc="08090019" w:tentative="1">
-      <w:start w:val="1"/>
-      <w:numFmt w:val="lowerLetter"/>
-      <w:lvlText w:val="%5."/>
-      <w:lvlJc w:val="left"/>
-      <w:pPr>
-        <w:ind w:left="3524" w:hanging="360"/>
-      </w:pPr>
-    </w:lvl>
-    <w:lvl w:ilvl="5" w:tplc="0809001B" w:tentative="1">
-      <w:start w:val="1"/>
-      <w:numFmt w:val="lowerRoman"/>
-      <w:lvlText w:val="%6."/>
-      <w:lvlJc w:val="right"/>
-      <w:pPr>
-        <w:ind w:left="4244" w:hanging="180"/>
-      </w:pPr>
-    </w:lvl>
-    <w:lvl w:ilvl="6" w:tplc="0809000F" w:tentative="1">
-      <w:start w:val="1"/>
-      <w:numFmt w:val="decimal"/>
-      <w:lvlText w:val="%7."/>
-      <w:lvlJc w:val="left"/>
-      <w:pPr>
-        <w:ind w:left="4964" w:hanging="360"/>
-      </w:pPr>
-    </w:lvl>
-    <w:lvl w:ilvl="7" w:tplc="08090019" w:tentative="1">
-      <w:start w:val="1"/>
-      <w:numFmt w:val="lowerLetter"/>
-      <w:lvlText w:val="%8."/>
-      <w:lvlJc w:val="left"/>
-      <w:pPr>
-        <w:ind w:left="5684" w:hanging="360"/>
-      </w:pPr>
-    </w:lvl>
-    <w:lvl w:ilvl="8" w:tplc="0809001B" w:tentative="1">
-      <w:start w:val="1"/>
-      <w:numFmt w:val="lowerRoman"/>
-      <w:lvlText w:val="%9."/>
-      <w:lvlJc w:val="right"/>
-      <w:pPr>
-        <w:ind w:left="6404" w:hanging="180"/>
-      </w:pPr>
-    </w:lvl>
-  </w:abstractNum>
-  <w:abstractNum w:abstractNumId="17">
-    <w:nsid w:val="2D7233DE"/>
-    <w:multiLevelType w:val="multilevel"/>
-    <w:tmpl w:val="B3D20A56"/>
-    <w:lvl w:ilvl="0">
-      <w:start w:val="1"/>
-      <w:numFmt w:val="decimal"/>
-      <w:lvlText w:val="%1."/>
-      <w:lvlJc w:val="left"/>
-      <w:pPr>
-        <w:ind w:left="720" w:hanging="360"/>
-      </w:pPr>
-    </w:lvl>
-    <w:lvl w:ilvl="1">
-      <w:start w:val="1"/>
-      <w:numFmt w:val="decimal"/>
-      <w:isLgl/>
-      <w:lvlText w:val="%1.%2"/>
-      <w:lvlJc w:val="left"/>
-      <w:pPr>
-        <w:ind w:left="720" w:hanging="360"/>
-      </w:pPr>
-      <w:rPr>
-        <w:rFonts w:hint="default"/>
-      </w:rPr>
-    </w:lvl>
-    <w:lvl w:ilvl="2">
-      <w:start w:val="1"/>
-      <w:numFmt w:val="decimal"/>
-      <w:isLgl/>
-      <w:lvlText w:val="%1.%2.%3"/>
-      <w:lvlJc w:val="left"/>
-      <w:pPr>
-        <w:ind w:left="1080" w:hanging="720"/>
-      </w:pPr>
-      <w:rPr>
-        <w:rFonts w:hint="default"/>
-      </w:rPr>
-    </w:lvl>
-    <w:lvl w:ilvl="3">
-      <w:start w:val="1"/>
-      <w:numFmt w:val="decimal"/>
-      <w:isLgl/>
-      <w:lvlText w:val="%1.%2.%3.%4"/>
-      <w:lvlJc w:val="left"/>
-      <w:pPr>
-        <w:ind w:left="1080" w:hanging="720"/>
-      </w:pPr>
-      <w:rPr>
-        <w:rFonts w:hint="default"/>
-      </w:rPr>
-    </w:lvl>
-    <w:lvl w:ilvl="4">
-      <w:start w:val="1"/>
-      <w:numFmt w:val="decimal"/>
-      <w:isLgl/>
-      <w:lvlText w:val="%1.%2.%3.%4.%5"/>
-      <w:lvlJc w:val="left"/>
-      <w:pPr>
-        <w:ind w:left="1440" w:hanging="1080"/>
-      </w:pPr>
-      <w:rPr>
-        <w:rFonts w:hint="default"/>
-      </w:rPr>
-    </w:lvl>
-    <w:lvl w:ilvl="5">
-      <w:start w:val="1"/>
-      <w:numFmt w:val="decimal"/>
-      <w:isLgl/>
-      <w:lvlText w:val="%1.%2.%3.%4.%5.%6"/>
-      <w:lvlJc w:val="left"/>
-      <w:pPr>
-        <w:ind w:left="1440" w:hanging="1080"/>
-      </w:pPr>
-      <w:rPr>
-        <w:rFonts w:hint="default"/>
-      </w:rPr>
-    </w:lvl>
-    <w:lvl w:ilvl="6">
-      <w:start w:val="1"/>
-      <w:numFmt w:val="decimal"/>
-      <w:isLgl/>
-      <w:lvlText w:val="%1.%2.%3.%4.%5.%6.%7"/>
-      <w:lvlJc w:val="left"/>
-      <w:pPr>
-        <w:ind w:left="1800" w:hanging="1440"/>
-      </w:pPr>
-      <w:rPr>
-        <w:rFonts w:hint="default"/>
-      </w:rPr>
-    </w:lvl>
-    <w:lvl w:ilvl="7">
-      <w:start w:val="1"/>
-      <w:numFmt w:val="decimal"/>
-      <w:isLgl/>
-      <w:lvlText w:val="%1.%2.%3.%4.%5.%6.%7.%8"/>
-      <w:lvlJc w:val="left"/>
-      <w:pPr>
-        <w:ind w:left="1800" w:hanging="1440"/>
-      </w:pPr>
-      <w:rPr>
-        <w:rFonts w:hint="default"/>
-      </w:rPr>
-    </w:lvl>
-    <w:lvl w:ilvl="8">
-      <w:start w:val="1"/>
-      <w:numFmt w:val="decimal"/>
-      <w:isLgl/>
-      <w:lvlText w:val="%1.%2.%3.%4.%5.%6.%7.%8.%9"/>
-      <w:lvlJc w:val="left"/>
-      <w:pPr>
-        <w:ind w:left="2160" w:hanging="1800"/>
-      </w:pPr>
-      <w:rPr>
-        <w:rFonts w:hint="default"/>
-      </w:rPr>
-    </w:lvl>
-  </w:abstractNum>
-  <w:abstractNum w:abstractNumId="18">
-    <w:nsid w:val="2E4F4646"/>
-    <w:multiLevelType w:val="hybridMultilevel"/>
-    <w:tmpl w:val="9BFE06A2"/>
-    <w:lvl w:ilvl="0" w:tplc="08090001">
-      <w:start w:val="1"/>
-      <w:numFmt w:val="bullet"/>
-      <w:lvlText w:val=""/>
-      <w:lvlJc w:val="left"/>
-      <w:pPr>
-        <w:ind w:left="1724" w:hanging="360"/>
-      </w:pPr>
-      <w:rPr>
-        <w:rFonts w:ascii="Symbol" w:hAnsi="Symbol" w:hint="default"/>
-      </w:rPr>
-    </w:lvl>
-    <w:lvl w:ilvl="1" w:tplc="08090003" w:tentative="1">
-      <w:start w:val="1"/>
-      <w:numFmt w:val="bullet"/>
-      <w:lvlText w:val="o"/>
-      <w:lvlJc w:val="left"/>
-      <w:pPr>
-        <w:ind w:left="2444" w:hanging="360"/>
-      </w:pPr>
-      <w:rPr>
-        <w:rFonts w:ascii="Courier New" w:hAnsi="Courier New" w:cs="Courier New" w:hint="default"/>
-      </w:rPr>
-    </w:lvl>
-    <w:lvl w:ilvl="2" w:tplc="08090005" w:tentative="1">
+        <w:sz w:val="20"/>
+      </w:rPr>
+    </w:lvl>
+    <w:lvl w:ilvl="5" w:tentative="1">
       <w:start w:val="1"/>
       <w:numFmt w:val="bullet"/>
       <w:lvlText w:val=""/>
       <w:lvlJc w:val="left"/>
       <w:pPr>
-        <w:ind w:left="3164" w:hanging="360"/>
+        <w:tabs>
+          <w:tab w:val="num" w:pos="4320"/>
+        </w:tabs>
+        <w:ind w:left="4320" w:hanging="360"/>
       </w:pPr>
       <w:rPr>
         <w:rFonts w:ascii="Wingdings" w:hAnsi="Wingdings" w:hint="default"/>
-      </w:rPr>
-    </w:lvl>
-    <w:lvl w:ilvl="3" w:tplc="08090001" w:tentative="1">
-      <w:start w:val="1"/>
-      <w:numFmt w:val="bullet"/>
-      <w:lvlText w:val=""/>
-      <w:lvlJc w:val="left"/>
-      <w:pPr>
-        <w:ind w:left="3884" w:hanging="360"/>
-      </w:pPr>
-      <w:rPr>
-        <w:rFonts w:ascii="Symbol" w:hAnsi="Symbol" w:hint="default"/>
-      </w:rPr>
-    </w:lvl>
-    <w:lvl w:ilvl="4" w:tplc="08090003" w:tentative="1">
-      <w:start w:val="1"/>
-      <w:numFmt w:val="bullet"/>
-      <w:lvlText w:val="o"/>
-      <w:lvlJc w:val="left"/>
-      <w:pPr>
-        <w:ind w:left="4604" w:hanging="360"/>
-      </w:pPr>
-      <w:rPr>
-        <w:rFonts w:ascii="Courier New" w:hAnsi="Courier New" w:cs="Courier New" w:hint="default"/>
-      </w:rPr>
-    </w:lvl>
-    <w:lvl w:ilvl="5" w:tplc="08090005" w:tentative="1">
+        <w:sz w:val="20"/>
+      </w:rPr>
+    </w:lvl>
+    <w:lvl w:ilvl="6" w:tentative="1">
       <w:start w:val="1"/>
       <w:numFmt w:val="bullet"/>
       <w:lvlText w:val=""/>
       <w:lvlJc w:val="left"/>
       <w:pPr>
-        <w:ind w:left="5324" w:hanging="360"/>
+        <w:tabs>
+          <w:tab w:val="num" w:pos="5040"/>
+        </w:tabs>
+        <w:ind w:left="5040" w:hanging="360"/>
       </w:pPr>
       <w:rPr>
         <w:rFonts w:ascii="Wingdings" w:hAnsi="Wingdings" w:hint="default"/>
-      </w:rPr>
-    </w:lvl>
-    <w:lvl w:ilvl="6" w:tplc="08090001" w:tentative="1">
-      <w:start w:val="1"/>
-      <w:numFmt w:val="bullet"/>
-      <w:lvlText w:val=""/>
-      <w:lvlJc w:val="left"/>
-      <w:pPr>
-        <w:ind w:left="6044" w:hanging="360"/>
-      </w:pPr>
-      <w:rPr>
-        <w:rFonts w:ascii="Symbol" w:hAnsi="Symbol" w:hint="default"/>
-      </w:rPr>
-    </w:lvl>
-    <w:lvl w:ilvl="7" w:tplc="08090003" w:tentative="1">
-      <w:start w:val="1"/>
-      <w:numFmt w:val="bullet"/>
-      <w:lvlText w:val="o"/>
-      <w:lvlJc w:val="left"/>
-      <w:pPr>
-        <w:ind w:left="6764" w:hanging="360"/>
-      </w:pPr>
-      <w:rPr>
-        <w:rFonts w:ascii="Courier New" w:hAnsi="Courier New" w:cs="Courier New" w:hint="default"/>
-      </w:rPr>
-    </w:lvl>
-    <w:lvl w:ilvl="8" w:tplc="08090005" w:tentative="1">
+        <w:sz w:val="20"/>
+      </w:rPr>
+    </w:lvl>
+    <w:lvl w:ilvl="7" w:tentative="1">
       <w:start w:val="1"/>
       <w:numFmt w:val="bullet"/>
       <w:lvlText w:val=""/>
       <w:lvlJc w:val="left"/>
       <w:pPr>
-        <w:ind w:left="7484" w:hanging="360"/>
+        <w:tabs>
+          <w:tab w:val="num" w:pos="5760"/>
+        </w:tabs>
+        <w:ind w:left="5760" w:hanging="360"/>
       </w:pPr>
       <w:rPr>
         <w:rFonts w:ascii="Wingdings" w:hAnsi="Wingdings" w:hint="default"/>
+        <w:sz w:val="20"/>
+      </w:rPr>
+    </w:lvl>
+    <w:lvl w:ilvl="8" w:tentative="1">
+      <w:start w:val="1"/>
+      <w:numFmt w:val="bullet"/>
+      <w:lvlText w:val=""/>
+      <w:lvlJc w:val="left"/>
+      <w:pPr>
+        <w:tabs>
+          <w:tab w:val="num" w:pos="6480"/>
+        </w:tabs>
+        <w:ind w:left="6480" w:hanging="360"/>
+      </w:pPr>
+      <w:rPr>
+        <w:rFonts w:ascii="Wingdings" w:hAnsi="Wingdings" w:hint="default"/>
+        <w:sz w:val="20"/>
       </w:rPr>
     </w:lvl>
   </w:abstractNum>
-  <w:abstractNum w:abstractNumId="19">
+  <w:abstractNum w:abstractNumId="9" w15:restartNumberingAfterBreak="0">
     <w:nsid w:val="303E7007"/>
     <w:multiLevelType w:val="hybridMultilevel"/>
     <w:tmpl w:val="30B85660"/>
@@ -10509,517 +11936,7 @@
       </w:rPr>
     </w:lvl>
   </w:abstractNum>
-  <w:abstractNum w:abstractNumId="20">
-    <w:nsid w:val="36E94259"/>
-    <w:multiLevelType w:val="hybridMultilevel"/>
-    <w:tmpl w:val="09543EE4"/>
-    <w:lvl w:ilvl="0" w:tplc="4809000F">
-      <w:start w:val="1"/>
-      <w:numFmt w:val="decimal"/>
-      <w:lvlText w:val="%1."/>
-      <w:lvlJc w:val="left"/>
-      <w:pPr>
-        <w:ind w:left="360" w:hanging="360"/>
-      </w:pPr>
-    </w:lvl>
-    <w:lvl w:ilvl="1" w:tplc="48090019" w:tentative="1">
-      <w:start w:val="1"/>
-      <w:numFmt w:val="lowerLetter"/>
-      <w:lvlText w:val="%2."/>
-      <w:lvlJc w:val="left"/>
-      <w:pPr>
-        <w:ind w:left="1080" w:hanging="360"/>
-      </w:pPr>
-    </w:lvl>
-    <w:lvl w:ilvl="2" w:tplc="4809001B" w:tentative="1">
-      <w:start w:val="1"/>
-      <w:numFmt w:val="lowerRoman"/>
-      <w:lvlText w:val="%3."/>
-      <w:lvlJc w:val="right"/>
-      <w:pPr>
-        <w:ind w:left="1800" w:hanging="180"/>
-      </w:pPr>
-    </w:lvl>
-    <w:lvl w:ilvl="3" w:tplc="4809000F" w:tentative="1">
-      <w:start w:val="1"/>
-      <w:numFmt w:val="decimal"/>
-      <w:lvlText w:val="%4."/>
-      <w:lvlJc w:val="left"/>
-      <w:pPr>
-        <w:ind w:left="2520" w:hanging="360"/>
-      </w:pPr>
-    </w:lvl>
-    <w:lvl w:ilvl="4" w:tplc="48090019" w:tentative="1">
-      <w:start w:val="1"/>
-      <w:numFmt w:val="lowerLetter"/>
-      <w:lvlText w:val="%5."/>
-      <w:lvlJc w:val="left"/>
-      <w:pPr>
-        <w:ind w:left="3240" w:hanging="360"/>
-      </w:pPr>
-    </w:lvl>
-    <w:lvl w:ilvl="5" w:tplc="4809001B" w:tentative="1">
-      <w:start w:val="1"/>
-      <w:numFmt w:val="lowerRoman"/>
-      <w:lvlText w:val="%6."/>
-      <w:lvlJc w:val="right"/>
-      <w:pPr>
-        <w:ind w:left="3960" w:hanging="180"/>
-      </w:pPr>
-    </w:lvl>
-    <w:lvl w:ilvl="6" w:tplc="4809000F" w:tentative="1">
-      <w:start w:val="1"/>
-      <w:numFmt w:val="decimal"/>
-      <w:lvlText w:val="%7."/>
-      <w:lvlJc w:val="left"/>
-      <w:pPr>
-        <w:ind w:left="4680" w:hanging="360"/>
-      </w:pPr>
-    </w:lvl>
-    <w:lvl w:ilvl="7" w:tplc="48090019" w:tentative="1">
-      <w:start w:val="1"/>
-      <w:numFmt w:val="lowerLetter"/>
-      <w:lvlText w:val="%8."/>
-      <w:lvlJc w:val="left"/>
-      <w:pPr>
-        <w:ind w:left="5400" w:hanging="360"/>
-      </w:pPr>
-    </w:lvl>
-    <w:lvl w:ilvl="8" w:tplc="4809001B" w:tentative="1">
-      <w:start w:val="1"/>
-      <w:numFmt w:val="lowerRoman"/>
-      <w:lvlText w:val="%9."/>
-      <w:lvlJc w:val="right"/>
-      <w:pPr>
-        <w:ind w:left="6120" w:hanging="180"/>
-      </w:pPr>
-    </w:lvl>
-  </w:abstractNum>
-  <w:abstractNum w:abstractNumId="21">
-    <w:nsid w:val="43F601DE"/>
-    <w:multiLevelType w:val="hybridMultilevel"/>
-    <w:tmpl w:val="A90E1040"/>
-    <w:lvl w:ilvl="0" w:tplc="C0784D4C">
-      <w:start w:val="1"/>
-      <w:numFmt w:val="lowerLetter"/>
-      <w:lvlText w:val="%1."/>
-      <w:lvlJc w:val="left"/>
-      <w:pPr>
-        <w:ind w:left="360" w:hanging="360"/>
-      </w:pPr>
-      <w:rPr>
-        <w:rFonts w:asciiTheme="minorHAnsi" w:eastAsiaTheme="minorEastAsia" w:hAnsiTheme="minorHAnsi" w:cstheme="minorBidi"/>
-      </w:rPr>
-    </w:lvl>
-    <w:lvl w:ilvl="1" w:tplc="48090003" w:tentative="1">
-      <w:start w:val="1"/>
-      <w:numFmt w:val="bullet"/>
-      <w:lvlText w:val="o"/>
-      <w:lvlJc w:val="left"/>
-      <w:pPr>
-        <w:ind w:left="1080" w:hanging="360"/>
-      </w:pPr>
-      <w:rPr>
-        <w:rFonts w:ascii="Courier New" w:hAnsi="Courier New" w:cs="Courier New" w:hint="default"/>
-      </w:rPr>
-    </w:lvl>
-    <w:lvl w:ilvl="2" w:tplc="48090005" w:tentative="1">
-      <w:start w:val="1"/>
-      <w:numFmt w:val="bullet"/>
-      <w:lvlText w:val=""/>
-      <w:lvlJc w:val="left"/>
-      <w:pPr>
-        <w:ind w:left="1800" w:hanging="360"/>
-      </w:pPr>
-      <w:rPr>
-        <w:rFonts w:ascii="Wingdings" w:hAnsi="Wingdings" w:hint="default"/>
-      </w:rPr>
-    </w:lvl>
-    <w:lvl w:ilvl="3" w:tplc="48090001" w:tentative="1">
-      <w:start w:val="1"/>
-      <w:numFmt w:val="bullet"/>
-      <w:lvlText w:val=""/>
-      <w:lvlJc w:val="left"/>
-      <w:pPr>
-        <w:ind w:left="2520" w:hanging="360"/>
-      </w:pPr>
-      <w:rPr>
-        <w:rFonts w:ascii="Symbol" w:hAnsi="Symbol" w:hint="default"/>
-      </w:rPr>
-    </w:lvl>
-    <w:lvl w:ilvl="4" w:tplc="48090003" w:tentative="1">
-      <w:start w:val="1"/>
-      <w:numFmt w:val="bullet"/>
-      <w:lvlText w:val="o"/>
-      <w:lvlJc w:val="left"/>
-      <w:pPr>
-        <w:ind w:left="3240" w:hanging="360"/>
-      </w:pPr>
-      <w:rPr>
-        <w:rFonts w:ascii="Courier New" w:hAnsi="Courier New" w:cs="Courier New" w:hint="default"/>
-      </w:rPr>
-    </w:lvl>
-    <w:lvl w:ilvl="5" w:tplc="48090005" w:tentative="1">
-      <w:start w:val="1"/>
-      <w:numFmt w:val="bullet"/>
-      <w:lvlText w:val=""/>
-      <w:lvlJc w:val="left"/>
-      <w:pPr>
-        <w:ind w:left="3960" w:hanging="360"/>
-      </w:pPr>
-      <w:rPr>
-        <w:rFonts w:ascii="Wingdings" w:hAnsi="Wingdings" w:hint="default"/>
-      </w:rPr>
-    </w:lvl>
-    <w:lvl w:ilvl="6" w:tplc="48090001" w:tentative="1">
-      <w:start w:val="1"/>
-      <w:numFmt w:val="bullet"/>
-      <w:lvlText w:val=""/>
-      <w:lvlJc w:val="left"/>
-      <w:pPr>
-        <w:ind w:left="4680" w:hanging="360"/>
-      </w:pPr>
-      <w:rPr>
-        <w:rFonts w:ascii="Symbol" w:hAnsi="Symbol" w:hint="default"/>
-      </w:rPr>
-    </w:lvl>
-    <w:lvl w:ilvl="7" w:tplc="48090003" w:tentative="1">
-      <w:start w:val="1"/>
-      <w:numFmt w:val="bullet"/>
-      <w:lvlText w:val="o"/>
-      <w:lvlJc w:val="left"/>
-      <w:pPr>
-        <w:ind w:left="5400" w:hanging="360"/>
-      </w:pPr>
-      <w:rPr>
-        <w:rFonts w:ascii="Courier New" w:hAnsi="Courier New" w:cs="Courier New" w:hint="default"/>
-      </w:rPr>
-    </w:lvl>
-    <w:lvl w:ilvl="8" w:tplc="48090005" w:tentative="1">
-      <w:start w:val="1"/>
-      <w:numFmt w:val="bullet"/>
-      <w:lvlText w:val=""/>
-      <w:lvlJc w:val="left"/>
-      <w:pPr>
-        <w:ind w:left="6120" w:hanging="360"/>
-      </w:pPr>
-      <w:rPr>
-        <w:rFonts w:ascii="Wingdings" w:hAnsi="Wingdings" w:hint="default"/>
-      </w:rPr>
-    </w:lvl>
-  </w:abstractNum>
-  <w:abstractNum w:abstractNumId="22">
-    <w:nsid w:val="45C60B86"/>
-    <w:multiLevelType w:val="hybridMultilevel"/>
-    <w:tmpl w:val="2604CD16"/>
-    <w:lvl w:ilvl="0" w:tplc="4D9271CE">
-      <w:numFmt w:val="bullet"/>
-      <w:lvlText w:val="-"/>
-      <w:lvlJc w:val="left"/>
-      <w:pPr>
-        <w:ind w:left="720" w:hanging="360"/>
-      </w:pPr>
-      <w:rPr>
-        <w:rFonts w:ascii="Calibri" w:eastAsiaTheme="minorEastAsia" w:hAnsi="Calibri" w:cstheme="minorBidi" w:hint="default"/>
-      </w:rPr>
-    </w:lvl>
-    <w:lvl w:ilvl="1" w:tplc="48090003">
-      <w:start w:val="1"/>
-      <w:numFmt w:val="bullet"/>
-      <w:lvlText w:val="o"/>
-      <w:lvlJc w:val="left"/>
-      <w:pPr>
-        <w:ind w:left="1440" w:hanging="360"/>
-      </w:pPr>
-      <w:rPr>
-        <w:rFonts w:ascii="Courier New" w:hAnsi="Courier New" w:cs="Courier New" w:hint="default"/>
-      </w:rPr>
-    </w:lvl>
-    <w:lvl w:ilvl="2" w:tplc="48090005" w:tentative="1">
-      <w:start w:val="1"/>
-      <w:numFmt w:val="bullet"/>
-      <w:lvlText w:val=""/>
-      <w:lvlJc w:val="left"/>
-      <w:pPr>
-        <w:ind w:left="2160" w:hanging="360"/>
-      </w:pPr>
-      <w:rPr>
-        <w:rFonts w:ascii="Wingdings" w:hAnsi="Wingdings" w:hint="default"/>
-      </w:rPr>
-    </w:lvl>
-    <w:lvl w:ilvl="3" w:tplc="48090001" w:tentative="1">
-      <w:start w:val="1"/>
-      <w:numFmt w:val="bullet"/>
-      <w:lvlText w:val=""/>
-      <w:lvlJc w:val="left"/>
-      <w:pPr>
-        <w:ind w:left="2880" w:hanging="360"/>
-      </w:pPr>
-      <w:rPr>
-        <w:rFonts w:ascii="Symbol" w:hAnsi="Symbol" w:hint="default"/>
-      </w:rPr>
-    </w:lvl>
-    <w:lvl w:ilvl="4" w:tplc="48090003" w:tentative="1">
-      <w:start w:val="1"/>
-      <w:numFmt w:val="bullet"/>
-      <w:lvlText w:val="o"/>
-      <w:lvlJc w:val="left"/>
-      <w:pPr>
-        <w:ind w:left="3600" w:hanging="360"/>
-      </w:pPr>
-      <w:rPr>
-        <w:rFonts w:ascii="Courier New" w:hAnsi="Courier New" w:cs="Courier New" w:hint="default"/>
-      </w:rPr>
-    </w:lvl>
-    <w:lvl w:ilvl="5" w:tplc="48090005" w:tentative="1">
-      <w:start w:val="1"/>
-      <w:numFmt w:val="bullet"/>
-      <w:lvlText w:val=""/>
-      <w:lvlJc w:val="left"/>
-      <w:pPr>
-        <w:ind w:left="4320" w:hanging="360"/>
-      </w:pPr>
-      <w:rPr>
-        <w:rFonts w:ascii="Wingdings" w:hAnsi="Wingdings" w:hint="default"/>
-      </w:rPr>
-    </w:lvl>
-    <w:lvl w:ilvl="6" w:tplc="48090001" w:tentative="1">
-      <w:start w:val="1"/>
-      <w:numFmt w:val="bullet"/>
-      <w:lvlText w:val=""/>
-      <w:lvlJc w:val="left"/>
-      <w:pPr>
-        <w:ind w:left="5040" w:hanging="360"/>
-      </w:pPr>
-      <w:rPr>
-        <w:rFonts w:ascii="Symbol" w:hAnsi="Symbol" w:hint="default"/>
-      </w:rPr>
-    </w:lvl>
-    <w:lvl w:ilvl="7" w:tplc="48090003" w:tentative="1">
-      <w:start w:val="1"/>
-      <w:numFmt w:val="bullet"/>
-      <w:lvlText w:val="o"/>
-      <w:lvlJc w:val="left"/>
-      <w:pPr>
-        <w:ind w:left="5760" w:hanging="360"/>
-      </w:pPr>
-      <w:rPr>
-        <w:rFonts w:ascii="Courier New" w:hAnsi="Courier New" w:cs="Courier New" w:hint="default"/>
-      </w:rPr>
-    </w:lvl>
-    <w:lvl w:ilvl="8" w:tplc="48090005" w:tentative="1">
-      <w:start w:val="1"/>
-      <w:numFmt w:val="bullet"/>
-      <w:lvlText w:val=""/>
-      <w:lvlJc w:val="left"/>
-      <w:pPr>
-        <w:ind w:left="6480" w:hanging="360"/>
-      </w:pPr>
-      <w:rPr>
-        <w:rFonts w:ascii="Wingdings" w:hAnsi="Wingdings" w:hint="default"/>
-      </w:rPr>
-    </w:lvl>
-  </w:abstractNum>
-  <w:abstractNum w:abstractNumId="23">
-    <w:nsid w:val="468C296F"/>
-    <w:multiLevelType w:val="hybridMultilevel"/>
-    <w:tmpl w:val="A90E1040"/>
-    <w:lvl w:ilvl="0" w:tplc="C0784D4C">
-      <w:start w:val="1"/>
-      <w:numFmt w:val="lowerLetter"/>
-      <w:lvlText w:val="%1."/>
-      <w:lvlJc w:val="left"/>
-      <w:pPr>
-        <w:ind w:left="360" w:hanging="360"/>
-      </w:pPr>
-      <w:rPr>
-        <w:rFonts w:asciiTheme="minorHAnsi" w:eastAsiaTheme="minorEastAsia" w:hAnsiTheme="minorHAnsi" w:cstheme="minorBidi"/>
-      </w:rPr>
-    </w:lvl>
-    <w:lvl w:ilvl="1" w:tplc="48090003" w:tentative="1">
-      <w:start w:val="1"/>
-      <w:numFmt w:val="bullet"/>
-      <w:lvlText w:val="o"/>
-      <w:lvlJc w:val="left"/>
-      <w:pPr>
-        <w:ind w:left="1080" w:hanging="360"/>
-      </w:pPr>
-      <w:rPr>
-        <w:rFonts w:ascii="Courier New" w:hAnsi="Courier New" w:cs="Courier New" w:hint="default"/>
-      </w:rPr>
-    </w:lvl>
-    <w:lvl w:ilvl="2" w:tplc="48090005" w:tentative="1">
-      <w:start w:val="1"/>
-      <w:numFmt w:val="bullet"/>
-      <w:lvlText w:val=""/>
-      <w:lvlJc w:val="left"/>
-      <w:pPr>
-        <w:ind w:left="1800" w:hanging="360"/>
-      </w:pPr>
-      <w:rPr>
-        <w:rFonts w:ascii="Wingdings" w:hAnsi="Wingdings" w:hint="default"/>
-      </w:rPr>
-    </w:lvl>
-    <w:lvl w:ilvl="3" w:tplc="48090001" w:tentative="1">
-      <w:start w:val="1"/>
-      <w:numFmt w:val="bullet"/>
-      <w:lvlText w:val=""/>
-      <w:lvlJc w:val="left"/>
-      <w:pPr>
-        <w:ind w:left="2520" w:hanging="360"/>
-      </w:pPr>
-      <w:rPr>
-        <w:rFonts w:ascii="Symbol" w:hAnsi="Symbol" w:hint="default"/>
-      </w:rPr>
-    </w:lvl>
-    <w:lvl w:ilvl="4" w:tplc="48090003" w:tentative="1">
-      <w:start w:val="1"/>
-      <w:numFmt w:val="bullet"/>
-      <w:lvlText w:val="o"/>
-      <w:lvlJc w:val="left"/>
-      <w:pPr>
-        <w:ind w:left="3240" w:hanging="360"/>
-      </w:pPr>
-      <w:rPr>
-        <w:rFonts w:ascii="Courier New" w:hAnsi="Courier New" w:cs="Courier New" w:hint="default"/>
-      </w:rPr>
-    </w:lvl>
-    <w:lvl w:ilvl="5" w:tplc="48090005" w:tentative="1">
-      <w:start w:val="1"/>
-      <w:numFmt w:val="bullet"/>
-      <w:lvlText w:val=""/>
-      <w:lvlJc w:val="left"/>
-      <w:pPr>
-        <w:ind w:left="3960" w:hanging="360"/>
-      </w:pPr>
-      <w:rPr>
-        <w:rFonts w:ascii="Wingdings" w:hAnsi="Wingdings" w:hint="default"/>
-      </w:rPr>
-    </w:lvl>
-    <w:lvl w:ilvl="6" w:tplc="48090001" w:tentative="1">
-      <w:start w:val="1"/>
-      <w:numFmt w:val="bullet"/>
-      <w:lvlText w:val=""/>
-      <w:lvlJc w:val="left"/>
-      <w:pPr>
-        <w:ind w:left="4680" w:hanging="360"/>
-      </w:pPr>
-      <w:rPr>
-        <w:rFonts w:ascii="Symbol" w:hAnsi="Symbol" w:hint="default"/>
-      </w:rPr>
-    </w:lvl>
-    <w:lvl w:ilvl="7" w:tplc="48090003" w:tentative="1">
-      <w:start w:val="1"/>
-      <w:numFmt w:val="bullet"/>
-      <w:lvlText w:val="o"/>
-      <w:lvlJc w:val="left"/>
-      <w:pPr>
-        <w:ind w:left="5400" w:hanging="360"/>
-      </w:pPr>
-      <w:rPr>
-        <w:rFonts w:ascii="Courier New" w:hAnsi="Courier New" w:cs="Courier New" w:hint="default"/>
-      </w:rPr>
-    </w:lvl>
-    <w:lvl w:ilvl="8" w:tplc="48090005" w:tentative="1">
-      <w:start w:val="1"/>
-      <w:numFmt w:val="bullet"/>
-      <w:lvlText w:val=""/>
-      <w:lvlJc w:val="left"/>
-      <w:pPr>
-        <w:ind w:left="6120" w:hanging="360"/>
-      </w:pPr>
-      <w:rPr>
-        <w:rFonts w:ascii="Wingdings" w:hAnsi="Wingdings" w:hint="default"/>
-      </w:rPr>
-    </w:lvl>
-  </w:abstractNum>
-  <w:abstractNum w:abstractNumId="24">
-    <w:nsid w:val="484C5ED2"/>
-    <w:multiLevelType w:val="hybridMultilevel"/>
-    <w:tmpl w:val="48CE6CF0"/>
-    <w:lvl w:ilvl="0" w:tplc="08090019">
-      <w:start w:val="1"/>
-      <w:numFmt w:val="lowerLetter"/>
-      <w:lvlText w:val="%1."/>
-      <w:lvlJc w:val="left"/>
-      <w:pPr>
-        <w:ind w:left="720" w:hanging="360"/>
-      </w:pPr>
-    </w:lvl>
-    <w:lvl w:ilvl="1" w:tplc="08090019" w:tentative="1">
-      <w:start w:val="1"/>
-      <w:numFmt w:val="lowerLetter"/>
-      <w:lvlText w:val="%2."/>
-      <w:lvlJc w:val="left"/>
-      <w:pPr>
-        <w:ind w:left="1440" w:hanging="360"/>
-      </w:pPr>
-    </w:lvl>
-    <w:lvl w:ilvl="2" w:tplc="0809001B" w:tentative="1">
-      <w:start w:val="1"/>
-      <w:numFmt w:val="lowerRoman"/>
-      <w:lvlText w:val="%3."/>
-      <w:lvlJc w:val="right"/>
-      <w:pPr>
-        <w:ind w:left="2160" w:hanging="180"/>
-      </w:pPr>
-    </w:lvl>
-    <w:lvl w:ilvl="3" w:tplc="0809000F" w:tentative="1">
-      <w:start w:val="1"/>
-      <w:numFmt w:val="decimal"/>
-      <w:lvlText w:val="%4."/>
-      <w:lvlJc w:val="left"/>
-      <w:pPr>
-        <w:ind w:left="2880" w:hanging="360"/>
-      </w:pPr>
-    </w:lvl>
-    <w:lvl w:ilvl="4" w:tplc="08090019" w:tentative="1">
-      <w:start w:val="1"/>
-      <w:numFmt w:val="lowerLetter"/>
-      <w:lvlText w:val="%5."/>
-      <w:lvlJc w:val="left"/>
-      <w:pPr>
-        <w:ind w:left="3600" w:hanging="360"/>
-      </w:pPr>
-    </w:lvl>
-    <w:lvl w:ilvl="5" w:tplc="0809001B" w:tentative="1">
-      <w:start w:val="1"/>
-      <w:numFmt w:val="lowerRoman"/>
-      <w:lvlText w:val="%6."/>
-      <w:lvlJc w:val="right"/>
-      <w:pPr>
-        <w:ind w:left="4320" w:hanging="180"/>
-      </w:pPr>
-    </w:lvl>
-    <w:lvl w:ilvl="6" w:tplc="0809000F" w:tentative="1">
-      <w:start w:val="1"/>
-      <w:numFmt w:val="decimal"/>
-      <w:lvlText w:val="%7."/>
-      <w:lvlJc w:val="left"/>
-      <w:pPr>
-        <w:ind w:left="5040" w:hanging="360"/>
-      </w:pPr>
-    </w:lvl>
-    <w:lvl w:ilvl="7" w:tplc="08090019" w:tentative="1">
-      <w:start w:val="1"/>
-      <w:numFmt w:val="lowerLetter"/>
-      <w:lvlText w:val="%8."/>
-      <w:lvlJc w:val="left"/>
-      <w:pPr>
-        <w:ind w:left="5760" w:hanging="360"/>
-      </w:pPr>
-    </w:lvl>
-    <w:lvl w:ilvl="8" w:tplc="0809001B" w:tentative="1">
-      <w:start w:val="1"/>
-      <w:numFmt w:val="lowerRoman"/>
-      <w:lvlText w:val="%9."/>
-      <w:lvlJc w:val="right"/>
-      <w:pPr>
-        <w:ind w:left="6480" w:hanging="180"/>
-      </w:pPr>
-    </w:lvl>
-  </w:abstractNum>
-  <w:abstractNum w:abstractNumId="25">
+  <w:abstractNum w:abstractNumId="10" w15:restartNumberingAfterBreak="0">
     <w:nsid w:val="49644025"/>
     <w:multiLevelType w:val="multilevel"/>
     <w:tmpl w:val="946A2B6A"/>
@@ -11133,7 +12050,7 @@
       </w:rPr>
     </w:lvl>
   </w:abstractNum>
-  <w:abstractNum w:abstractNumId="26">
+  <w:abstractNum w:abstractNumId="11" w15:restartNumberingAfterBreak="0">
     <w:nsid w:val="4F8A2660"/>
     <w:multiLevelType w:val="hybridMultilevel"/>
     <w:tmpl w:val="B9FC8488"/>
@@ -11246,7 +12163,7 @@
       </w:rPr>
     </w:lvl>
   </w:abstractNum>
-  <w:abstractNum w:abstractNumId="27">
+  <w:abstractNum w:abstractNumId="12" w15:restartNumberingAfterBreak="0">
     <w:nsid w:val="50116D86"/>
     <w:multiLevelType w:val="hybridMultilevel"/>
     <w:tmpl w:val="F6025522"/>
@@ -11359,802 +12276,269 @@
       </w:rPr>
     </w:lvl>
   </w:abstractNum>
-  <w:abstractNum w:abstractNumId="28">
-    <w:nsid w:val="548F4A71"/>
-    <w:multiLevelType w:val="hybridMultilevel"/>
-    <w:tmpl w:val="4D82E736"/>
-    <w:lvl w:ilvl="0" w:tplc="48090001">
+  <w:abstractNum w:abstractNumId="13" w15:restartNumberingAfterBreak="0">
+    <w:nsid w:val="57CF656C"/>
+    <w:multiLevelType w:val="multilevel"/>
+    <w:tmpl w:val="451A7952"/>
+    <w:lvl w:ilvl="0">
       <w:start w:val="1"/>
       <w:numFmt w:val="bullet"/>
       <w:lvlText w:val=""/>
       <w:lvlJc w:val="left"/>
       <w:pPr>
+        <w:tabs>
+          <w:tab w:val="num" w:pos="720"/>
+        </w:tabs>
         <w:ind w:left="720" w:hanging="360"/>
       </w:pPr>
       <w:rPr>
         <w:rFonts w:ascii="Symbol" w:hAnsi="Symbol" w:hint="default"/>
-      </w:rPr>
-    </w:lvl>
-    <w:lvl w:ilvl="1" w:tplc="48090019" w:tentative="1">
-      <w:start w:val="1"/>
-      <w:numFmt w:val="lowerLetter"/>
-      <w:lvlText w:val="%2."/>
-      <w:lvlJc w:val="left"/>
-      <w:pPr>
+        <w:sz w:val="20"/>
+      </w:rPr>
+    </w:lvl>
+    <w:lvl w:ilvl="1" w:tentative="1">
+      <w:start w:val="1"/>
+      <w:numFmt w:val="bullet"/>
+      <w:lvlText w:val="o"/>
+      <w:lvlJc w:val="left"/>
+      <w:pPr>
+        <w:tabs>
+          <w:tab w:val="num" w:pos="1440"/>
+        </w:tabs>
         <w:ind w:left="1440" w:hanging="360"/>
       </w:pPr>
-    </w:lvl>
-    <w:lvl w:ilvl="2" w:tplc="4809001B" w:tentative="1">
-      <w:start w:val="1"/>
-      <w:numFmt w:val="lowerRoman"/>
-      <w:lvlText w:val="%3."/>
-      <w:lvlJc w:val="right"/>
-      <w:pPr>
-        <w:ind w:left="2160" w:hanging="180"/>
-      </w:pPr>
-    </w:lvl>
-    <w:lvl w:ilvl="3" w:tplc="4809000F" w:tentative="1">
-      <w:start w:val="1"/>
-      <w:numFmt w:val="decimal"/>
-      <w:lvlText w:val="%4."/>
-      <w:lvlJc w:val="left"/>
-      <w:pPr>
+      <w:rPr>
+        <w:rFonts w:ascii="Courier New" w:hAnsi="Courier New" w:hint="default"/>
+        <w:sz w:val="20"/>
+      </w:rPr>
+    </w:lvl>
+    <w:lvl w:ilvl="2" w:tentative="1">
+      <w:start w:val="1"/>
+      <w:numFmt w:val="bullet"/>
+      <w:lvlText w:val=""/>
+      <w:lvlJc w:val="left"/>
+      <w:pPr>
+        <w:tabs>
+          <w:tab w:val="num" w:pos="2160"/>
+        </w:tabs>
+        <w:ind w:left="2160" w:hanging="360"/>
+      </w:pPr>
+      <w:rPr>
+        <w:rFonts w:ascii="Wingdings" w:hAnsi="Wingdings" w:hint="default"/>
+        <w:sz w:val="20"/>
+      </w:rPr>
+    </w:lvl>
+    <w:lvl w:ilvl="3" w:tentative="1">
+      <w:start w:val="1"/>
+      <w:numFmt w:val="bullet"/>
+      <w:lvlText w:val=""/>
+      <w:lvlJc w:val="left"/>
+      <w:pPr>
+        <w:tabs>
+          <w:tab w:val="num" w:pos="2880"/>
+        </w:tabs>
         <w:ind w:left="2880" w:hanging="360"/>
       </w:pPr>
-    </w:lvl>
-    <w:lvl w:ilvl="4" w:tplc="48090019" w:tentative="1">
-      <w:start w:val="1"/>
-      <w:numFmt w:val="lowerLetter"/>
-      <w:lvlText w:val="%5."/>
-      <w:lvlJc w:val="left"/>
-      <w:pPr>
+      <w:rPr>
+        <w:rFonts w:ascii="Wingdings" w:hAnsi="Wingdings" w:hint="default"/>
+        <w:sz w:val="20"/>
+      </w:rPr>
+    </w:lvl>
+    <w:lvl w:ilvl="4" w:tentative="1">
+      <w:start w:val="1"/>
+      <w:numFmt w:val="bullet"/>
+      <w:lvlText w:val=""/>
+      <w:lvlJc w:val="left"/>
+      <w:pPr>
+        <w:tabs>
+          <w:tab w:val="num" w:pos="3600"/>
+        </w:tabs>
         <w:ind w:left="3600" w:hanging="360"/>
       </w:pPr>
-    </w:lvl>
-    <w:lvl w:ilvl="5" w:tplc="4809001B" w:tentative="1">
-      <w:start w:val="1"/>
-      <w:numFmt w:val="lowerRoman"/>
-      <w:lvlText w:val="%6."/>
-      <w:lvlJc w:val="right"/>
-      <w:pPr>
-        <w:ind w:left="4320" w:hanging="180"/>
-      </w:pPr>
-    </w:lvl>
-    <w:lvl w:ilvl="6" w:tplc="4809000F" w:tentative="1">
-      <w:start w:val="1"/>
-      <w:numFmt w:val="decimal"/>
-      <w:lvlText w:val="%7."/>
-      <w:lvlJc w:val="left"/>
-      <w:pPr>
+      <w:rPr>
+        <w:rFonts w:ascii="Wingdings" w:hAnsi="Wingdings" w:hint="default"/>
+        <w:sz w:val="20"/>
+      </w:rPr>
+    </w:lvl>
+    <w:lvl w:ilvl="5" w:tentative="1">
+      <w:start w:val="1"/>
+      <w:numFmt w:val="bullet"/>
+      <w:lvlText w:val=""/>
+      <w:lvlJc w:val="left"/>
+      <w:pPr>
+        <w:tabs>
+          <w:tab w:val="num" w:pos="4320"/>
+        </w:tabs>
+        <w:ind w:left="4320" w:hanging="360"/>
+      </w:pPr>
+      <w:rPr>
+        <w:rFonts w:ascii="Wingdings" w:hAnsi="Wingdings" w:hint="default"/>
+        <w:sz w:val="20"/>
+      </w:rPr>
+    </w:lvl>
+    <w:lvl w:ilvl="6" w:tentative="1">
+      <w:start w:val="1"/>
+      <w:numFmt w:val="bullet"/>
+      <w:lvlText w:val=""/>
+      <w:lvlJc w:val="left"/>
+      <w:pPr>
+        <w:tabs>
+          <w:tab w:val="num" w:pos="5040"/>
+        </w:tabs>
         <w:ind w:left="5040" w:hanging="360"/>
       </w:pPr>
-    </w:lvl>
-    <w:lvl w:ilvl="7" w:tplc="48090019" w:tentative="1">
-      <w:start w:val="1"/>
-      <w:numFmt w:val="lowerLetter"/>
-      <w:lvlText w:val="%8."/>
-      <w:lvlJc w:val="left"/>
-      <w:pPr>
+      <w:rPr>
+        <w:rFonts w:ascii="Wingdings" w:hAnsi="Wingdings" w:hint="default"/>
+        <w:sz w:val="20"/>
+      </w:rPr>
+    </w:lvl>
+    <w:lvl w:ilvl="7" w:tentative="1">
+      <w:start w:val="1"/>
+      <w:numFmt w:val="bullet"/>
+      <w:lvlText w:val=""/>
+      <w:lvlJc w:val="left"/>
+      <w:pPr>
+        <w:tabs>
+          <w:tab w:val="num" w:pos="5760"/>
+        </w:tabs>
         <w:ind w:left="5760" w:hanging="360"/>
       </w:pPr>
-    </w:lvl>
-    <w:lvl w:ilvl="8" w:tplc="4809001B" w:tentative="1">
-      <w:start w:val="1"/>
-      <w:numFmt w:val="lowerRoman"/>
-      <w:lvlText w:val="%9."/>
-      <w:lvlJc w:val="right"/>
-      <w:pPr>
-        <w:ind w:left="6480" w:hanging="180"/>
-      </w:pPr>
+      <w:rPr>
+        <w:rFonts w:ascii="Wingdings" w:hAnsi="Wingdings" w:hint="default"/>
+        <w:sz w:val="20"/>
+      </w:rPr>
+    </w:lvl>
+    <w:lvl w:ilvl="8" w:tentative="1">
+      <w:start w:val="1"/>
+      <w:numFmt w:val="bullet"/>
+      <w:lvlText w:val=""/>
+      <w:lvlJc w:val="left"/>
+      <w:pPr>
+        <w:tabs>
+          <w:tab w:val="num" w:pos="6480"/>
+        </w:tabs>
+        <w:ind w:left="6480" w:hanging="360"/>
+      </w:pPr>
+      <w:rPr>
+        <w:rFonts w:ascii="Wingdings" w:hAnsi="Wingdings" w:hint="default"/>
+        <w:sz w:val="20"/>
+      </w:rPr>
     </w:lvl>
   </w:abstractNum>
-  <w:abstractNum w:abstractNumId="29">
-    <w:nsid w:val="55E44B5B"/>
+  <w:abstractNum w:abstractNumId="14" w15:restartNumberingAfterBreak="0">
+    <w:nsid w:val="63F579FF"/>
     <w:multiLevelType w:val="hybridMultilevel"/>
-    <w:tmpl w:val="48CE6CF0"/>
-    <w:lvl w:ilvl="0" w:tplc="08090019">
-      <w:start w:val="1"/>
-      <w:numFmt w:val="lowerLetter"/>
-      <w:lvlText w:val="%1."/>
-      <w:lvlJc w:val="left"/>
-      <w:pPr>
-        <w:ind w:left="4046" w:hanging="360"/>
-      </w:pPr>
-    </w:lvl>
-    <w:lvl w:ilvl="1" w:tplc="08090019" w:tentative="1">
-      <w:start w:val="1"/>
-      <w:numFmt w:val="lowerLetter"/>
-      <w:lvlText w:val="%2."/>
-      <w:lvlJc w:val="left"/>
-      <w:pPr>
-        <w:ind w:left="4766" w:hanging="360"/>
-      </w:pPr>
-    </w:lvl>
-    <w:lvl w:ilvl="2" w:tplc="0809001B" w:tentative="1">
-      <w:start w:val="1"/>
-      <w:numFmt w:val="lowerRoman"/>
-      <w:lvlText w:val="%3."/>
-      <w:lvlJc w:val="right"/>
-      <w:pPr>
-        <w:ind w:left="5486" w:hanging="180"/>
-      </w:pPr>
-    </w:lvl>
-    <w:lvl w:ilvl="3" w:tplc="0809000F" w:tentative="1">
-      <w:start w:val="1"/>
-      <w:numFmt w:val="decimal"/>
-      <w:lvlText w:val="%4."/>
-      <w:lvlJc w:val="left"/>
-      <w:pPr>
-        <w:ind w:left="6206" w:hanging="360"/>
-      </w:pPr>
-    </w:lvl>
-    <w:lvl w:ilvl="4" w:tplc="08090019" w:tentative="1">
-      <w:start w:val="1"/>
-      <w:numFmt w:val="lowerLetter"/>
-      <w:lvlText w:val="%5."/>
-      <w:lvlJc w:val="left"/>
-      <w:pPr>
-        <w:ind w:left="6926" w:hanging="360"/>
-      </w:pPr>
-    </w:lvl>
-    <w:lvl w:ilvl="5" w:tplc="0809001B" w:tentative="1">
-      <w:start w:val="1"/>
-      <w:numFmt w:val="lowerRoman"/>
-      <w:lvlText w:val="%6."/>
-      <w:lvlJc w:val="right"/>
-      <w:pPr>
-        <w:ind w:left="7646" w:hanging="180"/>
-      </w:pPr>
-    </w:lvl>
-    <w:lvl w:ilvl="6" w:tplc="0809000F" w:tentative="1">
-      <w:start w:val="1"/>
-      <w:numFmt w:val="decimal"/>
-      <w:lvlText w:val="%7."/>
-      <w:lvlJc w:val="left"/>
-      <w:pPr>
-        <w:ind w:left="8366" w:hanging="360"/>
-      </w:pPr>
-    </w:lvl>
-    <w:lvl w:ilvl="7" w:tplc="08090019" w:tentative="1">
-      <w:start w:val="1"/>
-      <w:numFmt w:val="lowerLetter"/>
-      <w:lvlText w:val="%8."/>
-      <w:lvlJc w:val="left"/>
-      <w:pPr>
-        <w:ind w:left="9086" w:hanging="360"/>
-      </w:pPr>
-    </w:lvl>
-    <w:lvl w:ilvl="8" w:tplc="0809001B" w:tentative="1">
-      <w:start w:val="1"/>
-      <w:numFmt w:val="lowerRoman"/>
-      <w:lvlText w:val="%9."/>
-      <w:lvlJc w:val="right"/>
-      <w:pPr>
-        <w:ind w:left="9806" w:hanging="180"/>
-      </w:pPr>
+    <w:tmpl w:val="0082C69E"/>
+    <w:lvl w:ilvl="0" w:tplc="04090001">
+      <w:start w:val="1"/>
+      <w:numFmt w:val="bullet"/>
+      <w:lvlText w:val=""/>
+      <w:lvlJc w:val="left"/>
+      <w:pPr>
+        <w:ind w:left="1004" w:hanging="360"/>
+      </w:pPr>
+      <w:rPr>
+        <w:rFonts w:ascii="Symbol" w:hAnsi="Symbol" w:hint="default"/>
+      </w:rPr>
+    </w:lvl>
+    <w:lvl w:ilvl="1" w:tplc="04090003" w:tentative="1">
+      <w:start w:val="1"/>
+      <w:numFmt w:val="bullet"/>
+      <w:lvlText w:val="o"/>
+      <w:lvlJc w:val="left"/>
+      <w:pPr>
+        <w:ind w:left="1724" w:hanging="360"/>
+      </w:pPr>
+      <w:rPr>
+        <w:rFonts w:ascii="Courier New" w:hAnsi="Courier New" w:cs="Courier New" w:hint="default"/>
+      </w:rPr>
+    </w:lvl>
+    <w:lvl w:ilvl="2" w:tplc="04090005" w:tentative="1">
+      <w:start w:val="1"/>
+      <w:numFmt w:val="bullet"/>
+      <w:lvlText w:val=""/>
+      <w:lvlJc w:val="left"/>
+      <w:pPr>
+        <w:ind w:left="2444" w:hanging="360"/>
+      </w:pPr>
+      <w:rPr>
+        <w:rFonts w:ascii="Wingdings" w:hAnsi="Wingdings" w:hint="default"/>
+      </w:rPr>
+    </w:lvl>
+    <w:lvl w:ilvl="3" w:tplc="04090001" w:tentative="1">
+      <w:start w:val="1"/>
+      <w:numFmt w:val="bullet"/>
+      <w:lvlText w:val=""/>
+      <w:lvlJc w:val="left"/>
+      <w:pPr>
+        <w:ind w:left="3164" w:hanging="360"/>
+      </w:pPr>
+      <w:rPr>
+        <w:rFonts w:ascii="Symbol" w:hAnsi="Symbol" w:hint="default"/>
+      </w:rPr>
+    </w:lvl>
+    <w:lvl w:ilvl="4" w:tplc="04090003" w:tentative="1">
+      <w:start w:val="1"/>
+      <w:numFmt w:val="bullet"/>
+      <w:lvlText w:val="o"/>
+      <w:lvlJc w:val="left"/>
+      <w:pPr>
+        <w:ind w:left="3884" w:hanging="360"/>
+      </w:pPr>
+      <w:rPr>
+        <w:rFonts w:ascii="Courier New" w:hAnsi="Courier New" w:cs="Courier New" w:hint="default"/>
+      </w:rPr>
+    </w:lvl>
+    <w:lvl w:ilvl="5" w:tplc="04090005" w:tentative="1">
+      <w:start w:val="1"/>
+      <w:numFmt w:val="bullet"/>
+      <w:lvlText w:val=""/>
+      <w:lvlJc w:val="left"/>
+      <w:pPr>
+        <w:ind w:left="4604" w:hanging="360"/>
+      </w:pPr>
+      <w:rPr>
+        <w:rFonts w:ascii="Wingdings" w:hAnsi="Wingdings" w:hint="default"/>
+      </w:rPr>
+    </w:lvl>
+    <w:lvl w:ilvl="6" w:tplc="04090001" w:tentative="1">
+      <w:start w:val="1"/>
+      <w:numFmt w:val="bullet"/>
+      <w:lvlText w:val=""/>
+      <w:lvlJc w:val="left"/>
+      <w:pPr>
+        <w:ind w:left="5324" w:hanging="360"/>
+      </w:pPr>
+      <w:rPr>
+        <w:rFonts w:ascii="Symbol" w:hAnsi="Symbol" w:hint="default"/>
+      </w:rPr>
+    </w:lvl>
+    <w:lvl w:ilvl="7" w:tplc="04090003" w:tentative="1">
+      <w:start w:val="1"/>
+      <w:numFmt w:val="bullet"/>
+      <w:lvlText w:val="o"/>
+      <w:lvlJc w:val="left"/>
+      <w:pPr>
+        <w:ind w:left="6044" w:hanging="360"/>
+      </w:pPr>
+      <w:rPr>
+        <w:rFonts w:ascii="Courier New" w:hAnsi="Courier New" w:cs="Courier New" w:hint="default"/>
+      </w:rPr>
+    </w:lvl>
+    <w:lvl w:ilvl="8" w:tplc="04090005" w:tentative="1">
+      <w:start w:val="1"/>
+      <w:numFmt w:val="bullet"/>
+      <w:lvlText w:val=""/>
+      <w:lvlJc w:val="left"/>
+      <w:pPr>
+        <w:ind w:left="6764" w:hanging="360"/>
+      </w:pPr>
+      <w:rPr>
+        <w:rFonts w:ascii="Wingdings" w:hAnsi="Wingdings" w:hint="default"/>
+      </w:rPr>
     </w:lvl>
   </w:abstractNum>
-  <w:abstractNum w:abstractNumId="30">
-    <w:nsid w:val="5751775A"/>
-    <w:multiLevelType w:val="hybridMultilevel"/>
-    <w:tmpl w:val="146E4380"/>
-    <w:lvl w:ilvl="0" w:tplc="4809000F">
-      <w:start w:val="1"/>
-      <w:numFmt w:val="decimal"/>
-      <w:lvlText w:val="%1."/>
-      <w:lvlJc w:val="left"/>
-      <w:pPr>
-        <w:ind w:left="360" w:hanging="360"/>
-      </w:pPr>
-    </w:lvl>
-    <w:lvl w:ilvl="1" w:tplc="48090019" w:tentative="1">
-      <w:start w:val="1"/>
-      <w:numFmt w:val="lowerLetter"/>
-      <w:lvlText w:val="%2."/>
-      <w:lvlJc w:val="left"/>
-      <w:pPr>
-        <w:ind w:left="1080" w:hanging="360"/>
-      </w:pPr>
-    </w:lvl>
-    <w:lvl w:ilvl="2" w:tplc="4809001B" w:tentative="1">
-      <w:start w:val="1"/>
-      <w:numFmt w:val="lowerRoman"/>
-      <w:lvlText w:val="%3."/>
-      <w:lvlJc w:val="right"/>
-      <w:pPr>
-        <w:ind w:left="1800" w:hanging="180"/>
-      </w:pPr>
-    </w:lvl>
-    <w:lvl w:ilvl="3" w:tplc="4809000F" w:tentative="1">
-      <w:start w:val="1"/>
-      <w:numFmt w:val="decimal"/>
-      <w:lvlText w:val="%4."/>
-      <w:lvlJc w:val="left"/>
-      <w:pPr>
-        <w:ind w:left="2520" w:hanging="360"/>
-      </w:pPr>
-    </w:lvl>
-    <w:lvl w:ilvl="4" w:tplc="48090019" w:tentative="1">
-      <w:start w:val="1"/>
-      <w:numFmt w:val="lowerLetter"/>
-      <w:lvlText w:val="%5."/>
-      <w:lvlJc w:val="left"/>
-      <w:pPr>
-        <w:ind w:left="3240" w:hanging="360"/>
-      </w:pPr>
-    </w:lvl>
-    <w:lvl w:ilvl="5" w:tplc="4809001B" w:tentative="1">
-      <w:start w:val="1"/>
-      <w:numFmt w:val="lowerRoman"/>
-      <w:lvlText w:val="%6."/>
-      <w:lvlJc w:val="right"/>
-      <w:pPr>
-        <w:ind w:left="3960" w:hanging="180"/>
-      </w:pPr>
-    </w:lvl>
-    <w:lvl w:ilvl="6" w:tplc="4809000F" w:tentative="1">
-      <w:start w:val="1"/>
-      <w:numFmt w:val="decimal"/>
-      <w:lvlText w:val="%7."/>
-      <w:lvlJc w:val="left"/>
-      <w:pPr>
-        <w:ind w:left="4680" w:hanging="360"/>
-      </w:pPr>
-    </w:lvl>
-    <w:lvl w:ilvl="7" w:tplc="48090019" w:tentative="1">
-      <w:start w:val="1"/>
-      <w:numFmt w:val="lowerLetter"/>
-      <w:lvlText w:val="%8."/>
-      <w:lvlJc w:val="left"/>
-      <w:pPr>
-        <w:ind w:left="5400" w:hanging="360"/>
-      </w:pPr>
-    </w:lvl>
-    <w:lvl w:ilvl="8" w:tplc="4809001B" w:tentative="1">
-      <w:start w:val="1"/>
-      <w:numFmt w:val="lowerRoman"/>
-      <w:lvlText w:val="%9."/>
-      <w:lvlJc w:val="right"/>
-      <w:pPr>
-        <w:ind w:left="6120" w:hanging="180"/>
-      </w:pPr>
-    </w:lvl>
-  </w:abstractNum>
-  <w:abstractNum w:abstractNumId="31">
-    <w:nsid w:val="5A7F0B88"/>
-    <w:multiLevelType w:val="multilevel"/>
-    <w:tmpl w:val="59C67F4E"/>
-    <w:lvl w:ilvl="0">
-      <w:start w:val="1"/>
-      <w:numFmt w:val="decimal"/>
-      <w:lvlText w:val="S%1."/>
-      <w:lvlJc w:val="left"/>
-      <w:pPr>
-        <w:ind w:left="432" w:hanging="432"/>
-      </w:pPr>
-      <w:rPr>
-        <w:rFonts w:hint="default"/>
-      </w:rPr>
-    </w:lvl>
-    <w:lvl w:ilvl="1">
-      <w:start w:val="1"/>
-      <w:numFmt w:val="decimal"/>
-      <w:lvlText w:val="S%2."/>
-      <w:lvlJc w:val="left"/>
-      <w:pPr>
-        <w:ind w:left="576" w:hanging="576"/>
-      </w:pPr>
-      <w:rPr>
-        <w:rFonts w:hint="default"/>
-      </w:rPr>
-    </w:lvl>
-    <w:lvl w:ilvl="2">
-      <w:start w:val="1"/>
-      <w:numFmt w:val="decimal"/>
-      <w:lvlText w:val="%1.%2.%3"/>
-      <w:lvlJc w:val="left"/>
-      <w:pPr>
-        <w:ind w:left="720" w:hanging="720"/>
-      </w:pPr>
-    </w:lvl>
-    <w:lvl w:ilvl="3">
-      <w:start w:val="1"/>
-      <w:numFmt w:val="decimal"/>
-      <w:lvlText w:val="%1.%2.%3.%4"/>
-      <w:lvlJc w:val="left"/>
-      <w:pPr>
-        <w:ind w:left="864" w:hanging="864"/>
-      </w:pPr>
-    </w:lvl>
-    <w:lvl w:ilvl="4">
-      <w:start w:val="1"/>
-      <w:numFmt w:val="decimal"/>
-      <w:lvlText w:val="%1.%2.%3.%4.%5"/>
-      <w:lvlJc w:val="left"/>
-      <w:pPr>
-        <w:ind w:left="1008" w:hanging="1008"/>
-      </w:pPr>
-    </w:lvl>
-    <w:lvl w:ilvl="5">
-      <w:start w:val="1"/>
-      <w:numFmt w:val="decimal"/>
-      <w:lvlText w:val="%1.%2.%3.%4.%5.%6"/>
-      <w:lvlJc w:val="left"/>
-      <w:pPr>
-        <w:ind w:left="1152" w:hanging="1152"/>
-      </w:pPr>
-    </w:lvl>
-    <w:lvl w:ilvl="6">
-      <w:start w:val="1"/>
-      <w:numFmt w:val="decimal"/>
-      <w:lvlText w:val="%1.%2.%3.%4.%5.%6.%7"/>
-      <w:lvlJc w:val="left"/>
-      <w:pPr>
-        <w:ind w:left="1296" w:hanging="1296"/>
-      </w:pPr>
-    </w:lvl>
-    <w:lvl w:ilvl="7">
-      <w:start w:val="1"/>
-      <w:numFmt w:val="decimal"/>
-      <w:lvlText w:val="%1.%2.%3.%4.%5.%6.%7.%8"/>
-      <w:lvlJc w:val="left"/>
-      <w:pPr>
-        <w:ind w:left="1440" w:hanging="1440"/>
-      </w:pPr>
-    </w:lvl>
-    <w:lvl w:ilvl="8">
-      <w:start w:val="1"/>
-      <w:numFmt w:val="decimal"/>
-      <w:lvlText w:val="%1.%2.%3.%4.%5.%6.%7.%8.%9"/>
-      <w:lvlJc w:val="left"/>
-      <w:pPr>
-        <w:ind w:left="1584" w:hanging="1584"/>
-      </w:pPr>
-    </w:lvl>
-  </w:abstractNum>
-  <w:abstractNum w:abstractNumId="32">
-    <w:nsid w:val="5ADA2855"/>
-    <w:multiLevelType w:val="hybridMultilevel"/>
-    <w:tmpl w:val="48CE6CF0"/>
-    <w:lvl w:ilvl="0" w:tplc="08090019">
-      <w:start w:val="1"/>
-      <w:numFmt w:val="lowerLetter"/>
-      <w:lvlText w:val="%1."/>
-      <w:lvlJc w:val="left"/>
-      <w:pPr>
-        <w:ind w:left="720" w:hanging="360"/>
-      </w:pPr>
-    </w:lvl>
-    <w:lvl w:ilvl="1" w:tplc="08090019" w:tentative="1">
-      <w:start w:val="1"/>
-      <w:numFmt w:val="lowerLetter"/>
-      <w:lvlText w:val="%2."/>
-      <w:lvlJc w:val="left"/>
-      <w:pPr>
-        <w:ind w:left="1440" w:hanging="360"/>
-      </w:pPr>
-    </w:lvl>
-    <w:lvl w:ilvl="2" w:tplc="0809001B" w:tentative="1">
-      <w:start w:val="1"/>
-      <w:numFmt w:val="lowerRoman"/>
-      <w:lvlText w:val="%3."/>
-      <w:lvlJc w:val="right"/>
-      <w:pPr>
-        <w:ind w:left="2160" w:hanging="180"/>
-      </w:pPr>
-    </w:lvl>
-    <w:lvl w:ilvl="3" w:tplc="0809000F" w:tentative="1">
-      <w:start w:val="1"/>
-      <w:numFmt w:val="decimal"/>
-      <w:lvlText w:val="%4."/>
-      <w:lvlJc w:val="left"/>
-      <w:pPr>
-        <w:ind w:left="2880" w:hanging="360"/>
-      </w:pPr>
-    </w:lvl>
-    <w:lvl w:ilvl="4" w:tplc="08090019" w:tentative="1">
-      <w:start w:val="1"/>
-      <w:numFmt w:val="lowerLetter"/>
-      <w:lvlText w:val="%5."/>
-      <w:lvlJc w:val="left"/>
-      <w:pPr>
-        <w:ind w:left="3600" w:hanging="360"/>
-      </w:pPr>
-    </w:lvl>
-    <w:lvl w:ilvl="5" w:tplc="0809001B" w:tentative="1">
-      <w:start w:val="1"/>
-      <w:numFmt w:val="lowerRoman"/>
-      <w:lvlText w:val="%6."/>
-      <w:lvlJc w:val="right"/>
-      <w:pPr>
-        <w:ind w:left="4320" w:hanging="180"/>
-      </w:pPr>
-    </w:lvl>
-    <w:lvl w:ilvl="6" w:tplc="0809000F" w:tentative="1">
-      <w:start w:val="1"/>
-      <w:numFmt w:val="decimal"/>
-      <w:lvlText w:val="%7."/>
-      <w:lvlJc w:val="left"/>
-      <w:pPr>
-        <w:ind w:left="5040" w:hanging="360"/>
-      </w:pPr>
-    </w:lvl>
-    <w:lvl w:ilvl="7" w:tplc="08090019" w:tentative="1">
-      <w:start w:val="1"/>
-      <w:numFmt w:val="lowerLetter"/>
-      <w:lvlText w:val="%8."/>
-      <w:lvlJc w:val="left"/>
-      <w:pPr>
-        <w:ind w:left="5760" w:hanging="360"/>
-      </w:pPr>
-    </w:lvl>
-    <w:lvl w:ilvl="8" w:tplc="0809001B" w:tentative="1">
-      <w:start w:val="1"/>
-      <w:numFmt w:val="lowerRoman"/>
-      <w:lvlText w:val="%9."/>
-      <w:lvlJc w:val="right"/>
-      <w:pPr>
-        <w:ind w:left="6480" w:hanging="180"/>
-      </w:pPr>
-    </w:lvl>
-  </w:abstractNum>
-  <w:abstractNum w:abstractNumId="33">
-    <w:nsid w:val="5E714F94"/>
-    <w:multiLevelType w:val="multilevel"/>
-    <w:tmpl w:val="4809001D"/>
-    <w:lvl w:ilvl="0">
-      <w:start w:val="1"/>
-      <w:numFmt w:val="decimal"/>
-      <w:lvlText w:val="%1)"/>
-      <w:lvlJc w:val="left"/>
-      <w:pPr>
-        <w:ind w:left="360" w:hanging="360"/>
-      </w:pPr>
-    </w:lvl>
-    <w:lvl w:ilvl="1">
-      <w:start w:val="1"/>
-      <w:numFmt w:val="lowerLetter"/>
-      <w:lvlText w:val="%2)"/>
-      <w:lvlJc w:val="left"/>
-      <w:pPr>
-        <w:ind w:left="720" w:hanging="360"/>
-      </w:pPr>
-    </w:lvl>
-    <w:lvl w:ilvl="2">
-      <w:start w:val="1"/>
-      <w:numFmt w:val="lowerRoman"/>
-      <w:lvlText w:val="%3)"/>
-      <w:lvlJc w:val="left"/>
-      <w:pPr>
-        <w:ind w:left="1080" w:hanging="360"/>
-      </w:pPr>
-    </w:lvl>
-    <w:lvl w:ilvl="3">
-      <w:start w:val="1"/>
-      <w:numFmt w:val="decimal"/>
-      <w:lvlText w:val="(%4)"/>
-      <w:lvlJc w:val="left"/>
-      <w:pPr>
-        <w:ind w:left="1440" w:hanging="360"/>
-      </w:pPr>
-    </w:lvl>
-    <w:lvl w:ilvl="4">
-      <w:start w:val="1"/>
-      <w:numFmt w:val="lowerLetter"/>
-      <w:lvlText w:val="(%5)"/>
-      <w:lvlJc w:val="left"/>
-      <w:pPr>
-        <w:ind w:left="1800" w:hanging="360"/>
-      </w:pPr>
-    </w:lvl>
-    <w:lvl w:ilvl="5">
-      <w:start w:val="1"/>
-      <w:numFmt w:val="lowerRoman"/>
-      <w:lvlText w:val="(%6)"/>
-      <w:lvlJc w:val="left"/>
-      <w:pPr>
-        <w:ind w:left="2160" w:hanging="360"/>
-      </w:pPr>
-    </w:lvl>
-    <w:lvl w:ilvl="6">
-      <w:start w:val="1"/>
-      <w:numFmt w:val="decimal"/>
-      <w:lvlText w:val="%7."/>
-      <w:lvlJc w:val="left"/>
-      <w:pPr>
-        <w:ind w:left="2520" w:hanging="360"/>
-      </w:pPr>
-    </w:lvl>
-    <w:lvl w:ilvl="7">
-      <w:start w:val="1"/>
-      <w:numFmt w:val="lowerLetter"/>
-      <w:lvlText w:val="%8."/>
-      <w:lvlJc w:val="left"/>
-      <w:pPr>
-        <w:ind w:left="2880" w:hanging="360"/>
-      </w:pPr>
-    </w:lvl>
-    <w:lvl w:ilvl="8">
-      <w:start w:val="1"/>
-      <w:numFmt w:val="lowerRoman"/>
-      <w:lvlText w:val="%9."/>
-      <w:lvlJc w:val="left"/>
-      <w:pPr>
-        <w:ind w:left="3240" w:hanging="360"/>
-      </w:pPr>
-    </w:lvl>
-  </w:abstractNum>
-  <w:abstractNum w:abstractNumId="34">
-    <w:nsid w:val="5F2E2A06"/>
-    <w:multiLevelType w:val="hybridMultilevel"/>
-    <w:tmpl w:val="9438C222"/>
-    <w:lvl w:ilvl="0" w:tplc="A34065C4">
-      <w:start w:val="1"/>
-      <w:numFmt w:val="decimal"/>
-      <w:lvlText w:val="%1."/>
-      <w:lvlJc w:val="left"/>
-      <w:pPr>
-        <w:ind w:left="1364" w:hanging="360"/>
-      </w:pPr>
-      <w:rPr>
-        <w:rFonts w:hint="default"/>
-      </w:rPr>
-    </w:lvl>
-    <w:lvl w:ilvl="1" w:tplc="08090019" w:tentative="1">
-      <w:start w:val="1"/>
-      <w:numFmt w:val="lowerLetter"/>
-      <w:lvlText w:val="%2."/>
-      <w:lvlJc w:val="left"/>
-      <w:pPr>
-        <w:ind w:left="2084" w:hanging="360"/>
-      </w:pPr>
-    </w:lvl>
-    <w:lvl w:ilvl="2" w:tplc="0809001B" w:tentative="1">
-      <w:start w:val="1"/>
-      <w:numFmt w:val="lowerRoman"/>
-      <w:lvlText w:val="%3."/>
-      <w:lvlJc w:val="right"/>
-      <w:pPr>
-        <w:ind w:left="2804" w:hanging="180"/>
-      </w:pPr>
-    </w:lvl>
-    <w:lvl w:ilvl="3" w:tplc="0809000F" w:tentative="1">
-      <w:start w:val="1"/>
-      <w:numFmt w:val="decimal"/>
-      <w:lvlText w:val="%4."/>
-      <w:lvlJc w:val="left"/>
-      <w:pPr>
-        <w:ind w:left="3524" w:hanging="360"/>
-      </w:pPr>
-    </w:lvl>
-    <w:lvl w:ilvl="4" w:tplc="08090019" w:tentative="1">
-      <w:start w:val="1"/>
-      <w:numFmt w:val="lowerLetter"/>
-      <w:lvlText w:val="%5."/>
-      <w:lvlJc w:val="left"/>
-      <w:pPr>
-        <w:ind w:left="4244" w:hanging="360"/>
-      </w:pPr>
-    </w:lvl>
-    <w:lvl w:ilvl="5" w:tplc="0809001B" w:tentative="1">
-      <w:start w:val="1"/>
-      <w:numFmt w:val="lowerRoman"/>
-      <w:lvlText w:val="%6."/>
-      <w:lvlJc w:val="right"/>
-      <w:pPr>
-        <w:ind w:left="4964" w:hanging="180"/>
-      </w:pPr>
-    </w:lvl>
-    <w:lvl w:ilvl="6" w:tplc="0809000F" w:tentative="1">
-      <w:start w:val="1"/>
-      <w:numFmt w:val="decimal"/>
-      <w:lvlText w:val="%7."/>
-      <w:lvlJc w:val="left"/>
-      <w:pPr>
-        <w:ind w:left="5684" w:hanging="360"/>
-      </w:pPr>
-    </w:lvl>
-    <w:lvl w:ilvl="7" w:tplc="08090019" w:tentative="1">
-      <w:start w:val="1"/>
-      <w:numFmt w:val="lowerLetter"/>
-      <w:lvlText w:val="%8."/>
-      <w:lvlJc w:val="left"/>
-      <w:pPr>
-        <w:ind w:left="6404" w:hanging="360"/>
-      </w:pPr>
-    </w:lvl>
-    <w:lvl w:ilvl="8" w:tplc="0809001B" w:tentative="1">
-      <w:start w:val="1"/>
-      <w:numFmt w:val="lowerRoman"/>
-      <w:lvlText w:val="%9."/>
-      <w:lvlJc w:val="right"/>
-      <w:pPr>
-        <w:ind w:left="7124" w:hanging="180"/>
-      </w:pPr>
-    </w:lvl>
-  </w:abstractNum>
-  <w:abstractNum w:abstractNumId="35">
-    <w:nsid w:val="60167AAE"/>
-    <w:multiLevelType w:val="hybridMultilevel"/>
-    <w:tmpl w:val="70C6C452"/>
-    <w:lvl w:ilvl="0" w:tplc="08090019">
-      <w:start w:val="1"/>
-      <w:numFmt w:val="lowerLetter"/>
-      <w:lvlText w:val="%1."/>
-      <w:lvlJc w:val="left"/>
-      <w:pPr>
-        <w:ind w:left="1440" w:hanging="360"/>
-      </w:pPr>
-    </w:lvl>
-    <w:lvl w:ilvl="1" w:tplc="08090019">
-      <w:start w:val="1"/>
-      <w:numFmt w:val="lowerLetter"/>
-      <w:lvlText w:val="%2."/>
-      <w:lvlJc w:val="left"/>
-      <w:pPr>
-        <w:ind w:left="4046" w:hanging="360"/>
-      </w:pPr>
-    </w:lvl>
-    <w:lvl w:ilvl="2" w:tplc="0809001B" w:tentative="1">
-      <w:start w:val="1"/>
-      <w:numFmt w:val="lowerRoman"/>
-      <w:lvlText w:val="%3."/>
-      <w:lvlJc w:val="right"/>
-      <w:pPr>
-        <w:ind w:left="2880" w:hanging="180"/>
-      </w:pPr>
-    </w:lvl>
-    <w:lvl w:ilvl="3" w:tplc="0809000F" w:tentative="1">
-      <w:start w:val="1"/>
-      <w:numFmt w:val="decimal"/>
-      <w:lvlText w:val="%4."/>
-      <w:lvlJc w:val="left"/>
-      <w:pPr>
-        <w:ind w:left="3600" w:hanging="360"/>
-      </w:pPr>
-    </w:lvl>
-    <w:lvl w:ilvl="4" w:tplc="08090019" w:tentative="1">
-      <w:start w:val="1"/>
-      <w:numFmt w:val="lowerLetter"/>
-      <w:lvlText w:val="%5."/>
-      <w:lvlJc w:val="left"/>
-      <w:pPr>
-        <w:ind w:left="4320" w:hanging="360"/>
-      </w:pPr>
-    </w:lvl>
-    <w:lvl w:ilvl="5" w:tplc="0809001B" w:tentative="1">
-      <w:start w:val="1"/>
-      <w:numFmt w:val="lowerRoman"/>
-      <w:lvlText w:val="%6."/>
-      <w:lvlJc w:val="right"/>
-      <w:pPr>
-        <w:ind w:left="5040" w:hanging="180"/>
-      </w:pPr>
-    </w:lvl>
-    <w:lvl w:ilvl="6" w:tplc="0809000F" w:tentative="1">
-      <w:start w:val="1"/>
-      <w:numFmt w:val="decimal"/>
-      <w:lvlText w:val="%7."/>
-      <w:lvlJc w:val="left"/>
-      <w:pPr>
-        <w:ind w:left="5760" w:hanging="360"/>
-      </w:pPr>
-    </w:lvl>
-    <w:lvl w:ilvl="7" w:tplc="08090019" w:tentative="1">
-      <w:start w:val="1"/>
-      <w:numFmt w:val="lowerLetter"/>
-      <w:lvlText w:val="%8."/>
-      <w:lvlJc w:val="left"/>
-      <w:pPr>
-        <w:ind w:left="6480" w:hanging="360"/>
-      </w:pPr>
-    </w:lvl>
-    <w:lvl w:ilvl="8" w:tplc="0809001B" w:tentative="1">
-      <w:start w:val="1"/>
-      <w:numFmt w:val="lowerRoman"/>
-      <w:lvlText w:val="%9."/>
-      <w:lvlJc w:val="right"/>
-      <w:pPr>
-        <w:ind w:left="7200" w:hanging="180"/>
-      </w:pPr>
-    </w:lvl>
-  </w:abstractNum>
-  <w:abstractNum w:abstractNumId="36">
-    <w:nsid w:val="63073DF5"/>
-    <w:multiLevelType w:val="hybridMultilevel"/>
-    <w:tmpl w:val="637ACC94"/>
-    <w:lvl w:ilvl="0" w:tplc="0450D026">
-      <w:start w:val="1"/>
-      <w:numFmt w:val="lowerRoman"/>
-      <w:lvlText w:val="(%1)"/>
-      <w:lvlJc w:val="left"/>
-      <w:pPr>
-        <w:ind w:left="720" w:hanging="360"/>
-      </w:pPr>
-      <w:rPr>
-        <w:rFonts w:hint="default"/>
-      </w:rPr>
-    </w:lvl>
-    <w:lvl w:ilvl="1" w:tplc="48090019" w:tentative="1">
-      <w:start w:val="1"/>
-      <w:numFmt w:val="lowerLetter"/>
-      <w:lvlText w:val="%2."/>
-      <w:lvlJc w:val="left"/>
-      <w:pPr>
-        <w:ind w:left="1440" w:hanging="360"/>
-      </w:pPr>
-    </w:lvl>
-    <w:lvl w:ilvl="2" w:tplc="4809001B" w:tentative="1">
-      <w:start w:val="1"/>
-      <w:numFmt w:val="lowerRoman"/>
-      <w:lvlText w:val="%3."/>
-      <w:lvlJc w:val="right"/>
-      <w:pPr>
-        <w:ind w:left="2160" w:hanging="180"/>
-      </w:pPr>
-    </w:lvl>
-    <w:lvl w:ilvl="3" w:tplc="4809000F" w:tentative="1">
-      <w:start w:val="1"/>
-      <w:numFmt w:val="decimal"/>
-      <w:lvlText w:val="%4."/>
-      <w:lvlJc w:val="left"/>
-      <w:pPr>
-        <w:ind w:left="2880" w:hanging="360"/>
-      </w:pPr>
-    </w:lvl>
-    <w:lvl w:ilvl="4" w:tplc="48090019" w:tentative="1">
-      <w:start w:val="1"/>
-      <w:numFmt w:val="lowerLetter"/>
-      <w:lvlText w:val="%5."/>
-      <w:lvlJc w:val="left"/>
-      <w:pPr>
-        <w:ind w:left="3600" w:hanging="360"/>
-      </w:pPr>
-    </w:lvl>
-    <w:lvl w:ilvl="5" w:tplc="4809001B" w:tentative="1">
-      <w:start w:val="1"/>
-      <w:numFmt w:val="lowerRoman"/>
-      <w:lvlText w:val="%6."/>
-      <w:lvlJc w:val="right"/>
-      <w:pPr>
-        <w:ind w:left="4320" w:hanging="180"/>
-      </w:pPr>
-    </w:lvl>
-    <w:lvl w:ilvl="6" w:tplc="4809000F" w:tentative="1">
-      <w:start w:val="1"/>
-      <w:numFmt w:val="decimal"/>
-      <w:lvlText w:val="%7."/>
-      <w:lvlJc w:val="left"/>
-      <w:pPr>
-        <w:ind w:left="5040" w:hanging="360"/>
-      </w:pPr>
-    </w:lvl>
-    <w:lvl w:ilvl="7" w:tplc="48090019" w:tentative="1">
-      <w:start w:val="1"/>
-      <w:numFmt w:val="lowerLetter"/>
-      <w:lvlText w:val="%8."/>
-      <w:lvlJc w:val="left"/>
-      <w:pPr>
-        <w:ind w:left="5760" w:hanging="360"/>
-      </w:pPr>
-    </w:lvl>
-    <w:lvl w:ilvl="8" w:tplc="4809001B" w:tentative="1">
-      <w:start w:val="1"/>
-      <w:numFmt w:val="lowerRoman"/>
-      <w:lvlText w:val="%9."/>
-      <w:lvlJc w:val="right"/>
-      <w:pPr>
-        <w:ind w:left="6480" w:hanging="180"/>
-      </w:pPr>
-    </w:lvl>
-  </w:abstractNum>
-  <w:abstractNum w:abstractNumId="37">
-    <w:nsid w:val="64B41C23"/>
-    <w:multiLevelType w:val="multilevel"/>
-    <w:tmpl w:val="946A2B6A"/>
-    <w:numStyleLink w:val="Style1"/>
-  </w:abstractNum>
-  <w:abstractNum w:abstractNumId="38">
+  <w:abstractNum w:abstractNumId="15" w15:restartNumberingAfterBreak="0">
     <w:nsid w:val="64B551BB"/>
     <w:multiLevelType w:val="multilevel"/>
     <w:tmpl w:val="0700FCB6"/>
@@ -12257,120 +12641,7 @@
       </w:pPr>
     </w:lvl>
   </w:abstractNum>
-  <w:abstractNum w:abstractNumId="39">
-    <w:nsid w:val="663136BE"/>
-    <w:multiLevelType w:val="hybridMultilevel"/>
-    <w:tmpl w:val="991AF100"/>
-    <w:lvl w:ilvl="0" w:tplc="48090001">
-      <w:start w:val="1"/>
-      <w:numFmt w:val="bullet"/>
-      <w:lvlText w:val=""/>
-      <w:lvlJc w:val="left"/>
-      <w:pPr>
-        <w:ind w:left="360" w:hanging="360"/>
-      </w:pPr>
-      <w:rPr>
-        <w:rFonts w:ascii="Symbol" w:hAnsi="Symbol" w:hint="default"/>
-      </w:rPr>
-    </w:lvl>
-    <w:lvl w:ilvl="1" w:tplc="48090003">
-      <w:start w:val="1"/>
-      <w:numFmt w:val="bullet"/>
-      <w:lvlText w:val="o"/>
-      <w:lvlJc w:val="left"/>
-      <w:pPr>
-        <w:ind w:left="1080" w:hanging="360"/>
-      </w:pPr>
-      <w:rPr>
-        <w:rFonts w:ascii="Courier New" w:hAnsi="Courier New" w:cs="Courier New" w:hint="default"/>
-      </w:rPr>
-    </w:lvl>
-    <w:lvl w:ilvl="2" w:tplc="48090005" w:tentative="1">
-      <w:start w:val="1"/>
-      <w:numFmt w:val="bullet"/>
-      <w:lvlText w:val=""/>
-      <w:lvlJc w:val="left"/>
-      <w:pPr>
-        <w:ind w:left="1800" w:hanging="360"/>
-      </w:pPr>
-      <w:rPr>
-        <w:rFonts w:ascii="Wingdings" w:hAnsi="Wingdings" w:hint="default"/>
-      </w:rPr>
-    </w:lvl>
-    <w:lvl w:ilvl="3" w:tplc="48090001" w:tentative="1">
-      <w:start w:val="1"/>
-      <w:numFmt w:val="bullet"/>
-      <w:lvlText w:val=""/>
-      <w:lvlJc w:val="left"/>
-      <w:pPr>
-        <w:ind w:left="2520" w:hanging="360"/>
-      </w:pPr>
-      <w:rPr>
-        <w:rFonts w:ascii="Symbol" w:hAnsi="Symbol" w:hint="default"/>
-      </w:rPr>
-    </w:lvl>
-    <w:lvl w:ilvl="4" w:tplc="48090003" w:tentative="1">
-      <w:start w:val="1"/>
-      <w:numFmt w:val="bullet"/>
-      <w:lvlText w:val="o"/>
-      <w:lvlJc w:val="left"/>
-      <w:pPr>
-        <w:ind w:left="3240" w:hanging="360"/>
-      </w:pPr>
-      <w:rPr>
-        <w:rFonts w:ascii="Courier New" w:hAnsi="Courier New" w:cs="Courier New" w:hint="default"/>
-      </w:rPr>
-    </w:lvl>
-    <w:lvl w:ilvl="5" w:tplc="48090005" w:tentative="1">
-      <w:start w:val="1"/>
-      <w:numFmt w:val="bullet"/>
-      <w:lvlText w:val=""/>
-      <w:lvlJc w:val="left"/>
-      <w:pPr>
-        <w:ind w:left="3960" w:hanging="360"/>
-      </w:pPr>
-      <w:rPr>
-        <w:rFonts w:ascii="Wingdings" w:hAnsi="Wingdings" w:hint="default"/>
-      </w:rPr>
-    </w:lvl>
-    <w:lvl w:ilvl="6" w:tplc="48090001" w:tentative="1">
-      <w:start w:val="1"/>
-      <w:numFmt w:val="bullet"/>
-      <w:lvlText w:val=""/>
-      <w:lvlJc w:val="left"/>
-      <w:pPr>
-        <w:ind w:left="4680" w:hanging="360"/>
-      </w:pPr>
-      <w:rPr>
-        <w:rFonts w:ascii="Symbol" w:hAnsi="Symbol" w:hint="default"/>
-      </w:rPr>
-    </w:lvl>
-    <w:lvl w:ilvl="7" w:tplc="48090003" w:tentative="1">
-      <w:start w:val="1"/>
-      <w:numFmt w:val="bullet"/>
-      <w:lvlText w:val="o"/>
-      <w:lvlJc w:val="left"/>
-      <w:pPr>
-        <w:ind w:left="5400" w:hanging="360"/>
-      </w:pPr>
-      <w:rPr>
-        <w:rFonts w:ascii="Courier New" w:hAnsi="Courier New" w:cs="Courier New" w:hint="default"/>
-      </w:rPr>
-    </w:lvl>
-    <w:lvl w:ilvl="8" w:tplc="48090005" w:tentative="1">
-      <w:start w:val="1"/>
-      <w:numFmt w:val="bullet"/>
-      <w:lvlText w:val=""/>
-      <w:lvlJc w:val="left"/>
-      <w:pPr>
-        <w:ind w:left="6120" w:hanging="360"/>
-      </w:pPr>
-      <w:rPr>
-        <w:rFonts w:ascii="Wingdings" w:hAnsi="Wingdings" w:hint="default"/>
-      </w:rPr>
-    </w:lvl>
-  </w:abstractNum>
-  <w:abstractNum w:abstractNumId="40">
+  <w:abstractNum w:abstractNumId="16" w15:restartNumberingAfterBreak="0">
     <w:nsid w:val="6DCE543A"/>
     <w:multiLevelType w:val="hybridMultilevel"/>
     <w:tmpl w:val="F3824B1A"/>
@@ -12483,618 +12754,221 @@
       </w:rPr>
     </w:lvl>
   </w:abstractNum>
-  <w:abstractNum w:abstractNumId="41">
-    <w:nsid w:val="70FB1DC3"/>
+  <w:abstractNum w:abstractNumId="17" w15:restartNumberingAfterBreak="0">
+    <w:nsid w:val="7A9A46DE"/>
     <w:multiLevelType w:val="multilevel"/>
-    <w:tmpl w:val="4809001D"/>
+    <w:tmpl w:val="D4CC149C"/>
     <w:lvl w:ilvl="0">
       <w:start w:val="1"/>
-      <w:numFmt w:val="decimal"/>
-      <w:lvlText w:val="%1)"/>
-      <w:lvlJc w:val="left"/>
-      <w:pPr>
-        <w:ind w:left="360" w:hanging="360"/>
-      </w:pPr>
-    </w:lvl>
-    <w:lvl w:ilvl="1">
-      <w:start w:val="1"/>
-      <w:numFmt w:val="lowerLetter"/>
-      <w:lvlText w:val="%2)"/>
-      <w:lvlJc w:val="left"/>
-      <w:pPr>
+      <w:numFmt w:val="bullet"/>
+      <w:lvlText w:val=""/>
+      <w:lvlJc w:val="left"/>
+      <w:pPr>
+        <w:tabs>
+          <w:tab w:val="num" w:pos="720"/>
+        </w:tabs>
         <w:ind w:left="720" w:hanging="360"/>
       </w:pPr>
-    </w:lvl>
-    <w:lvl w:ilvl="2">
-      <w:start w:val="1"/>
-      <w:numFmt w:val="lowerRoman"/>
-      <w:lvlText w:val="%3)"/>
-      <w:lvlJc w:val="left"/>
-      <w:pPr>
-        <w:ind w:left="1080" w:hanging="360"/>
-      </w:pPr>
-    </w:lvl>
-    <w:lvl w:ilvl="3">
-      <w:start w:val="1"/>
-      <w:numFmt w:val="decimal"/>
-      <w:lvlText w:val="(%4)"/>
-      <w:lvlJc w:val="left"/>
-      <w:pPr>
+      <w:rPr>
+        <w:rFonts w:ascii="Symbol" w:hAnsi="Symbol" w:hint="default"/>
+        <w:sz w:val="20"/>
+      </w:rPr>
+    </w:lvl>
+    <w:lvl w:ilvl="1" w:tentative="1">
+      <w:start w:val="1"/>
+      <w:numFmt w:val="bullet"/>
+      <w:lvlText w:val="o"/>
+      <w:lvlJc w:val="left"/>
+      <w:pPr>
+        <w:tabs>
+          <w:tab w:val="num" w:pos="1440"/>
+        </w:tabs>
         <w:ind w:left="1440" w:hanging="360"/>
       </w:pPr>
-    </w:lvl>
-    <w:lvl w:ilvl="4">
-      <w:start w:val="1"/>
-      <w:numFmt w:val="lowerLetter"/>
-      <w:lvlText w:val="(%5)"/>
-      <w:lvlJc w:val="left"/>
-      <w:pPr>
-        <w:ind w:left="1800" w:hanging="360"/>
-      </w:pPr>
-    </w:lvl>
-    <w:lvl w:ilvl="5">
-      <w:start w:val="1"/>
-      <w:numFmt w:val="lowerRoman"/>
-      <w:lvlText w:val="(%6)"/>
-      <w:lvlJc w:val="left"/>
-      <w:pPr>
+      <w:rPr>
+        <w:rFonts w:ascii="Courier New" w:hAnsi="Courier New" w:hint="default"/>
+        <w:sz w:val="20"/>
+      </w:rPr>
+    </w:lvl>
+    <w:lvl w:ilvl="2" w:tentative="1">
+      <w:start w:val="1"/>
+      <w:numFmt w:val="bullet"/>
+      <w:lvlText w:val=""/>
+      <w:lvlJc w:val="left"/>
+      <w:pPr>
+        <w:tabs>
+          <w:tab w:val="num" w:pos="2160"/>
+        </w:tabs>
         <w:ind w:left="2160" w:hanging="360"/>
       </w:pPr>
-    </w:lvl>
-    <w:lvl w:ilvl="6">
-      <w:start w:val="1"/>
-      <w:numFmt w:val="decimal"/>
-      <w:lvlText w:val="%7."/>
-      <w:lvlJc w:val="left"/>
-      <w:pPr>
-        <w:ind w:left="2520" w:hanging="360"/>
-      </w:pPr>
-    </w:lvl>
-    <w:lvl w:ilvl="7">
-      <w:start w:val="1"/>
-      <w:numFmt w:val="lowerLetter"/>
-      <w:lvlText w:val="%8."/>
-      <w:lvlJc w:val="left"/>
-      <w:pPr>
+      <w:rPr>
+        <w:rFonts w:ascii="Wingdings" w:hAnsi="Wingdings" w:hint="default"/>
+        <w:sz w:val="20"/>
+      </w:rPr>
+    </w:lvl>
+    <w:lvl w:ilvl="3" w:tentative="1">
+      <w:start w:val="1"/>
+      <w:numFmt w:val="bullet"/>
+      <w:lvlText w:val=""/>
+      <w:lvlJc w:val="left"/>
+      <w:pPr>
+        <w:tabs>
+          <w:tab w:val="num" w:pos="2880"/>
+        </w:tabs>
         <w:ind w:left="2880" w:hanging="360"/>
       </w:pPr>
-    </w:lvl>
-    <w:lvl w:ilvl="8">
-      <w:start w:val="1"/>
-      <w:numFmt w:val="lowerRoman"/>
-      <w:lvlText w:val="%9."/>
-      <w:lvlJc w:val="left"/>
-      <w:pPr>
-        <w:ind w:left="3240" w:hanging="360"/>
-      </w:pPr>
-    </w:lvl>
-  </w:abstractNum>
-  <w:abstractNum w:abstractNumId="42">
-    <w:nsid w:val="78B64102"/>
-    <w:multiLevelType w:val="hybridMultilevel"/>
-    <w:tmpl w:val="146E4380"/>
-    <w:lvl w:ilvl="0" w:tplc="4809000F">
-      <w:start w:val="1"/>
-      <w:numFmt w:val="decimal"/>
-      <w:lvlText w:val="%1."/>
-      <w:lvlJc w:val="left"/>
-      <w:pPr>
-        <w:ind w:left="360" w:hanging="360"/>
-      </w:pPr>
-    </w:lvl>
-    <w:lvl w:ilvl="1" w:tplc="48090019" w:tentative="1">
-      <w:start w:val="1"/>
-      <w:numFmt w:val="lowerLetter"/>
-      <w:lvlText w:val="%2."/>
-      <w:lvlJc w:val="left"/>
-      <w:pPr>
-        <w:ind w:left="1080" w:hanging="360"/>
-      </w:pPr>
-    </w:lvl>
-    <w:lvl w:ilvl="2" w:tplc="4809001B" w:tentative="1">
-      <w:start w:val="1"/>
-      <w:numFmt w:val="lowerRoman"/>
-      <w:lvlText w:val="%3."/>
-      <w:lvlJc w:val="right"/>
-      <w:pPr>
-        <w:ind w:left="1800" w:hanging="180"/>
-      </w:pPr>
-    </w:lvl>
-    <w:lvl w:ilvl="3" w:tplc="4809000F" w:tentative="1">
-      <w:start w:val="1"/>
-      <w:numFmt w:val="decimal"/>
-      <w:lvlText w:val="%4."/>
-      <w:lvlJc w:val="left"/>
-      <w:pPr>
-        <w:ind w:left="2520" w:hanging="360"/>
-      </w:pPr>
-    </w:lvl>
-    <w:lvl w:ilvl="4" w:tplc="48090019" w:tentative="1">
-      <w:start w:val="1"/>
-      <w:numFmt w:val="lowerLetter"/>
-      <w:lvlText w:val="%5."/>
-      <w:lvlJc w:val="left"/>
-      <w:pPr>
-        <w:ind w:left="3240" w:hanging="360"/>
-      </w:pPr>
-    </w:lvl>
-    <w:lvl w:ilvl="5" w:tplc="4809001B" w:tentative="1">
-      <w:start w:val="1"/>
-      <w:numFmt w:val="lowerRoman"/>
-      <w:lvlText w:val="%6."/>
-      <w:lvlJc w:val="right"/>
-      <w:pPr>
-        <w:ind w:left="3960" w:hanging="180"/>
-      </w:pPr>
-    </w:lvl>
-    <w:lvl w:ilvl="6" w:tplc="4809000F" w:tentative="1">
-      <w:start w:val="1"/>
-      <w:numFmt w:val="decimal"/>
-      <w:lvlText w:val="%7."/>
-      <w:lvlJc w:val="left"/>
-      <w:pPr>
-        <w:ind w:left="4680" w:hanging="360"/>
-      </w:pPr>
-    </w:lvl>
-    <w:lvl w:ilvl="7" w:tplc="48090019" w:tentative="1">
-      <w:start w:val="1"/>
-      <w:numFmt w:val="lowerLetter"/>
-      <w:lvlText w:val="%8."/>
-      <w:lvlJc w:val="left"/>
-      <w:pPr>
-        <w:ind w:left="5400" w:hanging="360"/>
-      </w:pPr>
-    </w:lvl>
-    <w:lvl w:ilvl="8" w:tplc="4809001B" w:tentative="1">
-      <w:start w:val="1"/>
-      <w:numFmt w:val="lowerRoman"/>
-      <w:lvlText w:val="%9."/>
-      <w:lvlJc w:val="right"/>
-      <w:pPr>
-        <w:ind w:left="6120" w:hanging="180"/>
-      </w:pPr>
-    </w:lvl>
-  </w:abstractNum>
-  <w:abstractNum w:abstractNumId="43">
-    <w:nsid w:val="7A2A7DDF"/>
-    <w:multiLevelType w:val="multilevel"/>
-    <w:tmpl w:val="4809001D"/>
-    <w:lvl w:ilvl="0">
-      <w:start w:val="1"/>
-      <w:numFmt w:val="decimal"/>
-      <w:lvlText w:val="%1)"/>
-      <w:lvlJc w:val="left"/>
-      <w:pPr>
-        <w:ind w:left="360" w:hanging="360"/>
-      </w:pPr>
-    </w:lvl>
-    <w:lvl w:ilvl="1">
-      <w:start w:val="1"/>
-      <w:numFmt w:val="lowerLetter"/>
-      <w:lvlText w:val="%2)"/>
-      <w:lvlJc w:val="left"/>
-      <w:pPr>
-        <w:ind w:left="720" w:hanging="360"/>
-      </w:pPr>
-    </w:lvl>
-    <w:lvl w:ilvl="2">
-      <w:start w:val="1"/>
-      <w:numFmt w:val="lowerRoman"/>
-      <w:lvlText w:val="%3)"/>
-      <w:lvlJc w:val="left"/>
-      <w:pPr>
-        <w:ind w:left="1080" w:hanging="360"/>
-      </w:pPr>
-    </w:lvl>
-    <w:lvl w:ilvl="3">
-      <w:start w:val="1"/>
-      <w:numFmt w:val="decimal"/>
-      <w:lvlText w:val="(%4)"/>
-      <w:lvlJc w:val="left"/>
-      <w:pPr>
-        <w:ind w:left="1440" w:hanging="360"/>
-      </w:pPr>
-    </w:lvl>
-    <w:lvl w:ilvl="4">
-      <w:start w:val="1"/>
-      <w:numFmt w:val="lowerLetter"/>
-      <w:lvlText w:val="(%5)"/>
-      <w:lvlJc w:val="left"/>
-      <w:pPr>
-        <w:ind w:left="1800" w:hanging="360"/>
-      </w:pPr>
-    </w:lvl>
-    <w:lvl w:ilvl="5">
-      <w:start w:val="1"/>
-      <w:numFmt w:val="lowerRoman"/>
-      <w:lvlText w:val="(%6)"/>
-      <w:lvlJc w:val="left"/>
-      <w:pPr>
-        <w:ind w:left="2160" w:hanging="360"/>
-      </w:pPr>
-    </w:lvl>
-    <w:lvl w:ilvl="6">
-      <w:start w:val="1"/>
-      <w:numFmt w:val="decimal"/>
-      <w:lvlText w:val="%7."/>
-      <w:lvlJc w:val="left"/>
-      <w:pPr>
-        <w:ind w:left="2520" w:hanging="360"/>
-      </w:pPr>
-    </w:lvl>
-    <w:lvl w:ilvl="7">
-      <w:start w:val="1"/>
-      <w:numFmt w:val="lowerLetter"/>
-      <w:lvlText w:val="%8."/>
-      <w:lvlJc w:val="left"/>
-      <w:pPr>
-        <w:ind w:left="2880" w:hanging="360"/>
-      </w:pPr>
-    </w:lvl>
-    <w:lvl w:ilvl="8">
-      <w:start w:val="1"/>
-      <w:numFmt w:val="lowerRoman"/>
-      <w:lvlText w:val="%9."/>
-      <w:lvlJc w:val="left"/>
-      <w:pPr>
-        <w:ind w:left="3240" w:hanging="360"/>
-      </w:pPr>
-    </w:lvl>
-  </w:abstractNum>
-  <w:abstractNum w:abstractNumId="44">
-    <w:nsid w:val="7D8B1415"/>
-    <w:multiLevelType w:val="hybridMultilevel"/>
-    <w:tmpl w:val="3404E718"/>
-    <w:lvl w:ilvl="0" w:tplc="0809000F">
-      <w:start w:val="1"/>
-      <w:numFmt w:val="decimal"/>
-      <w:lvlText w:val="%1."/>
-      <w:lvlJc w:val="left"/>
-      <w:pPr>
-        <w:ind w:left="720" w:hanging="360"/>
-      </w:pPr>
-      <w:rPr>
-        <w:rFonts w:hint="default"/>
-      </w:rPr>
-    </w:lvl>
-    <w:lvl w:ilvl="1" w:tplc="08090019" w:tentative="1">
-      <w:start w:val="1"/>
-      <w:numFmt w:val="lowerLetter"/>
-      <w:lvlText w:val="%2."/>
-      <w:lvlJc w:val="left"/>
-      <w:pPr>
-        <w:ind w:left="1440" w:hanging="360"/>
-      </w:pPr>
-    </w:lvl>
-    <w:lvl w:ilvl="2" w:tplc="0809001B" w:tentative="1">
-      <w:start w:val="1"/>
-      <w:numFmt w:val="lowerRoman"/>
-      <w:lvlText w:val="%3."/>
-      <w:lvlJc w:val="right"/>
-      <w:pPr>
-        <w:ind w:left="2160" w:hanging="180"/>
-      </w:pPr>
-    </w:lvl>
-    <w:lvl w:ilvl="3" w:tplc="0809000F" w:tentative="1">
-      <w:start w:val="1"/>
-      <w:numFmt w:val="decimal"/>
-      <w:lvlText w:val="%4."/>
-      <w:lvlJc w:val="left"/>
-      <w:pPr>
-        <w:ind w:left="2880" w:hanging="360"/>
-      </w:pPr>
-    </w:lvl>
-    <w:lvl w:ilvl="4" w:tplc="08090019" w:tentative="1">
-      <w:start w:val="1"/>
-      <w:numFmt w:val="lowerLetter"/>
-      <w:lvlText w:val="%5."/>
-      <w:lvlJc w:val="left"/>
-      <w:pPr>
+      <w:rPr>
+        <w:rFonts w:ascii="Wingdings" w:hAnsi="Wingdings" w:hint="default"/>
+        <w:sz w:val="20"/>
+      </w:rPr>
+    </w:lvl>
+    <w:lvl w:ilvl="4" w:tentative="1">
+      <w:start w:val="1"/>
+      <w:numFmt w:val="bullet"/>
+      <w:lvlText w:val=""/>
+      <w:lvlJc w:val="left"/>
+      <w:pPr>
+        <w:tabs>
+          <w:tab w:val="num" w:pos="3600"/>
+        </w:tabs>
         <w:ind w:left="3600" w:hanging="360"/>
       </w:pPr>
-    </w:lvl>
-    <w:lvl w:ilvl="5" w:tplc="0809001B" w:tentative="1">
-      <w:start w:val="1"/>
-      <w:numFmt w:val="lowerRoman"/>
-      <w:lvlText w:val="%6."/>
-      <w:lvlJc w:val="right"/>
-      <w:pPr>
-        <w:ind w:left="4320" w:hanging="180"/>
-      </w:pPr>
-    </w:lvl>
-    <w:lvl w:ilvl="6" w:tplc="0809000F" w:tentative="1">
-      <w:start w:val="1"/>
-      <w:numFmt w:val="decimal"/>
-      <w:lvlText w:val="%7."/>
-      <w:lvlJc w:val="left"/>
-      <w:pPr>
+      <w:rPr>
+        <w:rFonts w:ascii="Wingdings" w:hAnsi="Wingdings" w:hint="default"/>
+        <w:sz w:val="20"/>
+      </w:rPr>
+    </w:lvl>
+    <w:lvl w:ilvl="5" w:tentative="1">
+      <w:start w:val="1"/>
+      <w:numFmt w:val="bullet"/>
+      <w:lvlText w:val=""/>
+      <w:lvlJc w:val="left"/>
+      <w:pPr>
+        <w:tabs>
+          <w:tab w:val="num" w:pos="4320"/>
+        </w:tabs>
+        <w:ind w:left="4320" w:hanging="360"/>
+      </w:pPr>
+      <w:rPr>
+        <w:rFonts w:ascii="Wingdings" w:hAnsi="Wingdings" w:hint="default"/>
+        <w:sz w:val="20"/>
+      </w:rPr>
+    </w:lvl>
+    <w:lvl w:ilvl="6" w:tentative="1">
+      <w:start w:val="1"/>
+      <w:numFmt w:val="bullet"/>
+      <w:lvlText w:val=""/>
+      <w:lvlJc w:val="left"/>
+      <w:pPr>
+        <w:tabs>
+          <w:tab w:val="num" w:pos="5040"/>
+        </w:tabs>
         <w:ind w:left="5040" w:hanging="360"/>
       </w:pPr>
-    </w:lvl>
-    <w:lvl w:ilvl="7" w:tplc="08090019" w:tentative="1">
-      <w:start w:val="1"/>
-      <w:numFmt w:val="lowerLetter"/>
-      <w:lvlText w:val="%8."/>
-      <w:lvlJc w:val="left"/>
-      <w:pPr>
+      <w:rPr>
+        <w:rFonts w:ascii="Wingdings" w:hAnsi="Wingdings" w:hint="default"/>
+        <w:sz w:val="20"/>
+      </w:rPr>
+    </w:lvl>
+    <w:lvl w:ilvl="7" w:tentative="1">
+      <w:start w:val="1"/>
+      <w:numFmt w:val="bullet"/>
+      <w:lvlText w:val=""/>
+      <w:lvlJc w:val="left"/>
+      <w:pPr>
+        <w:tabs>
+          <w:tab w:val="num" w:pos="5760"/>
+        </w:tabs>
         <w:ind w:left="5760" w:hanging="360"/>
       </w:pPr>
-    </w:lvl>
-    <w:lvl w:ilvl="8" w:tplc="0809001B" w:tentative="1">
-      <w:start w:val="1"/>
-      <w:numFmt w:val="lowerRoman"/>
-      <w:lvlText w:val="%9."/>
-      <w:lvlJc w:val="right"/>
-      <w:pPr>
-        <w:ind w:left="6480" w:hanging="180"/>
-      </w:pPr>
-    </w:lvl>
-  </w:abstractNum>
-  <w:abstractNum w:abstractNumId="45">
-    <w:nsid w:val="7EC17DE9"/>
-    <w:multiLevelType w:val="hybridMultilevel"/>
-    <w:tmpl w:val="48CE6CF0"/>
-    <w:lvl w:ilvl="0" w:tplc="08090019">
-      <w:start w:val="1"/>
-      <w:numFmt w:val="lowerLetter"/>
-      <w:lvlText w:val="%1."/>
-      <w:lvlJc w:val="left"/>
-      <w:pPr>
-        <w:ind w:left="720" w:hanging="360"/>
-      </w:pPr>
-    </w:lvl>
-    <w:lvl w:ilvl="1" w:tplc="08090019" w:tentative="1">
-      <w:start w:val="1"/>
-      <w:numFmt w:val="lowerLetter"/>
-      <w:lvlText w:val="%2."/>
-      <w:lvlJc w:val="left"/>
-      <w:pPr>
-        <w:ind w:left="1440" w:hanging="360"/>
-      </w:pPr>
-    </w:lvl>
-    <w:lvl w:ilvl="2" w:tplc="0809001B" w:tentative="1">
-      <w:start w:val="1"/>
-      <w:numFmt w:val="lowerRoman"/>
-      <w:lvlText w:val="%3."/>
-      <w:lvlJc w:val="right"/>
-      <w:pPr>
-        <w:ind w:left="2160" w:hanging="180"/>
-      </w:pPr>
-    </w:lvl>
-    <w:lvl w:ilvl="3" w:tplc="0809000F" w:tentative="1">
-      <w:start w:val="1"/>
-      <w:numFmt w:val="decimal"/>
-      <w:lvlText w:val="%4."/>
-      <w:lvlJc w:val="left"/>
-      <w:pPr>
-        <w:ind w:left="2880" w:hanging="360"/>
-      </w:pPr>
-    </w:lvl>
-    <w:lvl w:ilvl="4" w:tplc="08090019" w:tentative="1">
-      <w:start w:val="1"/>
-      <w:numFmt w:val="lowerLetter"/>
-      <w:lvlText w:val="%5."/>
-      <w:lvlJc w:val="left"/>
-      <w:pPr>
-        <w:ind w:left="3600" w:hanging="360"/>
-      </w:pPr>
-    </w:lvl>
-    <w:lvl w:ilvl="5" w:tplc="0809001B" w:tentative="1">
-      <w:start w:val="1"/>
-      <w:numFmt w:val="lowerRoman"/>
-      <w:lvlText w:val="%6."/>
-      <w:lvlJc w:val="right"/>
-      <w:pPr>
-        <w:ind w:left="4320" w:hanging="180"/>
-      </w:pPr>
-    </w:lvl>
-    <w:lvl w:ilvl="6" w:tplc="0809000F" w:tentative="1">
-      <w:start w:val="1"/>
-      <w:numFmt w:val="decimal"/>
-      <w:lvlText w:val="%7."/>
-      <w:lvlJc w:val="left"/>
-      <w:pPr>
-        <w:ind w:left="5040" w:hanging="360"/>
-      </w:pPr>
-    </w:lvl>
-    <w:lvl w:ilvl="7" w:tplc="08090019" w:tentative="1">
-      <w:start w:val="1"/>
-      <w:numFmt w:val="lowerLetter"/>
-      <w:lvlText w:val="%8."/>
-      <w:lvlJc w:val="left"/>
-      <w:pPr>
-        <w:ind w:left="5760" w:hanging="360"/>
-      </w:pPr>
-    </w:lvl>
-    <w:lvl w:ilvl="8" w:tplc="0809001B" w:tentative="1">
-      <w:start w:val="1"/>
-      <w:numFmt w:val="lowerRoman"/>
-      <w:lvlText w:val="%9."/>
-      <w:lvlJc w:val="right"/>
-      <w:pPr>
-        <w:ind w:left="6480" w:hanging="180"/>
-      </w:pPr>
+      <w:rPr>
+        <w:rFonts w:ascii="Wingdings" w:hAnsi="Wingdings" w:hint="default"/>
+        <w:sz w:val="20"/>
+      </w:rPr>
+    </w:lvl>
+    <w:lvl w:ilvl="8" w:tentative="1">
+      <w:start w:val="1"/>
+      <w:numFmt w:val="bullet"/>
+      <w:lvlText w:val=""/>
+      <w:lvlJc w:val="left"/>
+      <w:pPr>
+        <w:tabs>
+          <w:tab w:val="num" w:pos="6480"/>
+        </w:tabs>
+        <w:ind w:left="6480" w:hanging="360"/>
+      </w:pPr>
+      <w:rPr>
+        <w:rFonts w:ascii="Wingdings" w:hAnsi="Wingdings" w:hint="default"/>
+        <w:sz w:val="20"/>
+      </w:rPr>
     </w:lvl>
   </w:abstractNum>
   <w:num w:numId="1">
-    <w:abstractNumId w:val="22"/>
+    <w:abstractNumId w:val="15"/>
   </w:num>
   <w:num w:numId="2">
-    <w:abstractNumId w:val="4"/>
+    <w:abstractNumId w:val="10"/>
   </w:num>
   <w:num w:numId="3">
-    <w:abstractNumId w:val="13"/>
+    <w:abstractNumId w:val="7"/>
   </w:num>
   <w:num w:numId="4">
-    <w:abstractNumId w:val="28"/>
-  </w:num>
-  <w:num w:numId="5">
-    <w:abstractNumId w:val="20"/>
-  </w:num>
-  <w:num w:numId="6">
-    <w:abstractNumId w:val="15"/>
-  </w:num>
-  <w:num w:numId="7">
-    <w:abstractNumId w:val="30"/>
-  </w:num>
-  <w:num w:numId="8">
-    <w:abstractNumId w:val="38"/>
-  </w:num>
-  <w:num w:numId="9">
-    <w:abstractNumId w:val="25"/>
-  </w:num>
-  <w:num w:numId="10">
-    <w:abstractNumId w:val="37"/>
-  </w:num>
-  <w:num w:numId="11">
-    <w:abstractNumId w:val="33"/>
-  </w:num>
-  <w:num w:numId="12">
-    <w:abstractNumId w:val="43"/>
-  </w:num>
-  <w:num w:numId="13">
-    <w:abstractNumId w:val="41"/>
-  </w:num>
-  <w:num w:numId="14">
-    <w:abstractNumId w:val="31"/>
-  </w:num>
-  <w:num w:numId="15">
-    <w:abstractNumId w:val="38"/>
-    <w:lvlOverride w:ilvl="0">
-      <w:startOverride w:val="1"/>
-    </w:lvlOverride>
-    <w:lvlOverride w:ilvl="1">
-      <w:startOverride w:val="1"/>
-    </w:lvlOverride>
-    <w:lvlOverride w:ilvl="2">
-      <w:startOverride w:val="1"/>
-    </w:lvlOverride>
-    <w:lvlOverride w:ilvl="3">
-      <w:startOverride w:val="1"/>
-    </w:lvlOverride>
-    <w:lvlOverride w:ilvl="4">
-      <w:startOverride w:val="1"/>
-    </w:lvlOverride>
-    <w:lvlOverride w:ilvl="5">
-      <w:startOverride w:val="1"/>
-    </w:lvlOverride>
-    <w:lvlOverride w:ilvl="6">
-      <w:startOverride w:val="1"/>
-    </w:lvlOverride>
-    <w:lvlOverride w:ilvl="7">
-      <w:startOverride w:val="1"/>
-    </w:lvlOverride>
-    <w:lvlOverride w:ilvl="8">
-      <w:startOverride w:val="1"/>
-    </w:lvlOverride>
-  </w:num>
-  <w:num w:numId="16">
-    <w:abstractNumId w:val="42"/>
-  </w:num>
-  <w:num w:numId="17">
-    <w:abstractNumId w:val="39"/>
-  </w:num>
-  <w:num w:numId="18">
-    <w:abstractNumId w:val="21"/>
-  </w:num>
-  <w:num w:numId="19">
-    <w:abstractNumId w:val="9"/>
-  </w:num>
-  <w:num w:numId="20">
-    <w:abstractNumId w:val="23"/>
-  </w:num>
-  <w:num w:numId="21">
-    <w:abstractNumId w:val="44"/>
-  </w:num>
-  <w:num w:numId="22">
-    <w:abstractNumId w:val="17"/>
-  </w:num>
-  <w:num w:numId="23">
-    <w:abstractNumId w:val="35"/>
-  </w:num>
-  <w:num w:numId="24">
-    <w:abstractNumId w:val="29"/>
-  </w:num>
-  <w:num w:numId="25">
-    <w:abstractNumId w:val="32"/>
-  </w:num>
-  <w:num w:numId="26">
-    <w:abstractNumId w:val="45"/>
-  </w:num>
-  <w:num w:numId="27">
-    <w:abstractNumId w:val="24"/>
-  </w:num>
-  <w:num w:numId="28">
-    <w:abstractNumId w:val="2"/>
-  </w:num>
-  <w:num w:numId="29">
-    <w:abstractNumId w:val="12"/>
-  </w:num>
-  <w:num w:numId="30">
-    <w:abstractNumId w:val="36"/>
-  </w:num>
-  <w:num w:numId="31">
-    <w:abstractNumId w:val="14"/>
-  </w:num>
-  <w:num w:numId="32">
-    <w:abstractNumId w:val="14"/>
+    <w:abstractNumId w:val="7"/>
     <w:lvlOverride w:ilvl="0">
       <w:startOverride w:val="1"/>
     </w:lvlOverride>
   </w:num>
-  <w:num w:numId="33">
+  <w:num w:numId="5">
+    <w:abstractNumId w:val="6"/>
+  </w:num>
+  <w:num w:numId="6">
+    <w:abstractNumId w:val="3"/>
+  </w:num>
+  <w:num w:numId="7">
+    <w:abstractNumId w:val="5"/>
+  </w:num>
+  <w:num w:numId="8">
+    <w:abstractNumId w:val="1"/>
+  </w:num>
+  <w:num w:numId="9">
+    <w:abstractNumId w:val="9"/>
+  </w:num>
+  <w:num w:numId="10">
+    <w:abstractNumId w:val="0"/>
+  </w:num>
+  <w:num w:numId="11">
+    <w:abstractNumId w:val="2"/>
+  </w:num>
+  <w:num w:numId="12">
+    <w:abstractNumId w:val="16"/>
+  </w:num>
+  <w:num w:numId="13">
+    <w:abstractNumId w:val="12"/>
+  </w:num>
+  <w:num w:numId="14">
     <w:abstractNumId w:val="11"/>
   </w:num>
-  <w:num w:numId="34">
-    <w:abstractNumId w:val="34"/>
+  <w:num w:numId="15">
+    <w:abstractNumId w:val="14"/>
   </w:num>
-  <w:num w:numId="35">
+  <w:num w:numId="16">
+    <w:abstractNumId w:val="13"/>
+  </w:num>
+  <w:num w:numId="17">
+    <w:abstractNumId w:val="17"/>
+  </w:num>
+  <w:num w:numId="18">
+    <w:abstractNumId w:val="4"/>
+  </w:num>
+  <w:num w:numId="19">
     <w:abstractNumId w:val="8"/>
   </w:num>
-  <w:num w:numId="36">
-    <w:abstractNumId w:val="16"/>
-  </w:num>
-  <w:num w:numId="37">
-    <w:abstractNumId w:val="10"/>
-  </w:num>
-  <w:num w:numId="38">
-    <w:abstractNumId w:val="0"/>
-  </w:num>
-  <w:num w:numId="39">
-    <w:abstractNumId w:val="5"/>
-  </w:num>
-  <w:num w:numId="40">
-    <w:abstractNumId w:val="3"/>
-  </w:num>
-  <w:num w:numId="41">
-    <w:abstractNumId w:val="18"/>
-  </w:num>
-  <w:num w:numId="42">
-    <w:abstractNumId w:val="6"/>
-  </w:num>
-  <w:num w:numId="43">
-    <w:abstractNumId w:val="19"/>
-  </w:num>
-  <w:num w:numId="44">
-    <w:abstractNumId w:val="1"/>
-  </w:num>
-  <w:num w:numId="45">
-    <w:abstractNumId w:val="7"/>
-  </w:num>
-  <w:num w:numId="46">
-    <w:abstractNumId w:val="40"/>
-  </w:num>
-  <w:num w:numId="47">
-    <w:abstractNumId w:val="27"/>
-  </w:num>
-  <w:num w:numId="48">
-    <w:abstractNumId w:val="26"/>
-  </w:num>
+  <w:numIdMacAtCleanup w:val="19"/>
 </w:numbering>
 </file>
 
 <file path=word/styles.xml><?xml version="1.0" encoding="utf-8"?>
-<w:styles xmlns:mc="http://schemas.openxmlformats.org/markup-compatibility/2006" xmlns:r="http://schemas.openxmlformats.org/officeDocument/2006/relationships" xmlns:w="http://schemas.openxmlformats.org/wordprocessingml/2006/main" xmlns:w14="http://schemas.microsoft.com/office/word/2010/wordml" xmlns:w15="http://schemas.microsoft.com/office/word/2012/wordml" mc:Ignorable="w14 w15">
+<w:styles xmlns:mc="http://schemas.openxmlformats.org/markup-compatibility/2006" xmlns:r="http://schemas.openxmlformats.org/officeDocument/2006/relationships" xmlns:w="http://schemas.openxmlformats.org/wordprocessingml/2006/main" xmlns:w14="http://schemas.microsoft.com/office/word/2010/wordml" xmlns:w15="http://schemas.microsoft.com/office/word/2012/wordml" xmlns:w16se="http://schemas.microsoft.com/office/word/2015/wordml/symex" mc:Ignorable="w14 w15 w16se">
   <w:docDefaults>
     <w:rPrDefault>
       <w:rPr>
@@ -13110,7 +12984,7 @@
       </w:pPr>
     </w:pPrDefault>
   </w:docDefaults>
-  <w:latentStyles w:defLockedState="0" w:defUIPriority="99" w:defSemiHidden="0" w:defUnhideWhenUsed="0" w:defQFormat="0" w:count="382">
+  <w:latentStyles w:defLockedState="0" w:defUIPriority="99" w:defSemiHidden="0" w:defUnhideWhenUsed="0" w:defQFormat="0" w:count="374">
     <w:lsdException w:name="Normal" w:uiPriority="0" w:qFormat="1"/>
     <w:lsdException w:name="heading 1" w:uiPriority="9" w:qFormat="1"/>
     <w:lsdException w:name="heading 2" w:semiHidden="1" w:uiPriority="9" w:unhideWhenUsed="1" w:qFormat="1"/>
@@ -13216,6 +13090,7 @@
     <w:lsdException w:name="HTML Sample" w:semiHidden="1" w:unhideWhenUsed="1"/>
     <w:lsdException w:name="HTML Typewriter" w:semiHidden="1" w:unhideWhenUsed="1"/>
     <w:lsdException w:name="HTML Variable" w:semiHidden="1" w:unhideWhenUsed="1"/>
+    <w:lsdException w:name="Normal Table" w:semiHidden="1" w:unhideWhenUsed="1"/>
     <w:lsdException w:name="annotation subject" w:semiHidden="1" w:unhideWhenUsed="1"/>
     <w:lsdException w:name="No List" w:semiHidden="1" w:unhideWhenUsed="1"/>
     <w:lsdException w:name="Outline List 1" w:semiHidden="1" w:unhideWhenUsed="1"/>
@@ -13261,9 +13136,11 @@
     <w:lsdException w:name="Table Subtle 1" w:semiHidden="1" w:unhideWhenUsed="1"/>
     <w:lsdException w:name="Table Subtle 2" w:semiHidden="1" w:unhideWhenUsed="1"/>
     <w:lsdException w:name="Table Web 1" w:semiHidden="1" w:unhideWhenUsed="1"/>
+    <w:lsdException w:name="Table Web 2" w:semiHidden="1" w:unhideWhenUsed="1"/>
     <w:lsdException w:name="Table Web 3" w:semiHidden="1" w:unhideWhenUsed="1"/>
     <w:lsdException w:name="Balloon Text" w:semiHidden="1" w:unhideWhenUsed="1"/>
     <w:lsdException w:name="Table Grid" w:uiPriority="39"/>
+    <w:lsdException w:name="Table Theme" w:semiHidden="1" w:unhideWhenUsed="1"/>
     <w:lsdException w:name="Placeholder Text" w:semiHidden="1"/>
     <w:lsdException w:name="No Spacing" w:uiPriority="1" w:qFormat="1"/>
     <w:lsdException w:name="Light Shading" w:uiPriority="60"/>
@@ -13485,7 +13362,7 @@
   <w:style w:type="paragraph" w:default="1" w:styleId="Normal">
     <w:name w:val="Normal"/>
     <w:qFormat/>
-    <w:rsid w:val="00AC7D84"/>
+    <w:rsid w:val="00180BD6"/>
     <w:rPr>
       <w:rFonts w:ascii="Arial" w:hAnsi="Arial"/>
     </w:rPr>
@@ -13502,7 +13379,7 @@
       <w:keepNext/>
       <w:keepLines/>
       <w:numPr>
-        <w:numId w:val="8"/>
+        <w:numId w:val="1"/>
       </w:numPr>
       <w:spacing w:before="240" w:after="0"/>
       <w:outlineLvl w:val="0"/>
@@ -13528,7 +13405,7 @@
       <w:keepLines/>
       <w:numPr>
         <w:ilvl w:val="1"/>
-        <w:numId w:val="8"/>
+        <w:numId w:val="1"/>
       </w:numPr>
       <w:spacing w:before="40" w:after="120"/>
       <w:ind w:left="709" w:hanging="709"/>
@@ -13578,7 +13455,7 @@
       <w:keepLines/>
       <w:numPr>
         <w:ilvl w:val="3"/>
-        <w:numId w:val="8"/>
+        <w:numId w:val="1"/>
       </w:numPr>
       <w:spacing w:before="40" w:after="0"/>
       <w:outlineLvl w:val="3"/>
@@ -13605,7 +13482,7 @@
       <w:keepLines/>
       <w:numPr>
         <w:ilvl w:val="4"/>
-        <w:numId w:val="8"/>
+        <w:numId w:val="1"/>
       </w:numPr>
       <w:spacing w:before="40" w:after="0"/>
       <w:outlineLvl w:val="4"/>
@@ -13630,7 +13507,7 @@
       <w:keepLines/>
       <w:numPr>
         <w:ilvl w:val="5"/>
-        <w:numId w:val="8"/>
+        <w:numId w:val="1"/>
       </w:numPr>
       <w:spacing w:before="40" w:after="0"/>
       <w:outlineLvl w:val="5"/>
@@ -13655,7 +13532,7 @@
       <w:keepLines/>
       <w:numPr>
         <w:ilvl w:val="6"/>
-        <w:numId w:val="8"/>
+        <w:numId w:val="1"/>
       </w:numPr>
       <w:spacing w:before="40" w:after="0"/>
       <w:outlineLvl w:val="6"/>
@@ -13682,7 +13559,7 @@
       <w:keepLines/>
       <w:numPr>
         <w:ilvl w:val="7"/>
-        <w:numId w:val="8"/>
+        <w:numId w:val="1"/>
       </w:numPr>
       <w:spacing w:before="40" w:after="0"/>
       <w:outlineLvl w:val="7"/>
@@ -13709,7 +13586,7 @@
       <w:keepLines/>
       <w:numPr>
         <w:ilvl w:val="8"/>
-        <w:numId w:val="8"/>
+        <w:numId w:val="1"/>
       </w:numPr>
       <w:spacing w:before="40" w:after="0"/>
       <w:outlineLvl w:val="8"/>
@@ -13809,7 +13686,6 @@
       <w:spacing w:after="0" w:line="240" w:lineRule="auto"/>
     </w:pPr>
     <w:tblPr>
-      <w:tblInd w:w="0" w:type="dxa"/>
       <w:tblBorders>
         <w:top w:val="single" w:sz="4" w:space="0" w:color="auto"/>
         <w:left w:val="single" w:sz="4" w:space="0" w:color="auto"/>
@@ -13818,12 +13694,6 @@
         <w:insideH w:val="single" w:sz="4" w:space="0" w:color="auto"/>
         <w:insideV w:val="single" w:sz="4" w:space="0" w:color="auto"/>
       </w:tblBorders>
-      <w:tblCellMar>
-        <w:top w:w="0" w:type="dxa"/>
-        <w:left w:w="108" w:type="dxa"/>
-        <w:bottom w:w="0" w:type="dxa"/>
-        <w:right w:w="108" w:type="dxa"/>
-      </w:tblCellMar>
     </w:tblPr>
   </w:style>
   <w:style w:type="character" w:customStyle="1" w:styleId="Heading1Char">
@@ -13952,7 +13822,7 @@
     <w:rsid w:val="00455FAE"/>
     <w:pPr>
       <w:numPr>
-        <w:numId w:val="9"/>
+        <w:numId w:val="2"/>
       </w:numPr>
     </w:pPr>
   </w:style>
@@ -14081,7 +13951,7 @@
       <w:keepLines/>
       <w:numPr>
         <w:ilvl w:val="2"/>
-        <w:numId w:val="8"/>
+        <w:numId w:val="1"/>
       </w:numPr>
       <w:spacing w:before="40" w:after="0"/>
       <w:contextualSpacing w:val="0"/>
@@ -14137,7 +14007,7 @@
     <w:rsid w:val="00497E57"/>
     <w:pPr>
       <w:numPr>
-        <w:numId w:val="31"/>
+        <w:numId w:val="3"/>
       </w:numPr>
       <w:ind w:left="1276" w:hanging="425"/>
       <w:jc w:val="both"/>
@@ -14295,6 +14165,48 @@
     <w:rPr>
       <w:color w:val="0563C1" w:themeColor="hyperlink"/>
       <w:u w:val="single"/>
+    </w:rPr>
+  </w:style>
+  <w:style w:type="character" w:styleId="Mention">
+    <w:name w:val="Mention"/>
+    <w:basedOn w:val="DefaultParagraphFont"/>
+    <w:uiPriority w:val="99"/>
+    <w:semiHidden/>
+    <w:unhideWhenUsed/>
+    <w:rsid w:val="00303ABD"/>
+    <w:rPr>
+      <w:color w:val="2B579A"/>
+      <w:shd w:val="clear" w:color="auto" w:fill="E6E6E6"/>
+    </w:rPr>
+  </w:style>
+  <w:style w:type="paragraph" w:customStyle="1" w:styleId="style-scope">
+    <w:name w:val="style-scope"/>
+    <w:basedOn w:val="Normal"/>
+    <w:rsid w:val="00915D26"/>
+    <w:pPr>
+      <w:spacing w:before="100" w:beforeAutospacing="1" w:after="100" w:afterAutospacing="1" w:line="240" w:lineRule="auto"/>
+    </w:pPr>
+    <w:rPr>
+      <w:rFonts w:ascii="Times New Roman" w:eastAsia="Times New Roman" w:hAnsi="Times New Roman" w:cs="Times New Roman"/>
+      <w:sz w:val="24"/>
+      <w:szCs w:val="24"/>
+      <w:lang w:val="en-US" w:eastAsia="en-US"/>
+    </w:rPr>
+  </w:style>
+  <w:style w:type="character" w:customStyle="1" w:styleId="tgc">
+    <w:name w:val="_tgc"/>
+    <w:basedOn w:val="DefaultParagraphFont"/>
+    <w:rsid w:val="00915D26"/>
+  </w:style>
+  <w:style w:type="character" w:styleId="Strong">
+    <w:name w:val="Strong"/>
+    <w:basedOn w:val="DefaultParagraphFont"/>
+    <w:uiPriority w:val="22"/>
+    <w:qFormat/>
+    <w:rsid w:val="0020649B"/>
+    <w:rPr>
+      <w:b/>
+      <w:bCs/>
     </w:rPr>
   </w:style>
 </w:styles>
@@ -14684,7 +14596,7 @@
 </file>
 
 <file path=customXml/itemProps4.xml><?xml version="1.0" encoding="utf-8"?>
-<ds:datastoreItem xmlns:ds="http://schemas.openxmlformats.org/officeDocument/2006/customXml" ds:itemID="{5E77C2A5-5912-204F-9686-BE322494C4C3}">
+<ds:datastoreItem xmlns:ds="http://schemas.openxmlformats.org/officeDocument/2006/customXml" ds:itemID="{85110278-CDD2-43AB-BE39-0DD93B2897F6}">
   <ds:schemaRefs>
     <ds:schemaRef ds:uri="http://schemas.openxmlformats.org/officeDocument/2006/bibliography"/>
   </ds:schemaRefs>
